--- a/reports/D03/Group/Analysis_Report.docx
+++ b/reports/D03/Group/Analysis_Report.docx
@@ -1,6 +1,6 @@
 
 <file path=word/document.xml><?xml version="1.0" encoding="utf-8"?>
-<w:document xmlns:wpc="http://schemas.microsoft.com/office/word/2010/wordprocessingCanvas" xmlns:mc="http://schemas.openxmlformats.org/markup-compatibility/2006" xmlns:o="urn:schemas-microsoft-com:office:office" xmlns:r="http://schemas.openxmlformats.org/officeDocument/2006/relationships" xmlns:m="http://schemas.openxmlformats.org/officeDocument/2006/math" xmlns:v="urn:schemas-microsoft-com:vml" xmlns:wp14="http://schemas.microsoft.com/office/word/2010/wordprocessingDrawing" xmlns:wp="http://schemas.openxmlformats.org/drawingml/2006/wordprocessingDrawing" xmlns:w10="urn:schemas-microsoft-com:office:word" xmlns:w="http://schemas.openxmlformats.org/wordprocessingml/2006/main" xmlns:w14="http://schemas.microsoft.com/office/word/2010/wordml" xmlns:wpg="http://schemas.microsoft.com/office/word/2010/wordprocessingGroup" xmlns:wpi="http://schemas.microsoft.com/office/word/2010/wordprocessingInk" xmlns:wne="http://schemas.microsoft.com/office/word/2006/wordml" xmlns:wps="http://schemas.microsoft.com/office/word/2010/wordprocessingShape" mc:Ignorable="w14 wp14">
+<w:document xmlns:wpc="http://schemas.microsoft.com/office/word/2010/wordprocessingCanvas" xmlns:cx="http://schemas.microsoft.com/office/drawing/2014/chartex" xmlns:cx1="http://schemas.microsoft.com/office/drawing/2015/9/8/chartex" xmlns:cx2="http://schemas.microsoft.com/office/drawing/2015/10/21/chartex" xmlns:cx3="http://schemas.microsoft.com/office/drawing/2016/5/9/chartex" xmlns:cx4="http://schemas.microsoft.com/office/drawing/2016/5/10/chartex" xmlns:cx5="http://schemas.microsoft.com/office/drawing/2016/5/11/chartex" xmlns:cx6="http://schemas.microsoft.com/office/drawing/2016/5/12/chartex" xmlns:cx7="http://schemas.microsoft.com/office/drawing/2016/5/13/chartex" xmlns:cx8="http://schemas.microsoft.com/office/drawing/2016/5/14/chartex" xmlns:mc="http://schemas.openxmlformats.org/markup-compatibility/2006" xmlns:aink="http://schemas.microsoft.com/office/drawing/2016/ink" xmlns:am3d="http://schemas.microsoft.com/office/drawing/2017/model3d" xmlns:o="urn:schemas-microsoft-com:office:office" xmlns:oel="http://schemas.microsoft.com/office/2019/extlst" xmlns:r="http://schemas.openxmlformats.org/officeDocument/2006/relationships" xmlns:m="http://schemas.openxmlformats.org/officeDocument/2006/math" xmlns:v="urn:schemas-microsoft-com:vml" xmlns:wp14="http://schemas.microsoft.com/office/word/2010/wordprocessingDrawing" xmlns:wp="http://schemas.openxmlformats.org/drawingml/2006/wordprocessingDrawing" xmlns:w10="urn:schemas-microsoft-com:office:word" xmlns:w="http://schemas.openxmlformats.org/wordprocessingml/2006/main" xmlns:w14="http://schemas.microsoft.com/office/word/2010/wordml" xmlns:w15="http://schemas.microsoft.com/office/word/2012/wordml" xmlns:w16cex="http://schemas.microsoft.com/office/word/2018/wordml/cex" xmlns:w16cid="http://schemas.microsoft.com/office/word/2016/wordml/cid" xmlns:w16="http://schemas.microsoft.com/office/word/2018/wordml" xmlns:w16du="http://schemas.microsoft.com/office/word/2023/wordml/word16du" xmlns:w16sdtdh="http://schemas.microsoft.com/office/word/2020/wordml/sdtdatahash" xmlns:w16se="http://schemas.microsoft.com/office/word/2015/wordml/symex" xmlns:wpg="http://schemas.microsoft.com/office/word/2010/wordprocessingGroup" xmlns:wpi="http://schemas.microsoft.com/office/word/2010/wordprocessingInk" xmlns:wne="http://schemas.microsoft.com/office/word/2006/wordml" xmlns:wps="http://schemas.microsoft.com/office/word/2010/wordprocessingShape" mc:Ignorable="w14 w15 w16se w16cid w16 w16cex w16sdtdh wp14">
   <w:body>
     <w:p>
       <w:pPr>
@@ -30,7 +30,7 @@
                     </pic:cNvPicPr>
                   </pic:nvPicPr>
                   <pic:blipFill>
-                    <a:blip r:embed="rId9">
+                    <a:blip r:embed="rId8">
                       <a:extLst>
                         <a:ext uri="{28A0092B-C50C-407E-A947-70E740481C1C}">
                           <a14:useLocalDpi xmlns:a14="http://schemas.microsoft.com/office/drawing/2010/main" val="0"/>
@@ -105,17 +105,8 @@
           <w:rStyle w:val="normaltextrun"/>
           <w:rFonts w:ascii="Constantia" w:eastAsiaTheme="majorEastAsia" w:hAnsi="Constantia" w:cs="Segoe UI"/>
         </w:rPr>
-        <w:t> </w:t>
-      </w:r>
-      <w:proofErr w:type="spellStart"/>
-      <w:r>
-        <w:rPr>
-          <w:rStyle w:val="normaltextrun"/>
-          <w:rFonts w:ascii="Constantia" w:eastAsiaTheme="majorEastAsia" w:hAnsi="Constantia" w:cs="Segoe UI"/>
-        </w:rPr>
-        <w:t>Group</w:t>
-      </w:r>
-      <w:proofErr w:type="spellEnd"/>
+        <w:t> Group</w:t>
+      </w:r>
       <w:r>
         <w:rPr>
           <w:rStyle w:val="normaltextrun"/>
@@ -395,7 +386,7 @@
         </w:rPr>
         <w:t>(</w:t>
       </w:r>
-      <w:hyperlink r:id="rId10" w:history="1">
+      <w:hyperlink r:id="rId9" w:history="1">
         <w:r>
           <w:rPr>
             <w:rStyle w:val="Hipervnculo"/>
@@ -441,7 +432,7 @@
         </w:rPr>
         <w:t>Carrera Bernal, Álvaro (</w:t>
       </w:r>
-      <w:hyperlink r:id="rId11" w:history="1">
+      <w:hyperlink r:id="rId10" w:history="1">
         <w:r>
           <w:rPr>
             <w:rStyle w:val="Hipervnculo"/>
@@ -487,7 +478,7 @@
         </w:rPr>
         <w:t>Barea Jiménez, Antonio (</w:t>
       </w:r>
-      <w:hyperlink r:id="rId12" w:history="1">
+      <w:hyperlink r:id="rId11" w:history="1">
         <w:r>
           <w:rPr>
             <w:rStyle w:val="Hipervnculo"/>
@@ -533,7 +524,7 @@
         </w:rPr>
         <w:t>Rodríguez Cordero, Javier (</w:t>
       </w:r>
-      <w:hyperlink r:id="rId13" w:history="1">
+      <w:hyperlink r:id="rId12" w:history="1">
         <w:r>
           <w:rPr>
             <w:rStyle w:val="Hipervnculo"/>
@@ -578,7 +569,6 @@
         </w:rPr>
         <w:t xml:space="preserve">Pacheco </w:t>
       </w:r>
-      <w:proofErr w:type="spellStart"/>
       <w:r>
         <w:rPr>
           <w:rStyle w:val="eop"/>
@@ -619,7 +609,6 @@
         </w:rPr>
         <w:t>s</w:t>
       </w:r>
-      <w:proofErr w:type="spellEnd"/>
       <w:r>
         <w:rPr>
           <w:rStyle w:val="eop"/>
@@ -647,7 +636,7 @@
         </w:rPr>
         <w:t xml:space="preserve"> (</w:t>
       </w:r>
-      <w:hyperlink r:id="rId14" w:history="1">
+      <w:hyperlink r:id="rId13" w:history="1">
         <w:r>
           <w:rPr>
             <w:rStyle w:val="Hipervnculo"/>
@@ -705,9 +694,8 @@
           <w:bCs/>
           <w:color w:val="000000" w:themeColor="text2"/>
         </w:rPr>
-        <w:t>epositorio de </w:t>
-      </w:r>
-      <w:proofErr w:type="spellStart"/>
+        <w:t>epositorio de Github:</w:t>
+      </w:r>
       <w:r>
         <w:rPr>
           <w:rStyle w:val="normaltextrun"/>
@@ -716,30 +704,9 @@
           <w:bCs/>
           <w:color w:val="000000" w:themeColor="text2"/>
         </w:rPr>
-        <w:t>Github</w:t>
-      </w:r>
-      <w:proofErr w:type="spellEnd"/>
-      <w:r>
-        <w:rPr>
-          <w:rStyle w:val="normaltextrun"/>
-          <w:rFonts w:ascii="Constantia" w:eastAsiaTheme="majorEastAsia" w:hAnsi="Constantia" w:cs="Segoe UI"/>
-          <w:b/>
-          <w:bCs/>
-          <w:color w:val="000000" w:themeColor="text2"/>
-        </w:rPr>
-        <w:t>:</w:t>
-      </w:r>
-      <w:r>
-        <w:rPr>
-          <w:rStyle w:val="normaltextrun"/>
-          <w:rFonts w:ascii="Constantia" w:eastAsiaTheme="majorEastAsia" w:hAnsi="Constantia" w:cs="Segoe UI"/>
-          <w:b/>
-          <w:bCs/>
-          <w:color w:val="000000" w:themeColor="text2"/>
-        </w:rPr>
         <w:t xml:space="preserve">  </w:t>
       </w:r>
-      <w:hyperlink r:id="rId15" w:history="1">
+      <w:hyperlink r:id="rId14" w:history="1">
         <w:r>
           <w:rPr>
             <w:rStyle w:val="Hipervnculo"/>
@@ -852,7 +819,7 @@
       <w:sdtContent>
         <w:p>
           <w:pPr>
-            <w:pStyle w:val="TtulodeTDC"/>
+            <w:pStyle w:val="TtuloTDC"/>
             <w:rPr>
               <w:rStyle w:val="Ttulo1Car"/>
             </w:rPr>
@@ -1492,8 +1459,6 @@
               </w:rPr>
               <w:t>5</w:t>
             </w:r>
-            <w:bookmarkStart w:id="0" w:name="_GoBack"/>
-            <w:bookmarkEnd w:id="0"/>
             <w:r>
               <w:rPr>
                 <w:lang w:bidi="es-ES"/>
@@ -1653,12 +1618,12 @@
       <w:pPr>
         <w:pStyle w:val="Ttulo1"/>
       </w:pPr>
-      <w:bookmarkStart w:id="1" w:name="_Toc127285418"/>
+      <w:bookmarkStart w:id="0" w:name="_Toc127285418"/>
       <w:r>
         <w:lastRenderedPageBreak/>
         <w:t>Introducción</w:t>
       </w:r>
-      <w:bookmarkEnd w:id="1"/>
+      <w:bookmarkEnd w:id="0"/>
     </w:p>
     <w:p/>
     <w:p>
@@ -1804,22 +1769,103 @@
     </w:p>
     <w:p/>
     <w:p>
-      <w:proofErr w:type="spellStart"/>
-      <w:r>
-        <w:t>Intentionally</w:t>
-      </w:r>
-      <w:proofErr w:type="spellEnd"/>
+      <w:pPr>
+        <w:pStyle w:val="Prrafodelista"/>
+        <w:keepNext/>
+        <w:numPr>
+          <w:ilvl w:val="0"/>
+          <w:numId w:val="24"/>
+        </w:numPr>
+        <w:spacing w:before="240" w:after="240" w:line="240" w:lineRule="auto"/>
+        <w:contextualSpacing w:val="0"/>
+        <w:jc w:val="both"/>
+      </w:pPr>
+      <w:r>
+        <w:t xml:space="preserve">Requisito 29: </w:t>
+      </w:r>
+      <w:r>
+        <w:rPr>
+          <w:rStyle w:val="Referenciaintensa"/>
+        </w:rPr>
+        <w:t>[Mandatory]</w:t>
+      </w:r>
       <w:r>
         <w:t xml:space="preserve"> </w:t>
       </w:r>
-      <w:proofErr w:type="spellStart"/>
-      <w:r>
-        <w:t>blank</w:t>
-      </w:r>
-      <w:proofErr w:type="spellEnd"/>
-      <w:r>
-        <w:t>.</w:t>
-      </w:r>
+      <w:r>
+        <w:t>Moments, money amounts, and Booleans must be internationalised when they are shown. Other kinds of data are not expected to be internationalised.</w:t>
+      </w:r>
+      <w:r>
+        <w:t xml:space="preserve">  This requirement must be fulfilled in this and every subsequent group or individual deliverable.</w:t>
+      </w:r>
+    </w:p>
+    <w:p>
+      <w:pPr>
+        <w:keepNext/>
+        <w:spacing w:before="240" w:after="240" w:line="240" w:lineRule="auto"/>
+        <w:jc w:val="both"/>
+      </w:pPr>
+    </w:p>
+    <w:p>
+      <w:pPr>
+        <w:keepNext/>
+        <w:spacing w:before="240" w:after="240" w:line="240" w:lineRule="auto"/>
+        <w:jc w:val="both"/>
+      </w:pPr>
+      <w:r>
+        <w:t>En este requisito, nos encontramos ante un dilema debido a que el framework utilizado en el desarrollo del proyecto ya realiza la función que se pide en este requisito.</w:t>
+      </w:r>
+    </w:p>
+    <w:p>
+      <w:pPr>
+        <w:keepNext/>
+        <w:spacing w:before="240" w:after="240" w:line="240" w:lineRule="auto"/>
+        <w:jc w:val="both"/>
+      </w:pPr>
+      <w:r>
+        <w:t>Finalmente, tras una reunión con el cliente, este nos confirmó que era cierto y por lo tanto podíamos dar esta tarea como realizada sin tener que añadir o modificar nada en el propio proyecto.</w:t>
+      </w:r>
+    </w:p>
+    <w:p>
+      <w:pPr>
+        <w:keepNext/>
+        <w:spacing w:before="240" w:after="240" w:line="240" w:lineRule="auto"/>
+        <w:jc w:val="both"/>
+      </w:pPr>
+    </w:p>
+    <w:p>
+      <w:pPr>
+        <w:keepNext/>
+        <w:spacing w:before="240" w:after="240" w:line="240" w:lineRule="auto"/>
+        <w:jc w:val="both"/>
+      </w:pPr>
+      <w:hyperlink r:id="rId15" w:history="1">
+        <w:r>
+          <w:rPr>
+            <w:rStyle w:val="Hipervnculo"/>
+          </w:rPr>
+          <w:t>https://ev.us.es/webapps/discussionboard/do/message?action=list_messages&amp;course_id=_63009_1&amp;nav=discussion_board&amp;conf_id=_303964_1&amp;forum_id=_206215_1&amp;message_id=_365604_1</w:t>
+        </w:r>
+      </w:hyperlink>
+    </w:p>
+    <w:p>
+      <w:pPr>
+        <w:keepNext/>
+        <w:spacing w:before="240" w:after="240" w:line="240" w:lineRule="auto"/>
+        <w:jc w:val="both"/>
+      </w:pPr>
+    </w:p>
+    <w:p>
+      <w:pPr>
+        <w:keepNext/>
+        <w:spacing w:before="240" w:after="240" w:line="240" w:lineRule="auto"/>
+        <w:jc w:val="both"/>
+      </w:pPr>
+      <w:r>
+        <w:t>En el enlace anterior se corrobora esta información.</w:t>
+      </w:r>
+    </w:p>
+    <w:p>
       <w:r>
         <w:br w:type="page"/>
       </w:r>
@@ -1828,12 +1874,12 @@
       <w:pPr>
         <w:pStyle w:val="Ttulo1"/>
       </w:pPr>
-      <w:bookmarkStart w:id="2" w:name="_Toc127285420"/>
+      <w:bookmarkStart w:id="1" w:name="_Toc127285420"/>
       <w:r>
         <w:lastRenderedPageBreak/>
         <w:t>Conclusión</w:t>
       </w:r>
-      <w:bookmarkEnd w:id="2"/>
+      <w:bookmarkEnd w:id="1"/>
     </w:p>
     <w:p/>
     <w:p>
@@ -1850,15 +1896,7 @@
     </w:p>
     <w:p>
       <w:r>
-        <w:t xml:space="preserve">Este documento se hace para hacer llegar a los clientes de las decisiones tomadas durante el desarrollo, sean conscientes del </w:t>
-      </w:r>
-      <w:proofErr w:type="spellStart"/>
-      <w:r>
-        <w:t>por qué</w:t>
-      </w:r>
-      <w:proofErr w:type="spellEnd"/>
-      <w:r>
-        <w:t xml:space="preserve"> de esas decisiones y se pueda dar opiniones sobre el tema al equipo.</w:t>
+        <w:t>Este documento se hace para hacer llegar a los clientes de las decisiones tomadas durante el desarrollo, sean conscientes del por qué de esas decisiones y se pueda dar opiniones sobre el tema al equipo.</w:t>
       </w:r>
     </w:p>
     <w:p>
@@ -1904,7 +1942,7 @@
 </file>
 
 <file path=word/endnotes.xml><?xml version="1.0" encoding="utf-8"?>
-<w:endnotes xmlns:wpc="http://schemas.microsoft.com/office/word/2010/wordprocessingCanvas" xmlns:mc="http://schemas.openxmlformats.org/markup-compatibility/2006" xmlns:o="urn:schemas-microsoft-com:office:office" xmlns:r="http://schemas.openxmlformats.org/officeDocument/2006/relationships" xmlns:m="http://schemas.openxmlformats.org/officeDocument/2006/math" xmlns:v="urn:schemas-microsoft-com:vml" xmlns:wp14="http://schemas.microsoft.com/office/word/2010/wordprocessingDrawing" xmlns:wp="http://schemas.openxmlformats.org/drawingml/2006/wordprocessingDrawing" xmlns:w10="urn:schemas-microsoft-com:office:word" xmlns:w="http://schemas.openxmlformats.org/wordprocessingml/2006/main" xmlns:w14="http://schemas.microsoft.com/office/word/2010/wordml" xmlns:wpg="http://schemas.microsoft.com/office/word/2010/wordprocessingGroup" xmlns:wpi="http://schemas.microsoft.com/office/word/2010/wordprocessingInk" xmlns:wne="http://schemas.microsoft.com/office/word/2006/wordml" xmlns:wps="http://schemas.microsoft.com/office/word/2010/wordprocessingShape" mc:Ignorable="w14 wp14">
+<w:endnotes xmlns:wpc="http://schemas.microsoft.com/office/word/2010/wordprocessingCanvas" xmlns:cx="http://schemas.microsoft.com/office/drawing/2014/chartex" xmlns:cx1="http://schemas.microsoft.com/office/drawing/2015/9/8/chartex" xmlns:cx2="http://schemas.microsoft.com/office/drawing/2015/10/21/chartex" xmlns:cx3="http://schemas.microsoft.com/office/drawing/2016/5/9/chartex" xmlns:cx4="http://schemas.microsoft.com/office/drawing/2016/5/10/chartex" xmlns:cx5="http://schemas.microsoft.com/office/drawing/2016/5/11/chartex" xmlns:cx6="http://schemas.microsoft.com/office/drawing/2016/5/12/chartex" xmlns:cx7="http://schemas.microsoft.com/office/drawing/2016/5/13/chartex" xmlns:cx8="http://schemas.microsoft.com/office/drawing/2016/5/14/chartex" xmlns:mc="http://schemas.openxmlformats.org/markup-compatibility/2006" xmlns:aink="http://schemas.microsoft.com/office/drawing/2016/ink" xmlns:am3d="http://schemas.microsoft.com/office/drawing/2017/model3d" xmlns:o="urn:schemas-microsoft-com:office:office" xmlns:oel="http://schemas.microsoft.com/office/2019/extlst" xmlns:r="http://schemas.openxmlformats.org/officeDocument/2006/relationships" xmlns:m="http://schemas.openxmlformats.org/officeDocument/2006/math" xmlns:v="urn:schemas-microsoft-com:vml" xmlns:wp14="http://schemas.microsoft.com/office/word/2010/wordprocessingDrawing" xmlns:wp="http://schemas.openxmlformats.org/drawingml/2006/wordprocessingDrawing" xmlns:w10="urn:schemas-microsoft-com:office:word" xmlns:w="http://schemas.openxmlformats.org/wordprocessingml/2006/main" xmlns:w14="http://schemas.microsoft.com/office/word/2010/wordml" xmlns:w15="http://schemas.microsoft.com/office/word/2012/wordml" xmlns:w16cex="http://schemas.microsoft.com/office/word/2018/wordml/cex" xmlns:w16cid="http://schemas.microsoft.com/office/word/2016/wordml/cid" xmlns:w16="http://schemas.microsoft.com/office/word/2018/wordml" xmlns:w16du="http://schemas.microsoft.com/office/word/2023/wordml/word16du" xmlns:w16sdtdh="http://schemas.microsoft.com/office/word/2020/wordml/sdtdatahash" xmlns:w16se="http://schemas.microsoft.com/office/word/2015/wordml/symex" xmlns:wpg="http://schemas.microsoft.com/office/word/2010/wordprocessingGroup" xmlns:wpi="http://schemas.microsoft.com/office/word/2010/wordprocessingInk" xmlns:wne="http://schemas.microsoft.com/office/word/2006/wordml" xmlns:wps="http://schemas.microsoft.com/office/word/2010/wordprocessingShape" mc:Ignorable="w14 w15 w16se w16cid w16 w16cex w16sdtdh wp14">
   <w:endnote w:type="separator" w:id="-1">
     <w:p>
       <w:pPr>
@@ -1936,7 +1974,7 @@
 </file>
 
 <file path=word/footer1.xml><?xml version="1.0" encoding="utf-8"?>
-<w:ftr xmlns:wpc="http://schemas.microsoft.com/office/word/2010/wordprocessingCanvas" xmlns:mc="http://schemas.openxmlformats.org/markup-compatibility/2006" xmlns:o="urn:schemas-microsoft-com:office:office" xmlns:r="http://schemas.openxmlformats.org/officeDocument/2006/relationships" xmlns:m="http://schemas.openxmlformats.org/officeDocument/2006/math" xmlns:v="urn:schemas-microsoft-com:vml" xmlns:wp14="http://schemas.microsoft.com/office/word/2010/wordprocessingDrawing" xmlns:wp="http://schemas.openxmlformats.org/drawingml/2006/wordprocessingDrawing" xmlns:w10="urn:schemas-microsoft-com:office:word" xmlns:w="http://schemas.openxmlformats.org/wordprocessingml/2006/main" xmlns:w14="http://schemas.microsoft.com/office/word/2010/wordml" xmlns:wpg="http://schemas.microsoft.com/office/word/2010/wordprocessingGroup" xmlns:wpi="http://schemas.microsoft.com/office/word/2010/wordprocessingInk" xmlns:wne="http://schemas.microsoft.com/office/word/2006/wordml" xmlns:wps="http://schemas.microsoft.com/office/word/2010/wordprocessingShape" mc:Ignorable="w14 wp14">
+<w:ftr xmlns:wpc="http://schemas.microsoft.com/office/word/2010/wordprocessingCanvas" xmlns:cx="http://schemas.microsoft.com/office/drawing/2014/chartex" xmlns:cx1="http://schemas.microsoft.com/office/drawing/2015/9/8/chartex" xmlns:cx2="http://schemas.microsoft.com/office/drawing/2015/10/21/chartex" xmlns:cx3="http://schemas.microsoft.com/office/drawing/2016/5/9/chartex" xmlns:cx4="http://schemas.microsoft.com/office/drawing/2016/5/10/chartex" xmlns:cx5="http://schemas.microsoft.com/office/drawing/2016/5/11/chartex" xmlns:cx6="http://schemas.microsoft.com/office/drawing/2016/5/12/chartex" xmlns:cx7="http://schemas.microsoft.com/office/drawing/2016/5/13/chartex" xmlns:cx8="http://schemas.microsoft.com/office/drawing/2016/5/14/chartex" xmlns:mc="http://schemas.openxmlformats.org/markup-compatibility/2006" xmlns:aink="http://schemas.microsoft.com/office/drawing/2016/ink" xmlns:am3d="http://schemas.microsoft.com/office/drawing/2017/model3d" xmlns:o="urn:schemas-microsoft-com:office:office" xmlns:oel="http://schemas.microsoft.com/office/2019/extlst" xmlns:r="http://schemas.openxmlformats.org/officeDocument/2006/relationships" xmlns:m="http://schemas.openxmlformats.org/officeDocument/2006/math" xmlns:v="urn:schemas-microsoft-com:vml" xmlns:wp14="http://schemas.microsoft.com/office/word/2010/wordprocessingDrawing" xmlns:wp="http://schemas.openxmlformats.org/drawingml/2006/wordprocessingDrawing" xmlns:w10="urn:schemas-microsoft-com:office:word" xmlns:w="http://schemas.openxmlformats.org/wordprocessingml/2006/main" xmlns:w14="http://schemas.microsoft.com/office/word/2010/wordml" xmlns:w15="http://schemas.microsoft.com/office/word/2012/wordml" xmlns:w16cex="http://schemas.microsoft.com/office/word/2018/wordml/cex" xmlns:w16cid="http://schemas.microsoft.com/office/word/2016/wordml/cid" xmlns:w16="http://schemas.microsoft.com/office/word/2018/wordml" xmlns:w16du="http://schemas.microsoft.com/office/word/2023/wordml/word16du" xmlns:w16sdtdh="http://schemas.microsoft.com/office/word/2020/wordml/sdtdatahash" xmlns:w16se="http://schemas.microsoft.com/office/word/2015/wordml/symex" xmlns:wpg="http://schemas.microsoft.com/office/word/2010/wordprocessingGroup" xmlns:wpi="http://schemas.microsoft.com/office/word/2010/wordprocessingInk" xmlns:wne="http://schemas.microsoft.com/office/word/2006/wordml" xmlns:wps="http://schemas.microsoft.com/office/word/2010/wordprocessingShape" mc:Ignorable="w14 w15 w16se w16cid w16 w16cex w16sdtdh wp14">
   <w:p>
     <w:pPr>
       <w:pStyle w:val="Piedepgina"/>
@@ -1983,7 +2021,7 @@
 </file>
 
 <file path=word/footer2.xml><?xml version="1.0" encoding="utf-8"?>
-<w:ftr xmlns:wpc="http://schemas.microsoft.com/office/word/2010/wordprocessingCanvas" xmlns:mc="http://schemas.openxmlformats.org/markup-compatibility/2006" xmlns:o="urn:schemas-microsoft-com:office:office" xmlns:r="http://schemas.openxmlformats.org/officeDocument/2006/relationships" xmlns:m="http://schemas.openxmlformats.org/officeDocument/2006/math" xmlns:v="urn:schemas-microsoft-com:vml" xmlns:wp14="http://schemas.microsoft.com/office/word/2010/wordprocessingDrawing" xmlns:wp="http://schemas.openxmlformats.org/drawingml/2006/wordprocessingDrawing" xmlns:w10="urn:schemas-microsoft-com:office:word" xmlns:w="http://schemas.openxmlformats.org/wordprocessingml/2006/main" xmlns:w14="http://schemas.microsoft.com/office/word/2010/wordml" xmlns:wpg="http://schemas.microsoft.com/office/word/2010/wordprocessingGroup" xmlns:wpi="http://schemas.microsoft.com/office/word/2010/wordprocessingInk" xmlns:wne="http://schemas.microsoft.com/office/word/2006/wordml" xmlns:wps="http://schemas.microsoft.com/office/word/2010/wordprocessingShape" mc:Ignorable="w14 wp14">
+<w:ftr xmlns:wpc="http://schemas.microsoft.com/office/word/2010/wordprocessingCanvas" xmlns:cx="http://schemas.microsoft.com/office/drawing/2014/chartex" xmlns:cx1="http://schemas.microsoft.com/office/drawing/2015/9/8/chartex" xmlns:cx2="http://schemas.microsoft.com/office/drawing/2015/10/21/chartex" xmlns:cx3="http://schemas.microsoft.com/office/drawing/2016/5/9/chartex" xmlns:cx4="http://schemas.microsoft.com/office/drawing/2016/5/10/chartex" xmlns:cx5="http://schemas.microsoft.com/office/drawing/2016/5/11/chartex" xmlns:cx6="http://schemas.microsoft.com/office/drawing/2016/5/12/chartex" xmlns:cx7="http://schemas.microsoft.com/office/drawing/2016/5/13/chartex" xmlns:cx8="http://schemas.microsoft.com/office/drawing/2016/5/14/chartex" xmlns:mc="http://schemas.openxmlformats.org/markup-compatibility/2006" xmlns:aink="http://schemas.microsoft.com/office/drawing/2016/ink" xmlns:am3d="http://schemas.microsoft.com/office/drawing/2017/model3d" xmlns:o="urn:schemas-microsoft-com:office:office" xmlns:oel="http://schemas.microsoft.com/office/2019/extlst" xmlns:r="http://schemas.openxmlformats.org/officeDocument/2006/relationships" xmlns:m="http://schemas.openxmlformats.org/officeDocument/2006/math" xmlns:v="urn:schemas-microsoft-com:vml" xmlns:wp14="http://schemas.microsoft.com/office/word/2010/wordprocessingDrawing" xmlns:wp="http://schemas.openxmlformats.org/drawingml/2006/wordprocessingDrawing" xmlns:w10="urn:schemas-microsoft-com:office:word" xmlns:w="http://schemas.openxmlformats.org/wordprocessingml/2006/main" xmlns:w14="http://schemas.microsoft.com/office/word/2010/wordml" xmlns:w15="http://schemas.microsoft.com/office/word/2012/wordml" xmlns:w16cex="http://schemas.microsoft.com/office/word/2018/wordml/cex" xmlns:w16cid="http://schemas.microsoft.com/office/word/2016/wordml/cid" xmlns:w16="http://schemas.microsoft.com/office/word/2018/wordml" xmlns:w16du="http://schemas.microsoft.com/office/word/2023/wordml/word16du" xmlns:w16sdtdh="http://schemas.microsoft.com/office/word/2020/wordml/sdtdatahash" xmlns:w16se="http://schemas.microsoft.com/office/word/2015/wordml/symex" xmlns:wpg="http://schemas.microsoft.com/office/word/2010/wordprocessingGroup" xmlns:wpi="http://schemas.microsoft.com/office/word/2010/wordprocessingInk" xmlns:wne="http://schemas.microsoft.com/office/word/2006/wordml" xmlns:wps="http://schemas.microsoft.com/office/word/2010/wordprocessingShape" mc:Ignorable="w14 w15 w16se w16cid w16 w16cex w16sdtdh wp14">
   <w:tbl>
     <w:tblPr>
       <w:tblW w:w="0" w:type="auto"/>
@@ -2041,7 +2079,7 @@
 </file>
 
 <file path=word/footnotes.xml><?xml version="1.0" encoding="utf-8"?>
-<w:footnotes xmlns:wpc="http://schemas.microsoft.com/office/word/2010/wordprocessingCanvas" xmlns:mc="http://schemas.openxmlformats.org/markup-compatibility/2006" xmlns:o="urn:schemas-microsoft-com:office:office" xmlns:r="http://schemas.openxmlformats.org/officeDocument/2006/relationships" xmlns:m="http://schemas.openxmlformats.org/officeDocument/2006/math" xmlns:v="urn:schemas-microsoft-com:vml" xmlns:wp14="http://schemas.microsoft.com/office/word/2010/wordprocessingDrawing" xmlns:wp="http://schemas.openxmlformats.org/drawingml/2006/wordprocessingDrawing" xmlns:w10="urn:schemas-microsoft-com:office:word" xmlns:w="http://schemas.openxmlformats.org/wordprocessingml/2006/main" xmlns:w14="http://schemas.microsoft.com/office/word/2010/wordml" xmlns:wpg="http://schemas.microsoft.com/office/word/2010/wordprocessingGroup" xmlns:wpi="http://schemas.microsoft.com/office/word/2010/wordprocessingInk" xmlns:wne="http://schemas.microsoft.com/office/word/2006/wordml" xmlns:wps="http://schemas.microsoft.com/office/word/2010/wordprocessingShape" mc:Ignorable="w14 wp14">
+<w:footnotes xmlns:wpc="http://schemas.microsoft.com/office/word/2010/wordprocessingCanvas" xmlns:cx="http://schemas.microsoft.com/office/drawing/2014/chartex" xmlns:cx1="http://schemas.microsoft.com/office/drawing/2015/9/8/chartex" xmlns:cx2="http://schemas.microsoft.com/office/drawing/2015/10/21/chartex" xmlns:cx3="http://schemas.microsoft.com/office/drawing/2016/5/9/chartex" xmlns:cx4="http://schemas.microsoft.com/office/drawing/2016/5/10/chartex" xmlns:cx5="http://schemas.microsoft.com/office/drawing/2016/5/11/chartex" xmlns:cx6="http://schemas.microsoft.com/office/drawing/2016/5/12/chartex" xmlns:cx7="http://schemas.microsoft.com/office/drawing/2016/5/13/chartex" xmlns:cx8="http://schemas.microsoft.com/office/drawing/2016/5/14/chartex" xmlns:mc="http://schemas.openxmlformats.org/markup-compatibility/2006" xmlns:aink="http://schemas.microsoft.com/office/drawing/2016/ink" xmlns:am3d="http://schemas.microsoft.com/office/drawing/2017/model3d" xmlns:o="urn:schemas-microsoft-com:office:office" xmlns:oel="http://schemas.microsoft.com/office/2019/extlst" xmlns:r="http://schemas.openxmlformats.org/officeDocument/2006/relationships" xmlns:m="http://schemas.openxmlformats.org/officeDocument/2006/math" xmlns:v="urn:schemas-microsoft-com:vml" xmlns:wp14="http://schemas.microsoft.com/office/word/2010/wordprocessingDrawing" xmlns:wp="http://schemas.openxmlformats.org/drawingml/2006/wordprocessingDrawing" xmlns:w10="urn:schemas-microsoft-com:office:word" xmlns:w="http://schemas.openxmlformats.org/wordprocessingml/2006/main" xmlns:w14="http://schemas.microsoft.com/office/word/2010/wordml" xmlns:w15="http://schemas.microsoft.com/office/word/2012/wordml" xmlns:w16cex="http://schemas.microsoft.com/office/word/2018/wordml/cex" xmlns:w16cid="http://schemas.microsoft.com/office/word/2016/wordml/cid" xmlns:w16="http://schemas.microsoft.com/office/word/2018/wordml" xmlns:w16du="http://schemas.microsoft.com/office/word/2023/wordml/word16du" xmlns:w16sdtdh="http://schemas.microsoft.com/office/word/2020/wordml/sdtdatahash" xmlns:w16se="http://schemas.microsoft.com/office/word/2015/wordml/symex" xmlns:wpg="http://schemas.microsoft.com/office/word/2010/wordprocessingGroup" xmlns:wpi="http://schemas.microsoft.com/office/word/2010/wordprocessingInk" xmlns:wne="http://schemas.microsoft.com/office/word/2006/wordml" xmlns:wps="http://schemas.microsoft.com/office/word/2010/wordprocessingShape" mc:Ignorable="w14 w15 w16se w16cid w16 w16cex w16sdtdh wp14">
   <w:footnote w:type="separator" w:id="-1">
     <w:p>
       <w:pPr>
@@ -2073,7 +2111,7 @@
 </file>
 
 <file path=word/header1.xml><?xml version="1.0" encoding="utf-8"?>
-<w:hdr xmlns:wpc="http://schemas.microsoft.com/office/word/2010/wordprocessingCanvas" xmlns:mc="http://schemas.openxmlformats.org/markup-compatibility/2006" xmlns:o="urn:schemas-microsoft-com:office:office" xmlns:r="http://schemas.openxmlformats.org/officeDocument/2006/relationships" xmlns:m="http://schemas.openxmlformats.org/officeDocument/2006/math" xmlns:v="urn:schemas-microsoft-com:vml" xmlns:wp14="http://schemas.microsoft.com/office/word/2010/wordprocessingDrawing" xmlns:wp="http://schemas.openxmlformats.org/drawingml/2006/wordprocessingDrawing" xmlns:w10="urn:schemas-microsoft-com:office:word" xmlns:w="http://schemas.openxmlformats.org/wordprocessingml/2006/main" xmlns:w14="http://schemas.microsoft.com/office/word/2010/wordml" xmlns:wpg="http://schemas.microsoft.com/office/word/2010/wordprocessingGroup" xmlns:wpi="http://schemas.microsoft.com/office/word/2010/wordprocessingInk" xmlns:wne="http://schemas.microsoft.com/office/word/2006/wordml" xmlns:wps="http://schemas.microsoft.com/office/word/2010/wordprocessingShape" mc:Ignorable="w14 wp14">
+<w:hdr xmlns:wpc="http://schemas.microsoft.com/office/word/2010/wordprocessingCanvas" xmlns:cx="http://schemas.microsoft.com/office/drawing/2014/chartex" xmlns:cx1="http://schemas.microsoft.com/office/drawing/2015/9/8/chartex" xmlns:cx2="http://schemas.microsoft.com/office/drawing/2015/10/21/chartex" xmlns:cx3="http://schemas.microsoft.com/office/drawing/2016/5/9/chartex" xmlns:cx4="http://schemas.microsoft.com/office/drawing/2016/5/10/chartex" xmlns:cx5="http://schemas.microsoft.com/office/drawing/2016/5/11/chartex" xmlns:cx6="http://schemas.microsoft.com/office/drawing/2016/5/12/chartex" xmlns:cx7="http://schemas.microsoft.com/office/drawing/2016/5/13/chartex" xmlns:cx8="http://schemas.microsoft.com/office/drawing/2016/5/14/chartex" xmlns:mc="http://schemas.openxmlformats.org/markup-compatibility/2006" xmlns:aink="http://schemas.microsoft.com/office/drawing/2016/ink" xmlns:am3d="http://schemas.microsoft.com/office/drawing/2017/model3d" xmlns:o="urn:schemas-microsoft-com:office:office" xmlns:oel="http://schemas.microsoft.com/office/2019/extlst" xmlns:r="http://schemas.openxmlformats.org/officeDocument/2006/relationships" xmlns:m="http://schemas.openxmlformats.org/officeDocument/2006/math" xmlns:v="urn:schemas-microsoft-com:vml" xmlns:wp14="http://schemas.microsoft.com/office/word/2010/wordprocessingDrawing" xmlns:wp="http://schemas.openxmlformats.org/drawingml/2006/wordprocessingDrawing" xmlns:w10="urn:schemas-microsoft-com:office:word" xmlns:w="http://schemas.openxmlformats.org/wordprocessingml/2006/main" xmlns:w14="http://schemas.microsoft.com/office/word/2010/wordml" xmlns:w15="http://schemas.microsoft.com/office/word/2012/wordml" xmlns:w16cex="http://schemas.microsoft.com/office/word/2018/wordml/cex" xmlns:w16cid="http://schemas.microsoft.com/office/word/2016/wordml/cid" xmlns:w16="http://schemas.microsoft.com/office/word/2018/wordml" xmlns:w16du="http://schemas.microsoft.com/office/word/2023/wordml/word16du" xmlns:w16sdtdh="http://schemas.microsoft.com/office/word/2020/wordml/sdtdatahash" xmlns:w16se="http://schemas.microsoft.com/office/word/2015/wordml/symex" xmlns:wpg="http://schemas.microsoft.com/office/word/2010/wordprocessingGroup" xmlns:wpi="http://schemas.microsoft.com/office/word/2010/wordprocessingInk" xmlns:wne="http://schemas.microsoft.com/office/word/2006/wordml" xmlns:wps="http://schemas.microsoft.com/office/word/2010/wordprocessingShape" mc:Ignorable="w14 w15 w16se w16cid w16 w16cex w16sdtdh wp14">
   <w:tbl>
     <w:tblPr>
       <w:tblW w:w="0" w:type="auto"/>
@@ -2107,17 +2145,8 @@
               <w:rStyle w:val="normaltextrun"/>
               <w:rFonts w:ascii="Constantia" w:eastAsiaTheme="majorEastAsia" w:hAnsi="Constantia" w:cs="Segoe UI"/>
             </w:rPr>
-            <w:t> </w:t>
+            <w:t> Group</w:t>
           </w:r>
-          <w:proofErr w:type="spellStart"/>
-          <w:r>
-            <w:rPr>
-              <w:rStyle w:val="normaltextrun"/>
-              <w:rFonts w:ascii="Constantia" w:eastAsiaTheme="majorEastAsia" w:hAnsi="Constantia" w:cs="Segoe UI"/>
-            </w:rPr>
-            <w:t>Group</w:t>
-          </w:r>
-          <w:proofErr w:type="spellEnd"/>
           <w:r>
             <w:rPr>
               <w:rStyle w:val="normaltextrun"/>
@@ -2190,7 +2219,7 @@
 </file>
 
 <file path=word/header2.xml><?xml version="1.0" encoding="utf-8"?>
-<w:hdr xmlns:wpc="http://schemas.microsoft.com/office/word/2010/wordprocessingCanvas" xmlns:mc="http://schemas.openxmlformats.org/markup-compatibility/2006" xmlns:o="urn:schemas-microsoft-com:office:office" xmlns:r="http://schemas.openxmlformats.org/officeDocument/2006/relationships" xmlns:m="http://schemas.openxmlformats.org/officeDocument/2006/math" xmlns:v="urn:schemas-microsoft-com:vml" xmlns:wp14="http://schemas.microsoft.com/office/word/2010/wordprocessingDrawing" xmlns:wp="http://schemas.openxmlformats.org/drawingml/2006/wordprocessingDrawing" xmlns:w10="urn:schemas-microsoft-com:office:word" xmlns:w="http://schemas.openxmlformats.org/wordprocessingml/2006/main" xmlns:w14="http://schemas.microsoft.com/office/word/2010/wordml" xmlns:wpg="http://schemas.microsoft.com/office/word/2010/wordprocessingGroup" xmlns:wpi="http://schemas.microsoft.com/office/word/2010/wordprocessingInk" xmlns:wne="http://schemas.microsoft.com/office/word/2006/wordml" xmlns:wps="http://schemas.microsoft.com/office/word/2010/wordprocessingShape" mc:Ignorable="w14 wp14">
+<w:hdr xmlns:wpc="http://schemas.microsoft.com/office/word/2010/wordprocessingCanvas" xmlns:cx="http://schemas.microsoft.com/office/drawing/2014/chartex" xmlns:cx1="http://schemas.microsoft.com/office/drawing/2015/9/8/chartex" xmlns:cx2="http://schemas.microsoft.com/office/drawing/2015/10/21/chartex" xmlns:cx3="http://schemas.microsoft.com/office/drawing/2016/5/9/chartex" xmlns:cx4="http://schemas.microsoft.com/office/drawing/2016/5/10/chartex" xmlns:cx5="http://schemas.microsoft.com/office/drawing/2016/5/11/chartex" xmlns:cx6="http://schemas.microsoft.com/office/drawing/2016/5/12/chartex" xmlns:cx7="http://schemas.microsoft.com/office/drawing/2016/5/13/chartex" xmlns:cx8="http://schemas.microsoft.com/office/drawing/2016/5/14/chartex" xmlns:mc="http://schemas.openxmlformats.org/markup-compatibility/2006" xmlns:aink="http://schemas.microsoft.com/office/drawing/2016/ink" xmlns:am3d="http://schemas.microsoft.com/office/drawing/2017/model3d" xmlns:o="urn:schemas-microsoft-com:office:office" xmlns:oel="http://schemas.microsoft.com/office/2019/extlst" xmlns:r="http://schemas.openxmlformats.org/officeDocument/2006/relationships" xmlns:m="http://schemas.openxmlformats.org/officeDocument/2006/math" xmlns:v="urn:schemas-microsoft-com:vml" xmlns:wp14="http://schemas.microsoft.com/office/word/2010/wordprocessingDrawing" xmlns:wp="http://schemas.openxmlformats.org/drawingml/2006/wordprocessingDrawing" xmlns:w10="urn:schemas-microsoft-com:office:word" xmlns:w="http://schemas.openxmlformats.org/wordprocessingml/2006/main" xmlns:w14="http://schemas.microsoft.com/office/word/2010/wordml" xmlns:w15="http://schemas.microsoft.com/office/word/2012/wordml" xmlns:w16cex="http://schemas.microsoft.com/office/word/2018/wordml/cex" xmlns:w16cid="http://schemas.microsoft.com/office/word/2016/wordml/cid" xmlns:w16="http://schemas.microsoft.com/office/word/2018/wordml" xmlns:w16du="http://schemas.microsoft.com/office/word/2023/wordml/word16du" xmlns:w16sdtdh="http://schemas.microsoft.com/office/word/2020/wordml/sdtdatahash" xmlns:w16se="http://schemas.microsoft.com/office/word/2015/wordml/symex" xmlns:wpg="http://schemas.microsoft.com/office/word/2010/wordprocessingGroup" xmlns:wpi="http://schemas.microsoft.com/office/word/2010/wordprocessingInk" xmlns:wne="http://schemas.microsoft.com/office/word/2006/wordml" xmlns:wps="http://schemas.microsoft.com/office/word/2010/wordprocessingShape" mc:Ignorable="w14 w15 w16se w16cid w16 w16cex w16sdtdh wp14">
   <w:tbl>
     <w:tblPr>
       <w:tblW w:w="0" w:type="auto"/>
@@ -2248,8 +2277,8 @@
 </file>
 
 <file path=word/numbering.xml><?xml version="1.0" encoding="utf-8"?>
-<w:numbering xmlns:wpc="http://schemas.microsoft.com/office/word/2010/wordprocessingCanvas" xmlns:mc="http://schemas.openxmlformats.org/markup-compatibility/2006" xmlns:o="urn:schemas-microsoft-com:office:office" xmlns:r="http://schemas.openxmlformats.org/officeDocument/2006/relationships" xmlns:m="http://schemas.openxmlformats.org/officeDocument/2006/math" xmlns:v="urn:schemas-microsoft-com:vml" xmlns:wp14="http://schemas.microsoft.com/office/word/2010/wordprocessingDrawing" xmlns:wp="http://schemas.openxmlformats.org/drawingml/2006/wordprocessingDrawing" xmlns:w10="urn:schemas-microsoft-com:office:word" xmlns:w="http://schemas.openxmlformats.org/wordprocessingml/2006/main" xmlns:w14="http://schemas.microsoft.com/office/word/2010/wordml" xmlns:wpg="http://schemas.microsoft.com/office/word/2010/wordprocessingGroup" xmlns:wpi="http://schemas.microsoft.com/office/word/2010/wordprocessingInk" xmlns:wne="http://schemas.microsoft.com/office/word/2006/wordml" xmlns:wps="http://schemas.microsoft.com/office/word/2010/wordprocessingShape" mc:Ignorable="w14 wp14">
-  <w:abstractNum w:abstractNumId="0">
+<w:numbering xmlns:wpc="http://schemas.microsoft.com/office/word/2010/wordprocessingCanvas" xmlns:cx="http://schemas.microsoft.com/office/drawing/2014/chartex" xmlns:cx1="http://schemas.microsoft.com/office/drawing/2015/9/8/chartex" xmlns:cx2="http://schemas.microsoft.com/office/drawing/2015/10/21/chartex" xmlns:cx3="http://schemas.microsoft.com/office/drawing/2016/5/9/chartex" xmlns:cx4="http://schemas.microsoft.com/office/drawing/2016/5/10/chartex" xmlns:cx5="http://schemas.microsoft.com/office/drawing/2016/5/11/chartex" xmlns:cx6="http://schemas.microsoft.com/office/drawing/2016/5/12/chartex" xmlns:cx7="http://schemas.microsoft.com/office/drawing/2016/5/13/chartex" xmlns:cx8="http://schemas.microsoft.com/office/drawing/2016/5/14/chartex" xmlns:mc="http://schemas.openxmlformats.org/markup-compatibility/2006" xmlns:aink="http://schemas.microsoft.com/office/drawing/2016/ink" xmlns:am3d="http://schemas.microsoft.com/office/drawing/2017/model3d" xmlns:o="urn:schemas-microsoft-com:office:office" xmlns:oel="http://schemas.microsoft.com/office/2019/extlst" xmlns:r="http://schemas.openxmlformats.org/officeDocument/2006/relationships" xmlns:m="http://schemas.openxmlformats.org/officeDocument/2006/math" xmlns:v="urn:schemas-microsoft-com:vml" xmlns:wp14="http://schemas.microsoft.com/office/word/2010/wordprocessingDrawing" xmlns:wp="http://schemas.openxmlformats.org/drawingml/2006/wordprocessingDrawing" xmlns:w10="urn:schemas-microsoft-com:office:word" xmlns:w="http://schemas.openxmlformats.org/wordprocessingml/2006/main" xmlns:w14="http://schemas.microsoft.com/office/word/2010/wordml" xmlns:w15="http://schemas.microsoft.com/office/word/2012/wordml" xmlns:w16cex="http://schemas.microsoft.com/office/word/2018/wordml/cex" xmlns:w16cid="http://schemas.microsoft.com/office/word/2016/wordml/cid" xmlns:w16="http://schemas.microsoft.com/office/word/2018/wordml" xmlns:w16du="http://schemas.microsoft.com/office/word/2023/wordml/word16du" xmlns:w16sdtdh="http://schemas.microsoft.com/office/word/2020/wordml/sdtdatahash" xmlns:w16se="http://schemas.microsoft.com/office/word/2015/wordml/symex" xmlns:wpg="http://schemas.microsoft.com/office/word/2010/wordprocessingGroup" xmlns:wpi="http://schemas.microsoft.com/office/word/2010/wordprocessingInk" xmlns:wne="http://schemas.microsoft.com/office/word/2006/wordml" xmlns:wps="http://schemas.microsoft.com/office/word/2010/wordprocessingShape" mc:Ignorable="w14 w15 w16se w16cid w16 w16cex w16sdtdh wp14">
+  <w:abstractNum w:abstractNumId="0" w15:restartNumberingAfterBreak="0">
     <w:nsid w:val="FFFFFF7C"/>
     <w:multiLevelType w:val="singleLevel"/>
     <w:tmpl w:val="F6FEF7C0"/>
@@ -2266,7 +2295,7 @@
       </w:pPr>
     </w:lvl>
   </w:abstractNum>
-  <w:abstractNum w:abstractNumId="1">
+  <w:abstractNum w:abstractNumId="1" w15:restartNumberingAfterBreak="0">
     <w:nsid w:val="FFFFFF7D"/>
     <w:multiLevelType w:val="singleLevel"/>
     <w:tmpl w:val="61D0ED94"/>
@@ -2283,7 +2312,7 @@
       </w:pPr>
     </w:lvl>
   </w:abstractNum>
-  <w:abstractNum w:abstractNumId="2">
+  <w:abstractNum w:abstractNumId="2" w15:restartNumberingAfterBreak="0">
     <w:nsid w:val="FFFFFF7E"/>
     <w:multiLevelType w:val="singleLevel"/>
     <w:tmpl w:val="3538F718"/>
@@ -2300,7 +2329,7 @@
       </w:pPr>
     </w:lvl>
   </w:abstractNum>
-  <w:abstractNum w:abstractNumId="3">
+  <w:abstractNum w:abstractNumId="3" w15:restartNumberingAfterBreak="0">
     <w:nsid w:val="FFFFFF7F"/>
     <w:multiLevelType w:val="singleLevel"/>
     <w:tmpl w:val="32B24AB0"/>
@@ -2317,7 +2346,7 @@
       </w:pPr>
     </w:lvl>
   </w:abstractNum>
-  <w:abstractNum w:abstractNumId="4">
+  <w:abstractNum w:abstractNumId="4" w15:restartNumberingAfterBreak="0">
     <w:nsid w:val="FFFFFF80"/>
     <w:multiLevelType w:val="singleLevel"/>
     <w:tmpl w:val="B8D446A2"/>
@@ -2337,7 +2366,7 @@
       </w:rPr>
     </w:lvl>
   </w:abstractNum>
-  <w:abstractNum w:abstractNumId="5">
+  <w:abstractNum w:abstractNumId="5" w15:restartNumberingAfterBreak="0">
     <w:nsid w:val="FFFFFF81"/>
     <w:multiLevelType w:val="singleLevel"/>
     <w:tmpl w:val="C23041DA"/>
@@ -2357,7 +2386,7 @@
       </w:rPr>
     </w:lvl>
   </w:abstractNum>
-  <w:abstractNum w:abstractNumId="6">
+  <w:abstractNum w:abstractNumId="6" w15:restartNumberingAfterBreak="0">
     <w:nsid w:val="FFFFFF82"/>
     <w:multiLevelType w:val="singleLevel"/>
     <w:tmpl w:val="D8B4F502"/>
@@ -2377,7 +2406,7 @@
       </w:rPr>
     </w:lvl>
   </w:abstractNum>
-  <w:abstractNum w:abstractNumId="7">
+  <w:abstractNum w:abstractNumId="7" w15:restartNumberingAfterBreak="0">
     <w:nsid w:val="FFFFFF83"/>
     <w:multiLevelType w:val="singleLevel"/>
     <w:tmpl w:val="EC8EC656"/>
@@ -2397,7 +2426,7 @@
       </w:rPr>
     </w:lvl>
   </w:abstractNum>
-  <w:abstractNum w:abstractNumId="8">
+  <w:abstractNum w:abstractNumId="8" w15:restartNumberingAfterBreak="0">
     <w:nsid w:val="FFFFFF88"/>
     <w:multiLevelType w:val="singleLevel"/>
     <w:tmpl w:val="B87E3E76"/>
@@ -2415,7 +2444,7 @@
       </w:pPr>
     </w:lvl>
   </w:abstractNum>
-  <w:abstractNum w:abstractNumId="9">
+  <w:abstractNum w:abstractNumId="9" w15:restartNumberingAfterBreak="0">
     <w:nsid w:val="FFFFFF89"/>
     <w:multiLevelType w:val="singleLevel"/>
     <w:tmpl w:val="75781F0C"/>
@@ -2434,7 +2463,7 @@
       </w:rPr>
     </w:lvl>
   </w:abstractNum>
-  <w:abstractNum w:abstractNumId="10">
+  <w:abstractNum w:abstractNumId="10" w15:restartNumberingAfterBreak="0">
     <w:nsid w:val="09954B06"/>
     <w:multiLevelType w:val="multilevel"/>
     <w:tmpl w:val="0409001D"/>
@@ -2520,7 +2549,7 @@
       </w:pPr>
     </w:lvl>
   </w:abstractNum>
-  <w:abstractNum w:abstractNumId="11">
+  <w:abstractNum w:abstractNumId="11" w15:restartNumberingAfterBreak="0">
     <w:nsid w:val="1BE4265D"/>
     <w:multiLevelType w:val="multilevel"/>
     <w:tmpl w:val="0409001F"/>
@@ -2606,7 +2635,7 @@
       </w:pPr>
     </w:lvl>
   </w:abstractNum>
-  <w:abstractNum w:abstractNumId="12">
+  <w:abstractNum w:abstractNumId="12" w15:restartNumberingAfterBreak="0">
     <w:nsid w:val="1F8F5B63"/>
     <w:multiLevelType w:val="multilevel"/>
     <w:tmpl w:val="1CD6B866"/>
@@ -2693,7 +2722,7 @@
       </w:pPr>
     </w:lvl>
   </w:abstractNum>
-  <w:abstractNum w:abstractNumId="13">
+  <w:abstractNum w:abstractNumId="13" w15:restartNumberingAfterBreak="0">
     <w:nsid w:val="2A3440CC"/>
     <w:multiLevelType w:val="multilevel"/>
     <w:tmpl w:val="B5CE5722"/>
@@ -2780,7 +2809,130 @@
       </w:pPr>
     </w:lvl>
   </w:abstractNum>
-  <w:abstractNum w:abstractNumId="14">
+  <w:abstractNum w:abstractNumId="14" w15:restartNumberingAfterBreak="0">
+    <w:nsid w:val="5EA362DD"/>
+    <w:multiLevelType w:val="hybridMultilevel"/>
+    <w:tmpl w:val="7D3A7A7C"/>
+    <w:lvl w:ilvl="0" w:tplc="C2C8213C">
+      <w:start w:val="1"/>
+      <w:numFmt w:val="decimal"/>
+      <w:lvlText w:val="%1)"/>
+      <w:lvlJc w:val="left"/>
+      <w:pPr>
+        <w:ind w:left="360" w:hanging="360"/>
+      </w:pPr>
+      <w:rPr>
+        <w:rFonts w:hint="default"/>
+        <w:w w:val="100"/>
+        <w:sz w:val="22"/>
+        <w:szCs w:val="22"/>
+        <w:lang w:val="en-GB" w:eastAsia="en-US" w:bidi="ar-SA"/>
+      </w:rPr>
+    </w:lvl>
+    <w:lvl w:ilvl="1" w:tplc="265C0514">
+      <w:numFmt w:val="bullet"/>
+      <w:lvlText w:val="o"/>
+      <w:lvlJc w:val="left"/>
+      <w:pPr>
+        <w:ind w:left="1540" w:hanging="360"/>
+      </w:pPr>
+      <w:rPr>
+        <w:rFonts w:ascii="Courier New" w:eastAsia="Courier New" w:hAnsi="Courier New" w:cs="Courier New" w:hint="default"/>
+        <w:w w:val="100"/>
+        <w:sz w:val="22"/>
+        <w:szCs w:val="22"/>
+        <w:lang w:val="en-US" w:eastAsia="en-US" w:bidi="ar-SA"/>
+      </w:rPr>
+    </w:lvl>
+    <w:lvl w:ilvl="2" w:tplc="9BB04D7C">
+      <w:numFmt w:val="bullet"/>
+      <w:lvlText w:val=""/>
+      <w:lvlJc w:val="left"/>
+      <w:pPr>
+        <w:ind w:left="2261" w:hanging="360"/>
+      </w:pPr>
+      <w:rPr>
+        <w:rFonts w:ascii="Wingdings" w:eastAsia="Wingdings" w:hAnsi="Wingdings" w:cs="Wingdings" w:hint="default"/>
+        <w:w w:val="100"/>
+        <w:sz w:val="22"/>
+        <w:szCs w:val="22"/>
+        <w:lang w:val="en-US" w:eastAsia="en-US" w:bidi="ar-SA"/>
+      </w:rPr>
+    </w:lvl>
+    <w:lvl w:ilvl="3" w:tplc="DCF2C3E2">
+      <w:numFmt w:val="bullet"/>
+      <w:lvlText w:val="•"/>
+      <w:lvlJc w:val="left"/>
+      <w:pPr>
+        <w:ind w:left="3133" w:hanging="360"/>
+      </w:pPr>
+      <w:rPr>
+        <w:rFonts w:hint="default"/>
+        <w:lang w:val="en-US" w:eastAsia="en-US" w:bidi="ar-SA"/>
+      </w:rPr>
+    </w:lvl>
+    <w:lvl w:ilvl="4" w:tplc="29E24F12">
+      <w:numFmt w:val="bullet"/>
+      <w:lvlText w:val="•"/>
+      <w:lvlJc w:val="left"/>
+      <w:pPr>
+        <w:ind w:left="4006" w:hanging="360"/>
+      </w:pPr>
+      <w:rPr>
+        <w:rFonts w:hint="default"/>
+        <w:lang w:val="en-US" w:eastAsia="en-US" w:bidi="ar-SA"/>
+      </w:rPr>
+    </w:lvl>
+    <w:lvl w:ilvl="5" w:tplc="FD1E2E42">
+      <w:numFmt w:val="bullet"/>
+      <w:lvlText w:val="•"/>
+      <w:lvlJc w:val="left"/>
+      <w:pPr>
+        <w:ind w:left="4879" w:hanging="360"/>
+      </w:pPr>
+      <w:rPr>
+        <w:rFonts w:hint="default"/>
+        <w:lang w:val="en-US" w:eastAsia="en-US" w:bidi="ar-SA"/>
+      </w:rPr>
+    </w:lvl>
+    <w:lvl w:ilvl="6" w:tplc="26503E26">
+      <w:numFmt w:val="bullet"/>
+      <w:lvlText w:val="•"/>
+      <w:lvlJc w:val="left"/>
+      <w:pPr>
+        <w:ind w:left="5753" w:hanging="360"/>
+      </w:pPr>
+      <w:rPr>
+        <w:rFonts w:hint="default"/>
+        <w:lang w:val="en-US" w:eastAsia="en-US" w:bidi="ar-SA"/>
+      </w:rPr>
+    </w:lvl>
+    <w:lvl w:ilvl="7" w:tplc="CA500B48">
+      <w:numFmt w:val="bullet"/>
+      <w:lvlText w:val="•"/>
+      <w:lvlJc w:val="left"/>
+      <w:pPr>
+        <w:ind w:left="6626" w:hanging="360"/>
+      </w:pPr>
+      <w:rPr>
+        <w:rFonts w:hint="default"/>
+        <w:lang w:val="en-US" w:eastAsia="en-US" w:bidi="ar-SA"/>
+      </w:rPr>
+    </w:lvl>
+    <w:lvl w:ilvl="8" w:tplc="0978BE6A">
+      <w:numFmt w:val="bullet"/>
+      <w:lvlText w:val="•"/>
+      <w:lvlJc w:val="left"/>
+      <w:pPr>
+        <w:ind w:left="7499" w:hanging="360"/>
+      </w:pPr>
+      <w:rPr>
+        <w:rFonts w:hint="default"/>
+        <w:lang w:val="en-US" w:eastAsia="en-US" w:bidi="ar-SA"/>
+      </w:rPr>
+    </w:lvl>
+  </w:abstractNum>
+  <w:abstractNum w:abstractNumId="15" w15:restartNumberingAfterBreak="0">
     <w:nsid w:val="61401E00"/>
     <w:multiLevelType w:val="hybridMultilevel"/>
     <w:tmpl w:val="FFFFFFFF"/>
@@ -2893,7 +3045,7 @@
       </w:rPr>
     </w:lvl>
   </w:abstractNum>
-  <w:abstractNum w:abstractNumId="15">
+  <w:abstractNum w:abstractNumId="16" w15:restartNumberingAfterBreak="0">
     <w:nsid w:val="62384E22"/>
     <w:multiLevelType w:val="hybridMultilevel"/>
     <w:tmpl w:val="FFFFFFFF"/>
@@ -2979,7 +3131,7 @@
       </w:pPr>
     </w:lvl>
   </w:abstractNum>
-  <w:abstractNum w:abstractNumId="16">
+  <w:abstractNum w:abstractNumId="17" w15:restartNumberingAfterBreak="0">
     <w:nsid w:val="65762E8B"/>
     <w:multiLevelType w:val="hybridMultilevel"/>
     <w:tmpl w:val="9DE021E6"/>
@@ -3091,7 +3243,7 @@
       </w:rPr>
     </w:lvl>
   </w:abstractNum>
-  <w:abstractNum w:abstractNumId="17">
+  <w:abstractNum w:abstractNumId="18" w15:restartNumberingAfterBreak="0">
     <w:nsid w:val="65BC2713"/>
     <w:multiLevelType w:val="multilevel"/>
     <w:tmpl w:val="04090023"/>
@@ -3178,7 +3330,7 @@
       </w:pPr>
     </w:lvl>
   </w:abstractNum>
-  <w:abstractNum w:abstractNumId="18">
+  <w:abstractNum w:abstractNumId="19" w15:restartNumberingAfterBreak="0">
     <w:nsid w:val="6BE0360C"/>
     <w:multiLevelType w:val="multilevel"/>
     <w:tmpl w:val="2E969558"/>
@@ -3265,80 +3417,83 @@
       </w:pPr>
     </w:lvl>
   </w:abstractNum>
-  <w:num w:numId="1">
+  <w:num w:numId="1" w16cid:durableId="1410230193">
     <w:abstractNumId w:val="9"/>
   </w:num>
-  <w:num w:numId="2">
+  <w:num w:numId="2" w16cid:durableId="955479404">
     <w:abstractNumId w:val="9"/>
   </w:num>
-  <w:num w:numId="3">
+  <w:num w:numId="3" w16cid:durableId="1213493600">
     <w:abstractNumId w:val="8"/>
   </w:num>
-  <w:num w:numId="4">
+  <w:num w:numId="4" w16cid:durableId="1526138282">
     <w:abstractNumId w:val="8"/>
   </w:num>
-  <w:num w:numId="5">
+  <w:num w:numId="5" w16cid:durableId="2092463618">
     <w:abstractNumId w:val="9"/>
   </w:num>
-  <w:num w:numId="6">
+  <w:num w:numId="6" w16cid:durableId="1231774050">
     <w:abstractNumId w:val="8"/>
   </w:num>
-  <w:num w:numId="7">
+  <w:num w:numId="7" w16cid:durableId="594821145">
     <w:abstractNumId w:val="11"/>
   </w:num>
-  <w:num w:numId="8">
+  <w:num w:numId="8" w16cid:durableId="811404869">
     <w:abstractNumId w:val="10"/>
   </w:num>
-  <w:num w:numId="9">
+  <w:num w:numId="9" w16cid:durableId="910894425">
     <w:abstractNumId w:val="13"/>
   </w:num>
-  <w:num w:numId="10">
+  <w:num w:numId="10" w16cid:durableId="203716571">
     <w:abstractNumId w:val="12"/>
   </w:num>
-  <w:num w:numId="11">
+  <w:num w:numId="11" w16cid:durableId="1440028499">
+    <w:abstractNumId w:val="19"/>
+  </w:num>
+  <w:num w:numId="12" w16cid:durableId="847019364">
     <w:abstractNumId w:val="18"/>
   </w:num>
-  <w:num w:numId="12">
+  <w:num w:numId="13" w16cid:durableId="1408383240">
+    <w:abstractNumId w:val="7"/>
+  </w:num>
+  <w:num w:numId="14" w16cid:durableId="1715227505">
+    <w:abstractNumId w:val="6"/>
+  </w:num>
+  <w:num w:numId="15" w16cid:durableId="49692342">
+    <w:abstractNumId w:val="5"/>
+  </w:num>
+  <w:num w:numId="16" w16cid:durableId="52506908">
+    <w:abstractNumId w:val="4"/>
+  </w:num>
+  <w:num w:numId="17" w16cid:durableId="106850722">
+    <w:abstractNumId w:val="3"/>
+  </w:num>
+  <w:num w:numId="18" w16cid:durableId="1121730385">
+    <w:abstractNumId w:val="2"/>
+  </w:num>
+  <w:num w:numId="19" w16cid:durableId="1504078666">
+    <w:abstractNumId w:val="1"/>
+  </w:num>
+  <w:num w:numId="20" w16cid:durableId="1454210400">
+    <w:abstractNumId w:val="0"/>
+  </w:num>
+  <w:num w:numId="21" w16cid:durableId="2076657460">
+    <w:abstractNumId w:val="15"/>
+  </w:num>
+  <w:num w:numId="22" w16cid:durableId="1666015034">
+    <w:abstractNumId w:val="16"/>
+  </w:num>
+  <w:num w:numId="23" w16cid:durableId="425536782">
     <w:abstractNumId w:val="17"/>
   </w:num>
-  <w:num w:numId="13">
-    <w:abstractNumId w:val="7"/>
-  </w:num>
-  <w:num w:numId="14">
-    <w:abstractNumId w:val="6"/>
-  </w:num>
-  <w:num w:numId="15">
-    <w:abstractNumId w:val="5"/>
-  </w:num>
-  <w:num w:numId="16">
-    <w:abstractNumId w:val="4"/>
-  </w:num>
-  <w:num w:numId="17">
-    <w:abstractNumId w:val="3"/>
-  </w:num>
-  <w:num w:numId="18">
-    <w:abstractNumId w:val="2"/>
-  </w:num>
-  <w:num w:numId="19">
-    <w:abstractNumId w:val="1"/>
-  </w:num>
-  <w:num w:numId="20">
-    <w:abstractNumId w:val="0"/>
-  </w:num>
-  <w:num w:numId="21">
+  <w:num w:numId="24" w16cid:durableId="1320189440">
     <w:abstractNumId w:val="14"/>
-  </w:num>
-  <w:num w:numId="22">
-    <w:abstractNumId w:val="15"/>
-  </w:num>
-  <w:num w:numId="23">
-    <w:abstractNumId w:val="16"/>
   </w:num>
 </w:numbering>
 </file>
 
 <file path=word/styles.xml><?xml version="1.0" encoding="utf-8"?>
-<w:styles xmlns:mc="http://schemas.openxmlformats.org/markup-compatibility/2006" xmlns:r="http://schemas.openxmlformats.org/officeDocument/2006/relationships" xmlns:w="http://schemas.openxmlformats.org/wordprocessingml/2006/main" xmlns:w14="http://schemas.microsoft.com/office/word/2010/wordml" mc:Ignorable="w14">
+<w:styles xmlns:mc="http://schemas.openxmlformats.org/markup-compatibility/2006" xmlns:r="http://schemas.openxmlformats.org/officeDocument/2006/relationships" xmlns:w="http://schemas.openxmlformats.org/wordprocessingml/2006/main" xmlns:w14="http://schemas.microsoft.com/office/word/2010/wordml" xmlns:w15="http://schemas.microsoft.com/office/word/2012/wordml" xmlns:w16cex="http://schemas.microsoft.com/office/word/2018/wordml/cex" xmlns:w16cid="http://schemas.microsoft.com/office/word/2016/wordml/cid" xmlns:w16="http://schemas.microsoft.com/office/word/2018/wordml" xmlns:w16sdtdh="http://schemas.microsoft.com/office/word/2020/wordml/sdtdatahash" xmlns:w16se="http://schemas.microsoft.com/office/word/2015/wordml/symex" mc:Ignorable="w14 w15 w16se w16cid w16 w16cex w16sdtdh">
   <w:docDefaults>
     <w:rPrDefault>
       <w:rPr>
@@ -3354,146 +3509,383 @@
       </w:pPr>
     </w:pPrDefault>
   </w:docDefaults>
-  <w:latentStyles w:defLockedState="0" w:defUIPriority="99" w:defSemiHidden="1" w:defUnhideWhenUsed="1" w:defQFormat="0" w:count="267">
-    <w:lsdException w:name="Normal" w:semiHidden="0" w:uiPriority="0" w:unhideWhenUsed="0" w:qFormat="1"/>
-    <w:lsdException w:name="heading 1" w:semiHidden="0" w:uiPriority="9" w:unhideWhenUsed="0" w:qFormat="1"/>
-    <w:lsdException w:name="heading 2" w:uiPriority="9" w:qFormat="1"/>
-    <w:lsdException w:name="heading 3" w:uiPriority="9" w:qFormat="1"/>
-    <w:lsdException w:name="heading 4" w:uiPriority="9" w:qFormat="1"/>
-    <w:lsdException w:name="heading 5" w:uiPriority="9" w:qFormat="1"/>
-    <w:lsdException w:name="heading 6" w:uiPriority="9" w:qFormat="1"/>
-    <w:lsdException w:name="heading 7" w:uiPriority="9" w:qFormat="1"/>
-    <w:lsdException w:name="heading 8" w:uiPriority="9" w:qFormat="1"/>
-    <w:lsdException w:name="heading 9" w:uiPriority="9" w:qFormat="1"/>
-    <w:lsdException w:name="toc 1" w:uiPriority="39"/>
-    <w:lsdException w:name="toc 2" w:uiPriority="39"/>
-    <w:lsdException w:name="toc 3" w:uiPriority="39"/>
-    <w:lsdException w:name="toc 4" w:uiPriority="39"/>
-    <w:lsdException w:name="toc 5" w:uiPriority="39"/>
-    <w:lsdException w:name="toc 6" w:uiPriority="39"/>
-    <w:lsdException w:name="toc 7" w:uiPriority="39"/>
-    <w:lsdException w:name="toc 8" w:uiPriority="39"/>
-    <w:lsdException w:name="toc 9" w:uiPriority="39"/>
-    <w:lsdException w:name="caption" w:uiPriority="35" w:qFormat="1"/>
-    <w:lsdException w:name="List Bullet" w:uiPriority="7"/>
-    <w:lsdException w:name="List Number" w:uiPriority="1"/>
-    <w:lsdException w:name="Title" w:semiHidden="0" w:uiPriority="10" w:unhideWhenUsed="0" w:qFormat="1"/>
-    <w:lsdException w:name="Default Paragraph Font" w:uiPriority="1"/>
-    <w:lsdException w:name="Subtitle" w:semiHidden="0" w:uiPriority="11" w:unhideWhenUsed="0" w:qFormat="1"/>
-    <w:lsdException w:name="Strong" w:semiHidden="0" w:uiPriority="22" w:unhideWhenUsed="0" w:qFormat="1"/>
-    <w:lsdException w:name="Emphasis" w:semiHidden="0" w:uiPriority="20" w:unhideWhenUsed="0" w:qFormat="1"/>
-    <w:lsdException w:name="Table Grid" w:semiHidden="0" w:uiPriority="59" w:unhideWhenUsed="0"/>
-    <w:lsdException w:name="Placeholder Text" w:unhideWhenUsed="0"/>
-    <w:lsdException w:name="No Spacing" w:uiPriority="1" w:qFormat="1"/>
-    <w:lsdException w:name="Light Shading" w:semiHidden="0" w:uiPriority="60" w:unhideWhenUsed="0"/>
-    <w:lsdException w:name="Light List" w:semiHidden="0" w:uiPriority="61" w:unhideWhenUsed="0"/>
-    <w:lsdException w:name="Light Grid" w:semiHidden="0" w:uiPriority="62" w:unhideWhenUsed="0"/>
-    <w:lsdException w:name="Medium Shading 1" w:semiHidden="0" w:uiPriority="63" w:unhideWhenUsed="0"/>
-    <w:lsdException w:name="Medium Shading 2" w:semiHidden="0" w:uiPriority="64" w:unhideWhenUsed="0"/>
-    <w:lsdException w:name="Medium List 1" w:semiHidden="0" w:uiPriority="65" w:unhideWhenUsed="0"/>
-    <w:lsdException w:name="Medium List 2" w:semiHidden="0" w:uiPriority="66" w:unhideWhenUsed="0"/>
-    <w:lsdException w:name="Medium Grid 1" w:semiHidden="0" w:uiPriority="67" w:unhideWhenUsed="0"/>
-    <w:lsdException w:name="Medium Grid 2" w:semiHidden="0" w:uiPriority="68" w:unhideWhenUsed="0"/>
-    <w:lsdException w:name="Medium Grid 3" w:semiHidden="0" w:uiPriority="69" w:unhideWhenUsed="0"/>
-    <w:lsdException w:name="Dark List" w:semiHidden="0" w:uiPriority="70" w:unhideWhenUsed="0"/>
-    <w:lsdException w:name="Colorful Shading" w:semiHidden="0" w:uiPriority="71" w:unhideWhenUsed="0"/>
-    <w:lsdException w:name="Colorful List" w:semiHidden="0" w:uiPriority="72" w:unhideWhenUsed="0"/>
-    <w:lsdException w:name="Colorful Grid" w:semiHidden="0" w:uiPriority="73" w:unhideWhenUsed="0"/>
-    <w:lsdException w:name="Light Shading Accent 1" w:semiHidden="0" w:uiPriority="60" w:unhideWhenUsed="0"/>
-    <w:lsdException w:name="Light List Accent 1" w:semiHidden="0" w:uiPriority="61" w:unhideWhenUsed="0"/>
-    <w:lsdException w:name="Light Grid Accent 1" w:semiHidden="0" w:uiPriority="62" w:unhideWhenUsed="0"/>
-    <w:lsdException w:name="Medium Shading 1 Accent 1" w:semiHidden="0" w:uiPriority="63" w:unhideWhenUsed="0"/>
-    <w:lsdException w:name="Medium Shading 2 Accent 1" w:semiHidden="0" w:uiPriority="64" w:unhideWhenUsed="0"/>
-    <w:lsdException w:name="Medium List 1 Accent 1" w:semiHidden="0" w:uiPriority="65" w:unhideWhenUsed="0"/>
-    <w:lsdException w:name="Revision" w:unhideWhenUsed="0"/>
-    <w:lsdException w:name="List Paragraph" w:semiHidden="0" w:uiPriority="34" w:unhideWhenUsed="0" w:qFormat="1"/>
-    <w:lsdException w:name="Quote" w:semiHidden="0" w:uiPriority="29" w:unhideWhenUsed="0" w:qFormat="1"/>
-    <w:lsdException w:name="Intense Quote" w:semiHidden="0" w:uiPriority="30" w:unhideWhenUsed="0" w:qFormat="1"/>
-    <w:lsdException w:name="Medium List 2 Accent 1" w:semiHidden="0" w:uiPriority="66" w:unhideWhenUsed="0"/>
-    <w:lsdException w:name="Medium Grid 1 Accent 1" w:semiHidden="0" w:uiPriority="67" w:unhideWhenUsed="0"/>
-    <w:lsdException w:name="Medium Grid 2 Accent 1" w:semiHidden="0" w:uiPriority="68" w:unhideWhenUsed="0"/>
-    <w:lsdException w:name="Medium Grid 3 Accent 1" w:semiHidden="0" w:uiPriority="69" w:unhideWhenUsed="0"/>
-    <w:lsdException w:name="Dark List Accent 1" w:semiHidden="0" w:uiPriority="70" w:unhideWhenUsed="0"/>
-    <w:lsdException w:name="Colorful Shading Accent 1" w:semiHidden="0" w:uiPriority="71" w:unhideWhenUsed="0"/>
-    <w:lsdException w:name="Colorful List Accent 1" w:semiHidden="0" w:uiPriority="72" w:unhideWhenUsed="0"/>
-    <w:lsdException w:name="Colorful Grid Accent 1" w:semiHidden="0" w:uiPriority="73" w:unhideWhenUsed="0"/>
-    <w:lsdException w:name="Light Shading Accent 2" w:semiHidden="0" w:uiPriority="60" w:unhideWhenUsed="0"/>
-    <w:lsdException w:name="Light List Accent 2" w:semiHidden="0" w:uiPriority="61" w:unhideWhenUsed="0"/>
-    <w:lsdException w:name="Light Grid Accent 2" w:semiHidden="0" w:uiPriority="62" w:unhideWhenUsed="0"/>
-    <w:lsdException w:name="Medium Shading 1 Accent 2" w:semiHidden="0" w:uiPriority="63" w:unhideWhenUsed="0"/>
-    <w:lsdException w:name="Medium Shading 2 Accent 2" w:semiHidden="0" w:uiPriority="64" w:unhideWhenUsed="0"/>
-    <w:lsdException w:name="Medium List 1 Accent 2" w:semiHidden="0" w:uiPriority="65" w:unhideWhenUsed="0"/>
-    <w:lsdException w:name="Medium List 2 Accent 2" w:semiHidden="0" w:uiPriority="66" w:unhideWhenUsed="0"/>
-    <w:lsdException w:name="Medium Grid 1 Accent 2" w:semiHidden="0" w:uiPriority="67" w:unhideWhenUsed="0"/>
-    <w:lsdException w:name="Medium Grid 2 Accent 2" w:semiHidden="0" w:uiPriority="68" w:unhideWhenUsed="0"/>
-    <w:lsdException w:name="Medium Grid 3 Accent 2" w:semiHidden="0" w:uiPriority="69" w:unhideWhenUsed="0"/>
-    <w:lsdException w:name="Dark List Accent 2" w:semiHidden="0" w:uiPriority="70" w:unhideWhenUsed="0"/>
-    <w:lsdException w:name="Colorful Shading Accent 2" w:semiHidden="0" w:uiPriority="71" w:unhideWhenUsed="0"/>
-    <w:lsdException w:name="Colorful List Accent 2" w:semiHidden="0" w:uiPriority="72" w:unhideWhenUsed="0"/>
-    <w:lsdException w:name="Colorful Grid Accent 2" w:semiHidden="0" w:uiPriority="73" w:unhideWhenUsed="0"/>
-    <w:lsdException w:name="Light Shading Accent 3" w:semiHidden="0" w:uiPriority="60" w:unhideWhenUsed="0"/>
-    <w:lsdException w:name="Light List Accent 3" w:semiHidden="0" w:uiPriority="61" w:unhideWhenUsed="0"/>
-    <w:lsdException w:name="Light Grid Accent 3" w:semiHidden="0" w:uiPriority="62" w:unhideWhenUsed="0"/>
-    <w:lsdException w:name="Medium Shading 1 Accent 3" w:semiHidden="0" w:uiPriority="63" w:unhideWhenUsed="0"/>
-    <w:lsdException w:name="Medium Shading 2 Accent 3" w:semiHidden="0" w:uiPriority="64" w:unhideWhenUsed="0"/>
-    <w:lsdException w:name="Medium List 1 Accent 3" w:semiHidden="0" w:uiPriority="65" w:unhideWhenUsed="0"/>
-    <w:lsdException w:name="Medium List 2 Accent 3" w:semiHidden="0" w:uiPriority="66" w:unhideWhenUsed="0"/>
-    <w:lsdException w:name="Medium Grid 1 Accent 3" w:semiHidden="0" w:uiPriority="67" w:unhideWhenUsed="0"/>
-    <w:lsdException w:name="Medium Grid 2 Accent 3" w:semiHidden="0" w:uiPriority="68" w:unhideWhenUsed="0"/>
-    <w:lsdException w:name="Medium Grid 3 Accent 3" w:semiHidden="0" w:uiPriority="69" w:unhideWhenUsed="0"/>
-    <w:lsdException w:name="Dark List Accent 3" w:semiHidden="0" w:uiPriority="70" w:unhideWhenUsed="0"/>
-    <w:lsdException w:name="Colorful Shading Accent 3" w:semiHidden="0" w:uiPriority="71" w:unhideWhenUsed="0"/>
-    <w:lsdException w:name="Colorful List Accent 3" w:semiHidden="0" w:uiPriority="72" w:unhideWhenUsed="0"/>
-    <w:lsdException w:name="Colorful Grid Accent 3" w:semiHidden="0" w:uiPriority="73" w:unhideWhenUsed="0"/>
-    <w:lsdException w:name="Light Shading Accent 4" w:semiHidden="0" w:uiPriority="60" w:unhideWhenUsed="0"/>
-    <w:lsdException w:name="Light List Accent 4" w:semiHidden="0" w:uiPriority="61" w:unhideWhenUsed="0"/>
-    <w:lsdException w:name="Light Grid Accent 4" w:semiHidden="0" w:uiPriority="62" w:unhideWhenUsed="0"/>
-    <w:lsdException w:name="Medium Shading 1 Accent 4" w:semiHidden="0" w:uiPriority="63" w:unhideWhenUsed="0"/>
-    <w:lsdException w:name="Medium Shading 2 Accent 4" w:semiHidden="0" w:uiPriority="64" w:unhideWhenUsed="0"/>
-    <w:lsdException w:name="Medium List 1 Accent 4" w:semiHidden="0" w:uiPriority="65" w:unhideWhenUsed="0"/>
-    <w:lsdException w:name="Medium List 2 Accent 4" w:semiHidden="0" w:uiPriority="66" w:unhideWhenUsed="0"/>
-    <w:lsdException w:name="Medium Grid 1 Accent 4" w:semiHidden="0" w:uiPriority="67" w:unhideWhenUsed="0"/>
-    <w:lsdException w:name="Medium Grid 2 Accent 4" w:semiHidden="0" w:uiPriority="68" w:unhideWhenUsed="0"/>
-    <w:lsdException w:name="Medium Grid 3 Accent 4" w:semiHidden="0" w:uiPriority="69" w:unhideWhenUsed="0"/>
-    <w:lsdException w:name="Dark List Accent 4" w:semiHidden="0" w:uiPriority="70" w:unhideWhenUsed="0"/>
-    <w:lsdException w:name="Colorful Shading Accent 4" w:semiHidden="0" w:uiPriority="71" w:unhideWhenUsed="0"/>
-    <w:lsdException w:name="Colorful List Accent 4" w:semiHidden="0" w:uiPriority="72" w:unhideWhenUsed="0"/>
-    <w:lsdException w:name="Colorful Grid Accent 4" w:semiHidden="0" w:uiPriority="73" w:unhideWhenUsed="0"/>
-    <w:lsdException w:name="Light Shading Accent 5" w:semiHidden="0" w:uiPriority="60" w:unhideWhenUsed="0"/>
-    <w:lsdException w:name="Light List Accent 5" w:semiHidden="0" w:uiPriority="61" w:unhideWhenUsed="0"/>
-    <w:lsdException w:name="Light Grid Accent 5" w:semiHidden="0" w:uiPriority="62" w:unhideWhenUsed="0"/>
-    <w:lsdException w:name="Medium Shading 1 Accent 5" w:semiHidden="0" w:uiPriority="63" w:unhideWhenUsed="0"/>
-    <w:lsdException w:name="Medium Shading 2 Accent 5" w:semiHidden="0" w:uiPriority="64" w:unhideWhenUsed="0"/>
-    <w:lsdException w:name="Medium List 1 Accent 5" w:semiHidden="0" w:uiPriority="65" w:unhideWhenUsed="0"/>
-    <w:lsdException w:name="Medium List 2 Accent 5" w:semiHidden="0" w:uiPriority="66" w:unhideWhenUsed="0"/>
-    <w:lsdException w:name="Medium Grid 1 Accent 5" w:semiHidden="0" w:uiPriority="67" w:unhideWhenUsed="0"/>
-    <w:lsdException w:name="Medium Grid 2 Accent 5" w:semiHidden="0" w:uiPriority="68" w:unhideWhenUsed="0"/>
-    <w:lsdException w:name="Medium Grid 3 Accent 5" w:semiHidden="0" w:uiPriority="69" w:unhideWhenUsed="0"/>
-    <w:lsdException w:name="Dark List Accent 5" w:semiHidden="0" w:uiPriority="70" w:unhideWhenUsed="0"/>
-    <w:lsdException w:name="Colorful Shading Accent 5" w:semiHidden="0" w:uiPriority="71" w:unhideWhenUsed="0"/>
-    <w:lsdException w:name="Colorful List Accent 5" w:semiHidden="0" w:uiPriority="72" w:unhideWhenUsed="0"/>
-    <w:lsdException w:name="Colorful Grid Accent 5" w:semiHidden="0" w:uiPriority="73" w:unhideWhenUsed="0"/>
-    <w:lsdException w:name="Light Shading Accent 6" w:semiHidden="0" w:uiPriority="60" w:unhideWhenUsed="0"/>
-    <w:lsdException w:name="Light List Accent 6" w:semiHidden="0" w:uiPriority="61" w:unhideWhenUsed="0"/>
-    <w:lsdException w:name="Light Grid Accent 6" w:semiHidden="0" w:uiPriority="62" w:unhideWhenUsed="0"/>
-    <w:lsdException w:name="Medium Shading 1 Accent 6" w:semiHidden="0" w:uiPriority="63" w:unhideWhenUsed="0"/>
-    <w:lsdException w:name="Medium Shading 2 Accent 6" w:semiHidden="0" w:uiPriority="64" w:unhideWhenUsed="0"/>
-    <w:lsdException w:name="Medium List 1 Accent 6" w:semiHidden="0" w:uiPriority="65" w:unhideWhenUsed="0"/>
-    <w:lsdException w:name="Medium List 2 Accent 6" w:semiHidden="0" w:uiPriority="66" w:unhideWhenUsed="0"/>
-    <w:lsdException w:name="Medium Grid 1 Accent 6" w:semiHidden="0" w:uiPriority="67" w:unhideWhenUsed="0"/>
-    <w:lsdException w:name="Medium Grid 2 Accent 6" w:semiHidden="0" w:uiPriority="68" w:unhideWhenUsed="0"/>
-    <w:lsdException w:name="Medium Grid 3 Accent 6" w:semiHidden="0" w:uiPriority="69" w:unhideWhenUsed="0"/>
-    <w:lsdException w:name="Dark List Accent 6" w:semiHidden="0" w:uiPriority="70" w:unhideWhenUsed="0"/>
-    <w:lsdException w:name="Colorful Shading Accent 6" w:semiHidden="0" w:uiPriority="71" w:unhideWhenUsed="0"/>
-    <w:lsdException w:name="Colorful List Accent 6" w:semiHidden="0" w:uiPriority="72" w:unhideWhenUsed="0"/>
-    <w:lsdException w:name="Colorful Grid Accent 6" w:semiHidden="0" w:uiPriority="73" w:unhideWhenUsed="0"/>
-    <w:lsdException w:name="Subtle Emphasis" w:semiHidden="0" w:uiPriority="19" w:unhideWhenUsed="0" w:qFormat="1"/>
-    <w:lsdException w:name="Intense Emphasis" w:semiHidden="0" w:uiPriority="21" w:unhideWhenUsed="0" w:qFormat="1"/>
-    <w:lsdException w:name="Subtle Reference" w:uiPriority="31" w:unhideWhenUsed="0" w:qFormat="1"/>
-    <w:lsdException w:name="Intense Reference" w:uiPriority="32" w:unhideWhenUsed="0" w:qFormat="1"/>
-    <w:lsdException w:name="Book Title" w:uiPriority="33" w:unhideWhenUsed="0" w:qFormat="1"/>
-    <w:lsdException w:name="Bibliography" w:uiPriority="39"/>
-    <w:lsdException w:name="TOC Heading" w:uiPriority="39" w:qFormat="1"/>
+  <w:latentStyles w:defLockedState="0" w:defUIPriority="99" w:defSemiHidden="0" w:defUnhideWhenUsed="0" w:defQFormat="0" w:count="376">
+    <w:lsdException w:name="Normal" w:uiPriority="0" w:qFormat="1"/>
+    <w:lsdException w:name="heading 1" w:uiPriority="9" w:qFormat="1"/>
+    <w:lsdException w:name="heading 2" w:semiHidden="1" w:uiPriority="9" w:unhideWhenUsed="1" w:qFormat="1"/>
+    <w:lsdException w:name="heading 3" w:semiHidden="1" w:uiPriority="9" w:unhideWhenUsed="1" w:qFormat="1"/>
+    <w:lsdException w:name="heading 4" w:semiHidden="1" w:uiPriority="9" w:unhideWhenUsed="1" w:qFormat="1"/>
+    <w:lsdException w:name="heading 5" w:semiHidden="1" w:uiPriority="9" w:unhideWhenUsed="1" w:qFormat="1"/>
+    <w:lsdException w:name="heading 6" w:semiHidden="1" w:uiPriority="9" w:unhideWhenUsed="1" w:qFormat="1"/>
+    <w:lsdException w:name="heading 7" w:semiHidden="1" w:uiPriority="9" w:unhideWhenUsed="1" w:qFormat="1"/>
+    <w:lsdException w:name="heading 8" w:semiHidden="1" w:uiPriority="9" w:unhideWhenUsed="1" w:qFormat="1"/>
+    <w:lsdException w:name="heading 9" w:semiHidden="1" w:uiPriority="9" w:unhideWhenUsed="1" w:qFormat="1"/>
+    <w:lsdException w:name="index 1" w:semiHidden="1" w:unhideWhenUsed="1"/>
+    <w:lsdException w:name="index 2" w:semiHidden="1" w:unhideWhenUsed="1"/>
+    <w:lsdException w:name="index 3" w:semiHidden="1" w:unhideWhenUsed="1"/>
+    <w:lsdException w:name="index 4" w:semiHidden="1" w:unhideWhenUsed="1"/>
+    <w:lsdException w:name="index 5" w:semiHidden="1" w:unhideWhenUsed="1"/>
+    <w:lsdException w:name="index 6" w:semiHidden="1" w:unhideWhenUsed="1"/>
+    <w:lsdException w:name="index 7" w:semiHidden="1" w:unhideWhenUsed="1"/>
+    <w:lsdException w:name="index 8" w:semiHidden="1" w:unhideWhenUsed="1"/>
+    <w:lsdException w:name="index 9" w:semiHidden="1" w:unhideWhenUsed="1"/>
+    <w:lsdException w:name="toc 1" w:semiHidden="1" w:uiPriority="39" w:unhideWhenUsed="1"/>
+    <w:lsdException w:name="toc 2" w:semiHidden="1" w:uiPriority="39" w:unhideWhenUsed="1"/>
+    <w:lsdException w:name="toc 3" w:semiHidden="1" w:uiPriority="39" w:unhideWhenUsed="1"/>
+    <w:lsdException w:name="toc 4" w:semiHidden="1" w:uiPriority="39" w:unhideWhenUsed="1"/>
+    <w:lsdException w:name="toc 5" w:semiHidden="1" w:uiPriority="39" w:unhideWhenUsed="1"/>
+    <w:lsdException w:name="toc 6" w:semiHidden="1" w:uiPriority="39" w:unhideWhenUsed="1"/>
+    <w:lsdException w:name="toc 7" w:semiHidden="1" w:uiPriority="39" w:unhideWhenUsed="1"/>
+    <w:lsdException w:name="toc 8" w:semiHidden="1" w:uiPriority="39" w:unhideWhenUsed="1"/>
+    <w:lsdException w:name="toc 9" w:semiHidden="1" w:uiPriority="39" w:unhideWhenUsed="1"/>
+    <w:lsdException w:name="Normal Indent" w:semiHidden="1" w:unhideWhenUsed="1"/>
+    <w:lsdException w:name="footnote text" w:semiHidden="1" w:unhideWhenUsed="1"/>
+    <w:lsdException w:name="annotation text" w:semiHidden="1" w:unhideWhenUsed="1"/>
+    <w:lsdException w:name="header" w:semiHidden="1" w:unhideWhenUsed="1"/>
+    <w:lsdException w:name="footer" w:semiHidden="1" w:unhideWhenUsed="1"/>
+    <w:lsdException w:name="index heading" w:semiHidden="1" w:unhideWhenUsed="1"/>
+    <w:lsdException w:name="caption" w:semiHidden="1" w:uiPriority="35" w:unhideWhenUsed="1" w:qFormat="1"/>
+    <w:lsdException w:name="table of figures" w:semiHidden="1" w:unhideWhenUsed="1"/>
+    <w:lsdException w:name="envelope address" w:semiHidden="1" w:unhideWhenUsed="1"/>
+    <w:lsdException w:name="envelope return" w:semiHidden="1" w:unhideWhenUsed="1"/>
+    <w:lsdException w:name="footnote reference" w:semiHidden="1" w:unhideWhenUsed="1"/>
+    <w:lsdException w:name="annotation reference" w:semiHidden="1" w:unhideWhenUsed="1"/>
+    <w:lsdException w:name="line number" w:semiHidden="1" w:unhideWhenUsed="1"/>
+    <w:lsdException w:name="page number" w:semiHidden="1" w:unhideWhenUsed="1"/>
+    <w:lsdException w:name="endnote reference" w:semiHidden="1" w:unhideWhenUsed="1"/>
+    <w:lsdException w:name="endnote text" w:semiHidden="1" w:unhideWhenUsed="1"/>
+    <w:lsdException w:name="table of authorities" w:semiHidden="1" w:unhideWhenUsed="1"/>
+    <w:lsdException w:name="macro" w:semiHidden="1" w:unhideWhenUsed="1"/>
+    <w:lsdException w:name="toa heading" w:semiHidden="1" w:unhideWhenUsed="1"/>
+    <w:lsdException w:name="List" w:semiHidden="1" w:unhideWhenUsed="1"/>
+    <w:lsdException w:name="List Bullet" w:semiHidden="1" w:uiPriority="7" w:unhideWhenUsed="1"/>
+    <w:lsdException w:name="List Number" w:semiHidden="1" w:uiPriority="1" w:unhideWhenUsed="1"/>
+    <w:lsdException w:name="List 2" w:semiHidden="1" w:unhideWhenUsed="1"/>
+    <w:lsdException w:name="List 3" w:semiHidden="1" w:unhideWhenUsed="1"/>
+    <w:lsdException w:name="List 4" w:semiHidden="1" w:unhideWhenUsed="1"/>
+    <w:lsdException w:name="List 5" w:semiHidden="1" w:unhideWhenUsed="1"/>
+    <w:lsdException w:name="List Bullet 2" w:semiHidden="1" w:unhideWhenUsed="1"/>
+    <w:lsdException w:name="List Bullet 3" w:semiHidden="1" w:unhideWhenUsed="1"/>
+    <w:lsdException w:name="List Bullet 4" w:semiHidden="1" w:unhideWhenUsed="1"/>
+    <w:lsdException w:name="List Bullet 5" w:semiHidden="1" w:unhideWhenUsed="1"/>
+    <w:lsdException w:name="List Number 2" w:semiHidden="1" w:unhideWhenUsed="1"/>
+    <w:lsdException w:name="List Number 3" w:semiHidden="1" w:unhideWhenUsed="1"/>
+    <w:lsdException w:name="List Number 4" w:semiHidden="1" w:unhideWhenUsed="1"/>
+    <w:lsdException w:name="List Number 5" w:semiHidden="1" w:unhideWhenUsed="1"/>
+    <w:lsdException w:name="Title" w:uiPriority="10" w:qFormat="1"/>
+    <w:lsdException w:name="Closing" w:semiHidden="1" w:unhideWhenUsed="1"/>
+    <w:lsdException w:name="Signature" w:semiHidden="1" w:unhideWhenUsed="1"/>
+    <w:lsdException w:name="Default Paragraph Font" w:semiHidden="1" w:uiPriority="1" w:unhideWhenUsed="1"/>
+    <w:lsdException w:name="Body Text" w:semiHidden="1" w:unhideWhenUsed="1"/>
+    <w:lsdException w:name="Body Text Indent" w:semiHidden="1" w:unhideWhenUsed="1"/>
+    <w:lsdException w:name="List Continue" w:semiHidden="1" w:unhideWhenUsed="1"/>
+    <w:lsdException w:name="List Continue 2" w:semiHidden="1" w:unhideWhenUsed="1"/>
+    <w:lsdException w:name="List Continue 3" w:semiHidden="1" w:unhideWhenUsed="1"/>
+    <w:lsdException w:name="List Continue 4" w:semiHidden="1" w:unhideWhenUsed="1"/>
+    <w:lsdException w:name="List Continue 5" w:semiHidden="1" w:unhideWhenUsed="1"/>
+    <w:lsdException w:name="Message Header" w:semiHidden="1" w:unhideWhenUsed="1"/>
+    <w:lsdException w:name="Subtitle" w:uiPriority="11" w:qFormat="1"/>
+    <w:lsdException w:name="Salutation" w:semiHidden="1" w:unhideWhenUsed="1"/>
+    <w:lsdException w:name="Date" w:semiHidden="1" w:unhideWhenUsed="1"/>
+    <w:lsdException w:name="Body Text First Indent" w:semiHidden="1" w:unhideWhenUsed="1"/>
+    <w:lsdException w:name="Body Text First Indent 2" w:semiHidden="1" w:unhideWhenUsed="1"/>
+    <w:lsdException w:name="Note Heading" w:semiHidden="1" w:unhideWhenUsed="1"/>
+    <w:lsdException w:name="Body Text 2" w:semiHidden="1" w:unhideWhenUsed="1"/>
+    <w:lsdException w:name="Body Text 3" w:semiHidden="1" w:unhideWhenUsed="1"/>
+    <w:lsdException w:name="Body Text Indent 2" w:semiHidden="1" w:unhideWhenUsed="1"/>
+    <w:lsdException w:name="Body Text Indent 3" w:semiHidden="1" w:unhideWhenUsed="1"/>
+    <w:lsdException w:name="Block Text" w:semiHidden="1" w:unhideWhenUsed="1"/>
+    <w:lsdException w:name="Hyperlink" w:semiHidden="1" w:unhideWhenUsed="1"/>
+    <w:lsdException w:name="FollowedHyperlink" w:semiHidden="1" w:unhideWhenUsed="1"/>
+    <w:lsdException w:name="Strong" w:uiPriority="22" w:qFormat="1"/>
+    <w:lsdException w:name="Emphasis" w:uiPriority="20" w:qFormat="1"/>
+    <w:lsdException w:name="Document Map" w:semiHidden="1" w:unhideWhenUsed="1"/>
+    <w:lsdException w:name="Plain Text" w:semiHidden="1" w:unhideWhenUsed="1"/>
+    <w:lsdException w:name="E-mail Signature" w:semiHidden="1" w:unhideWhenUsed="1"/>
+    <w:lsdException w:name="HTML Top of Form" w:semiHidden="1" w:unhideWhenUsed="1"/>
+    <w:lsdException w:name="HTML Bottom of Form" w:semiHidden="1" w:unhideWhenUsed="1"/>
+    <w:lsdException w:name="Normal (Web)" w:semiHidden="1" w:unhideWhenUsed="1"/>
+    <w:lsdException w:name="HTML Acronym" w:semiHidden="1" w:unhideWhenUsed="1"/>
+    <w:lsdException w:name="HTML Address" w:semiHidden="1" w:unhideWhenUsed="1"/>
+    <w:lsdException w:name="HTML Cite" w:semiHidden="1" w:unhideWhenUsed="1"/>
+    <w:lsdException w:name="HTML Code" w:semiHidden="1" w:unhideWhenUsed="1"/>
+    <w:lsdException w:name="HTML Definition" w:semiHidden="1" w:unhideWhenUsed="1"/>
+    <w:lsdException w:name="HTML Keyboard" w:semiHidden="1" w:unhideWhenUsed="1"/>
+    <w:lsdException w:name="HTML Preformatted" w:semiHidden="1" w:unhideWhenUsed="1"/>
+    <w:lsdException w:name="HTML Sample" w:semiHidden="1" w:unhideWhenUsed="1"/>
+    <w:lsdException w:name="HTML Typewriter" w:semiHidden="1" w:unhideWhenUsed="1"/>
+    <w:lsdException w:name="HTML Variable" w:semiHidden="1" w:unhideWhenUsed="1"/>
+    <w:lsdException w:name="Normal Table" w:semiHidden="1" w:unhideWhenUsed="1"/>
+    <w:lsdException w:name="annotation subject" w:semiHidden="1" w:unhideWhenUsed="1"/>
+    <w:lsdException w:name="No List" w:semiHidden="1" w:unhideWhenUsed="1"/>
+    <w:lsdException w:name="Outline List 1" w:semiHidden="1" w:unhideWhenUsed="1"/>
+    <w:lsdException w:name="Outline List 2" w:semiHidden="1" w:unhideWhenUsed="1"/>
+    <w:lsdException w:name="Outline List 3" w:semiHidden="1" w:unhideWhenUsed="1"/>
+    <w:lsdException w:name="Table Simple 1" w:semiHidden="1" w:unhideWhenUsed="1"/>
+    <w:lsdException w:name="Table Simple 2" w:semiHidden="1" w:unhideWhenUsed="1"/>
+    <w:lsdException w:name="Table Simple 3" w:semiHidden="1" w:unhideWhenUsed="1"/>
+    <w:lsdException w:name="Table Classic 1" w:semiHidden="1" w:unhideWhenUsed="1"/>
+    <w:lsdException w:name="Table Classic 2" w:semiHidden="1" w:unhideWhenUsed="1"/>
+    <w:lsdException w:name="Table Classic 3" w:semiHidden="1" w:unhideWhenUsed="1"/>
+    <w:lsdException w:name="Table Classic 4" w:semiHidden="1" w:unhideWhenUsed="1"/>
+    <w:lsdException w:name="Table Colorful 1" w:semiHidden="1" w:unhideWhenUsed="1"/>
+    <w:lsdException w:name="Table Colorful 2" w:semiHidden="1" w:unhideWhenUsed="1"/>
+    <w:lsdException w:name="Table Colorful 3" w:semiHidden="1" w:unhideWhenUsed="1"/>
+    <w:lsdException w:name="Table Columns 1" w:semiHidden="1" w:unhideWhenUsed="1"/>
+    <w:lsdException w:name="Table Columns 2" w:semiHidden="1" w:unhideWhenUsed="1"/>
+    <w:lsdException w:name="Table Columns 3" w:semiHidden="1" w:unhideWhenUsed="1"/>
+    <w:lsdException w:name="Table Columns 4" w:semiHidden="1" w:unhideWhenUsed="1"/>
+    <w:lsdException w:name="Table Columns 5" w:semiHidden="1" w:unhideWhenUsed="1"/>
+    <w:lsdException w:name="Table Grid 1" w:semiHidden="1" w:unhideWhenUsed="1"/>
+    <w:lsdException w:name="Table Grid 2" w:semiHidden="1" w:unhideWhenUsed="1"/>
+    <w:lsdException w:name="Table Grid 3" w:semiHidden="1" w:unhideWhenUsed="1"/>
+    <w:lsdException w:name="Table Grid 4" w:semiHidden="1" w:unhideWhenUsed="1"/>
+    <w:lsdException w:name="Table Grid 5" w:semiHidden="1" w:unhideWhenUsed="1"/>
+    <w:lsdException w:name="Table Grid 6" w:semiHidden="1" w:unhideWhenUsed="1"/>
+    <w:lsdException w:name="Table Grid 7" w:semiHidden="1" w:unhideWhenUsed="1"/>
+    <w:lsdException w:name="Table Grid 8" w:semiHidden="1" w:unhideWhenUsed="1"/>
+    <w:lsdException w:name="Table List 1" w:semiHidden="1" w:unhideWhenUsed="1"/>
+    <w:lsdException w:name="Table List 2" w:semiHidden="1" w:unhideWhenUsed="1"/>
+    <w:lsdException w:name="Table List 3" w:semiHidden="1" w:unhideWhenUsed="1"/>
+    <w:lsdException w:name="Table List 4" w:semiHidden="1" w:unhideWhenUsed="1"/>
+    <w:lsdException w:name="Table List 5" w:semiHidden="1" w:unhideWhenUsed="1"/>
+    <w:lsdException w:name="Table List 6" w:semiHidden="1" w:unhideWhenUsed="1"/>
+    <w:lsdException w:name="Table List 7" w:semiHidden="1" w:unhideWhenUsed="1"/>
+    <w:lsdException w:name="Table List 8" w:semiHidden="1" w:unhideWhenUsed="1"/>
+    <w:lsdException w:name="Table 3D effects 1" w:semiHidden="1" w:unhideWhenUsed="1"/>
+    <w:lsdException w:name="Table 3D effects 2" w:semiHidden="1" w:unhideWhenUsed="1"/>
+    <w:lsdException w:name="Table 3D effects 3" w:semiHidden="1" w:unhideWhenUsed="1"/>
+    <w:lsdException w:name="Table Contemporary" w:semiHidden="1" w:unhideWhenUsed="1"/>
+    <w:lsdException w:name="Table Elegant" w:semiHidden="1" w:unhideWhenUsed="1"/>
+    <w:lsdException w:name="Table Professional" w:semiHidden="1" w:unhideWhenUsed="1"/>
+    <w:lsdException w:name="Table Subtle 1" w:semiHidden="1" w:unhideWhenUsed="1"/>
+    <w:lsdException w:name="Table Subtle 2" w:semiHidden="1" w:unhideWhenUsed="1"/>
+    <w:lsdException w:name="Table Web 1" w:semiHidden="1" w:unhideWhenUsed="1"/>
+    <w:lsdException w:name="Table Web 2" w:semiHidden="1" w:unhideWhenUsed="1"/>
+    <w:lsdException w:name="Table Web 3" w:semiHidden="1" w:unhideWhenUsed="1"/>
+    <w:lsdException w:name="Balloon Text" w:semiHidden="1" w:unhideWhenUsed="1"/>
+    <w:lsdException w:name="Table Grid" w:semiHidden="1" w:uiPriority="59" w:unhideWhenUsed="1"/>
+    <w:lsdException w:name="Table Theme" w:semiHidden="1" w:unhideWhenUsed="1"/>
+    <w:lsdException w:name="Placeholder Text" w:semiHidden="1"/>
+    <w:lsdException w:name="No Spacing" w:semiHidden="1" w:uiPriority="1" w:unhideWhenUsed="1" w:qFormat="1"/>
+    <w:lsdException w:name="Light Shading" w:uiPriority="60"/>
+    <w:lsdException w:name="Light List" w:uiPriority="61"/>
+    <w:lsdException w:name="Light Grid" w:uiPriority="62"/>
+    <w:lsdException w:name="Medium Shading 1" w:uiPriority="63"/>
+    <w:lsdException w:name="Medium Shading 2" w:uiPriority="64"/>
+    <w:lsdException w:name="Medium List 1" w:uiPriority="65"/>
+    <w:lsdException w:name="Medium List 2" w:uiPriority="66"/>
+    <w:lsdException w:name="Medium Grid 1" w:uiPriority="67"/>
+    <w:lsdException w:name="Medium Grid 2" w:uiPriority="68"/>
+    <w:lsdException w:name="Medium Grid 3" w:uiPriority="69"/>
+    <w:lsdException w:name="Dark List" w:uiPriority="70"/>
+    <w:lsdException w:name="Colorful Shading" w:uiPriority="71"/>
+    <w:lsdException w:name="Colorful List" w:uiPriority="72"/>
+    <w:lsdException w:name="Colorful Grid" w:uiPriority="73"/>
+    <w:lsdException w:name="Light Shading Accent 1" w:uiPriority="60"/>
+    <w:lsdException w:name="Light List Accent 1" w:uiPriority="61"/>
+    <w:lsdException w:name="Light Grid Accent 1" w:uiPriority="62"/>
+    <w:lsdException w:name="Medium Shading 1 Accent 1" w:uiPriority="63"/>
+    <w:lsdException w:name="Medium Shading 2 Accent 1" w:uiPriority="64"/>
+    <w:lsdException w:name="Medium List 1 Accent 1" w:uiPriority="65"/>
+    <w:lsdException w:name="Revision" w:semiHidden="1"/>
+    <w:lsdException w:name="List Paragraph" w:uiPriority="34" w:qFormat="1"/>
+    <w:lsdException w:name="Quote" w:uiPriority="29" w:qFormat="1"/>
+    <w:lsdException w:name="Intense Quote" w:uiPriority="30" w:qFormat="1"/>
+    <w:lsdException w:name="Medium List 2 Accent 1" w:uiPriority="66"/>
+    <w:lsdException w:name="Medium Grid 1 Accent 1" w:uiPriority="67"/>
+    <w:lsdException w:name="Medium Grid 2 Accent 1" w:uiPriority="68"/>
+    <w:lsdException w:name="Medium Grid 3 Accent 1" w:uiPriority="69"/>
+    <w:lsdException w:name="Dark List Accent 1" w:uiPriority="70"/>
+    <w:lsdException w:name="Colorful Shading Accent 1" w:uiPriority="71"/>
+    <w:lsdException w:name="Colorful List Accent 1" w:uiPriority="72"/>
+    <w:lsdException w:name="Colorful Grid Accent 1" w:uiPriority="73"/>
+    <w:lsdException w:name="Light Shading Accent 2" w:uiPriority="60"/>
+    <w:lsdException w:name="Light List Accent 2" w:uiPriority="61"/>
+    <w:lsdException w:name="Light Grid Accent 2" w:uiPriority="62"/>
+    <w:lsdException w:name="Medium Shading 1 Accent 2" w:uiPriority="63"/>
+    <w:lsdException w:name="Medium Shading 2 Accent 2" w:uiPriority="64"/>
+    <w:lsdException w:name="Medium List 1 Accent 2" w:uiPriority="65"/>
+    <w:lsdException w:name="Medium List 2 Accent 2" w:uiPriority="66"/>
+    <w:lsdException w:name="Medium Grid 1 Accent 2" w:uiPriority="67"/>
+    <w:lsdException w:name="Medium Grid 2 Accent 2" w:uiPriority="68"/>
+    <w:lsdException w:name="Medium Grid 3 Accent 2" w:uiPriority="69"/>
+    <w:lsdException w:name="Dark List Accent 2" w:uiPriority="70"/>
+    <w:lsdException w:name="Colorful Shading Accent 2" w:uiPriority="71"/>
+    <w:lsdException w:name="Colorful List Accent 2" w:uiPriority="72"/>
+    <w:lsdException w:name="Colorful Grid Accent 2" w:uiPriority="73"/>
+    <w:lsdException w:name="Light Shading Accent 3" w:uiPriority="60"/>
+    <w:lsdException w:name="Light List Accent 3" w:uiPriority="61"/>
+    <w:lsdException w:name="Light Grid Accent 3" w:uiPriority="62"/>
+    <w:lsdException w:name="Medium Shading 1 Accent 3" w:uiPriority="63"/>
+    <w:lsdException w:name="Medium Shading 2 Accent 3" w:uiPriority="64"/>
+    <w:lsdException w:name="Medium List 1 Accent 3" w:uiPriority="65"/>
+    <w:lsdException w:name="Medium List 2 Accent 3" w:uiPriority="66"/>
+    <w:lsdException w:name="Medium Grid 1 Accent 3" w:uiPriority="67"/>
+    <w:lsdException w:name="Medium Grid 2 Accent 3" w:uiPriority="68"/>
+    <w:lsdException w:name="Medium Grid 3 Accent 3" w:uiPriority="69"/>
+    <w:lsdException w:name="Dark List Accent 3" w:uiPriority="70"/>
+    <w:lsdException w:name="Colorful Shading Accent 3" w:uiPriority="71"/>
+    <w:lsdException w:name="Colorful List Accent 3" w:uiPriority="72"/>
+    <w:lsdException w:name="Colorful Grid Accent 3" w:uiPriority="73"/>
+    <w:lsdException w:name="Light Shading Accent 4" w:uiPriority="60"/>
+    <w:lsdException w:name="Light List Accent 4" w:uiPriority="61"/>
+    <w:lsdException w:name="Light Grid Accent 4" w:uiPriority="62"/>
+    <w:lsdException w:name="Medium Shading 1 Accent 4" w:uiPriority="63"/>
+    <w:lsdException w:name="Medium Shading 2 Accent 4" w:uiPriority="64"/>
+    <w:lsdException w:name="Medium List 1 Accent 4" w:uiPriority="65"/>
+    <w:lsdException w:name="Medium List 2 Accent 4" w:uiPriority="66"/>
+    <w:lsdException w:name="Medium Grid 1 Accent 4" w:uiPriority="67"/>
+    <w:lsdException w:name="Medium Grid 2 Accent 4" w:uiPriority="68"/>
+    <w:lsdException w:name="Medium Grid 3 Accent 4" w:uiPriority="69"/>
+    <w:lsdException w:name="Dark List Accent 4" w:uiPriority="70"/>
+    <w:lsdException w:name="Colorful Shading Accent 4" w:uiPriority="71"/>
+    <w:lsdException w:name="Colorful List Accent 4" w:uiPriority="72"/>
+    <w:lsdException w:name="Colorful Grid Accent 4" w:uiPriority="73"/>
+    <w:lsdException w:name="Light Shading Accent 5" w:uiPriority="60"/>
+    <w:lsdException w:name="Light List Accent 5" w:uiPriority="61"/>
+    <w:lsdException w:name="Light Grid Accent 5" w:uiPriority="62"/>
+    <w:lsdException w:name="Medium Shading 1 Accent 5" w:uiPriority="63"/>
+    <w:lsdException w:name="Medium Shading 2 Accent 5" w:uiPriority="64"/>
+    <w:lsdException w:name="Medium List 1 Accent 5" w:uiPriority="65"/>
+    <w:lsdException w:name="Medium List 2 Accent 5" w:uiPriority="66"/>
+    <w:lsdException w:name="Medium Grid 1 Accent 5" w:uiPriority="67"/>
+    <w:lsdException w:name="Medium Grid 2 Accent 5" w:uiPriority="68"/>
+    <w:lsdException w:name="Medium Grid 3 Accent 5" w:uiPriority="69"/>
+    <w:lsdException w:name="Dark List Accent 5" w:uiPriority="70"/>
+    <w:lsdException w:name="Colorful Shading Accent 5" w:uiPriority="71"/>
+    <w:lsdException w:name="Colorful List Accent 5" w:uiPriority="72"/>
+    <w:lsdException w:name="Colorful Grid Accent 5" w:uiPriority="73"/>
+    <w:lsdException w:name="Light Shading Accent 6" w:uiPriority="60"/>
+    <w:lsdException w:name="Light List Accent 6" w:uiPriority="61"/>
+    <w:lsdException w:name="Light Grid Accent 6" w:uiPriority="62"/>
+    <w:lsdException w:name="Medium Shading 1 Accent 6" w:uiPriority="63"/>
+    <w:lsdException w:name="Medium Shading 2 Accent 6" w:uiPriority="64"/>
+    <w:lsdException w:name="Medium List 1 Accent 6" w:uiPriority="65"/>
+    <w:lsdException w:name="Medium List 2 Accent 6" w:uiPriority="66"/>
+    <w:lsdException w:name="Medium Grid 1 Accent 6" w:uiPriority="67"/>
+    <w:lsdException w:name="Medium Grid 2 Accent 6" w:uiPriority="68"/>
+    <w:lsdException w:name="Medium Grid 3 Accent 6" w:uiPriority="69"/>
+    <w:lsdException w:name="Dark List Accent 6" w:uiPriority="70"/>
+    <w:lsdException w:name="Colorful Shading Accent 6" w:uiPriority="71"/>
+    <w:lsdException w:name="Colorful List Accent 6" w:uiPriority="72"/>
+    <w:lsdException w:name="Colorful Grid Accent 6" w:uiPriority="73"/>
+    <w:lsdException w:name="Subtle Emphasis" w:uiPriority="19" w:qFormat="1"/>
+    <w:lsdException w:name="Intense Emphasis" w:uiPriority="21" w:qFormat="1"/>
+    <w:lsdException w:name="Subtle Reference" w:semiHidden="1" w:uiPriority="31" w:qFormat="1"/>
+    <w:lsdException w:name="Intense Reference" w:semiHidden="1" w:uiPriority="32" w:qFormat="1"/>
+    <w:lsdException w:name="Book Title" w:semiHidden="1" w:uiPriority="33" w:qFormat="1"/>
+    <w:lsdException w:name="Bibliography" w:semiHidden="1" w:uiPriority="39" w:unhideWhenUsed="1"/>
+    <w:lsdException w:name="TOC Heading" w:semiHidden="1" w:uiPriority="39" w:unhideWhenUsed="1" w:qFormat="1"/>
+    <w:lsdException w:name="Plain Table 1" w:uiPriority="41"/>
+    <w:lsdException w:name="Plain Table 2" w:uiPriority="42"/>
+    <w:lsdException w:name="Plain Table 3" w:uiPriority="43"/>
+    <w:lsdException w:name="Plain Table 4" w:uiPriority="44"/>
+    <w:lsdException w:name="Plain Table 5" w:uiPriority="45"/>
+    <w:lsdException w:name="Grid Table Light" w:uiPriority="40"/>
+    <w:lsdException w:name="Grid Table 1 Light" w:uiPriority="46"/>
+    <w:lsdException w:name="Grid Table 2" w:uiPriority="47"/>
+    <w:lsdException w:name="Grid Table 3" w:uiPriority="48"/>
+    <w:lsdException w:name="Grid Table 4" w:uiPriority="49"/>
+    <w:lsdException w:name="Grid Table 5 Dark" w:uiPriority="50"/>
+    <w:lsdException w:name="Grid Table 6 Colorful" w:uiPriority="51"/>
+    <w:lsdException w:name="Grid Table 7 Colorful" w:uiPriority="52"/>
+    <w:lsdException w:name="Grid Table 1 Light Accent 1" w:uiPriority="46"/>
+    <w:lsdException w:name="Grid Table 2 Accent 1" w:uiPriority="47"/>
+    <w:lsdException w:name="Grid Table 3 Accent 1" w:uiPriority="48"/>
+    <w:lsdException w:name="Grid Table 4 Accent 1" w:uiPriority="49"/>
+    <w:lsdException w:name="Grid Table 5 Dark Accent 1" w:uiPriority="50"/>
+    <w:lsdException w:name="Grid Table 6 Colorful Accent 1" w:uiPriority="51"/>
+    <w:lsdException w:name="Grid Table 7 Colorful Accent 1" w:uiPriority="52"/>
+    <w:lsdException w:name="Grid Table 1 Light Accent 2" w:uiPriority="46"/>
+    <w:lsdException w:name="Grid Table 2 Accent 2" w:uiPriority="47"/>
+    <w:lsdException w:name="Grid Table 3 Accent 2" w:uiPriority="48"/>
+    <w:lsdException w:name="Grid Table 4 Accent 2" w:uiPriority="49"/>
+    <w:lsdException w:name="Grid Table 5 Dark Accent 2" w:uiPriority="50"/>
+    <w:lsdException w:name="Grid Table 6 Colorful Accent 2" w:uiPriority="51"/>
+    <w:lsdException w:name="Grid Table 7 Colorful Accent 2" w:uiPriority="52"/>
+    <w:lsdException w:name="Grid Table 1 Light Accent 3" w:uiPriority="46"/>
+    <w:lsdException w:name="Grid Table 2 Accent 3" w:uiPriority="47"/>
+    <w:lsdException w:name="Grid Table 3 Accent 3" w:uiPriority="48"/>
+    <w:lsdException w:name="Grid Table 4 Accent 3" w:uiPriority="49"/>
+    <w:lsdException w:name="Grid Table 5 Dark Accent 3" w:uiPriority="50"/>
+    <w:lsdException w:name="Grid Table 6 Colorful Accent 3" w:uiPriority="51"/>
+    <w:lsdException w:name="Grid Table 7 Colorful Accent 3" w:uiPriority="52"/>
+    <w:lsdException w:name="Grid Table 1 Light Accent 4" w:uiPriority="46"/>
+    <w:lsdException w:name="Grid Table 2 Accent 4" w:uiPriority="47"/>
+    <w:lsdException w:name="Grid Table 3 Accent 4" w:uiPriority="48"/>
+    <w:lsdException w:name="Grid Table 4 Accent 4" w:uiPriority="49"/>
+    <w:lsdException w:name="Grid Table 5 Dark Accent 4" w:uiPriority="50"/>
+    <w:lsdException w:name="Grid Table 6 Colorful Accent 4" w:uiPriority="51"/>
+    <w:lsdException w:name="Grid Table 7 Colorful Accent 4" w:uiPriority="52"/>
+    <w:lsdException w:name="Grid Table 1 Light Accent 5" w:uiPriority="46"/>
+    <w:lsdException w:name="Grid Table 2 Accent 5" w:uiPriority="47"/>
+    <w:lsdException w:name="Grid Table 3 Accent 5" w:uiPriority="48"/>
+    <w:lsdException w:name="Grid Table 4 Accent 5" w:uiPriority="49"/>
+    <w:lsdException w:name="Grid Table 5 Dark Accent 5" w:uiPriority="50"/>
+    <w:lsdException w:name="Grid Table 6 Colorful Accent 5" w:uiPriority="51"/>
+    <w:lsdException w:name="Grid Table 7 Colorful Accent 5" w:uiPriority="52"/>
+    <w:lsdException w:name="Grid Table 1 Light Accent 6" w:uiPriority="46"/>
+    <w:lsdException w:name="Grid Table 2 Accent 6" w:uiPriority="47"/>
+    <w:lsdException w:name="Grid Table 3 Accent 6" w:uiPriority="48"/>
+    <w:lsdException w:name="Grid Table 4 Accent 6" w:uiPriority="49"/>
+    <w:lsdException w:name="Grid Table 5 Dark Accent 6" w:uiPriority="50"/>
+    <w:lsdException w:name="Grid Table 6 Colorful Accent 6" w:uiPriority="51"/>
+    <w:lsdException w:name="Grid Table 7 Colorful Accent 6" w:uiPriority="52"/>
+    <w:lsdException w:name="List Table 1 Light" w:uiPriority="46"/>
+    <w:lsdException w:name="List Table 2" w:uiPriority="47"/>
+    <w:lsdException w:name="List Table 3" w:uiPriority="48"/>
+    <w:lsdException w:name="List Table 4" w:uiPriority="49"/>
+    <w:lsdException w:name="List Table 5 Dark" w:uiPriority="50"/>
+    <w:lsdException w:name="List Table 6 Colorful" w:uiPriority="51"/>
+    <w:lsdException w:name="List Table 7 Colorful" w:uiPriority="52"/>
+    <w:lsdException w:name="List Table 1 Light Accent 1" w:uiPriority="46"/>
+    <w:lsdException w:name="List Table 2 Accent 1" w:uiPriority="47"/>
+    <w:lsdException w:name="List Table 3 Accent 1" w:uiPriority="48"/>
+    <w:lsdException w:name="List Table 4 Accent 1" w:uiPriority="49"/>
+    <w:lsdException w:name="List Table 5 Dark Accent 1" w:uiPriority="50"/>
+    <w:lsdException w:name="List Table 6 Colorful Accent 1" w:uiPriority="51"/>
+    <w:lsdException w:name="List Table 7 Colorful Accent 1" w:uiPriority="52"/>
+    <w:lsdException w:name="List Table 1 Light Accent 2" w:uiPriority="46"/>
+    <w:lsdException w:name="List Table 2 Accent 2" w:uiPriority="47"/>
+    <w:lsdException w:name="List Table 3 Accent 2" w:uiPriority="48"/>
+    <w:lsdException w:name="List Table 4 Accent 2" w:uiPriority="49"/>
+    <w:lsdException w:name="List Table 5 Dark Accent 2" w:uiPriority="50"/>
+    <w:lsdException w:name="List Table 6 Colorful Accent 2" w:uiPriority="51"/>
+    <w:lsdException w:name="List Table 7 Colorful Accent 2" w:uiPriority="52"/>
+    <w:lsdException w:name="List Table 1 Light Accent 3" w:uiPriority="46"/>
+    <w:lsdException w:name="List Table 2 Accent 3" w:uiPriority="47"/>
+    <w:lsdException w:name="List Table 3 Accent 3" w:uiPriority="48"/>
+    <w:lsdException w:name="List Table 4 Accent 3" w:uiPriority="49"/>
+    <w:lsdException w:name="List Table 5 Dark Accent 3" w:uiPriority="50"/>
+    <w:lsdException w:name="List Table 6 Colorful Accent 3" w:uiPriority="51"/>
+    <w:lsdException w:name="List Table 7 Colorful Accent 3" w:uiPriority="52"/>
+    <w:lsdException w:name="List Table 1 Light Accent 4" w:uiPriority="46"/>
+    <w:lsdException w:name="List Table 2 Accent 4" w:uiPriority="47"/>
+    <w:lsdException w:name="List Table 3 Accent 4" w:uiPriority="48"/>
+    <w:lsdException w:name="List Table 4 Accent 4" w:uiPriority="49"/>
+    <w:lsdException w:name="List Table 5 Dark Accent 4" w:uiPriority="50"/>
+    <w:lsdException w:name="List Table 6 Colorful Accent 4" w:uiPriority="51"/>
+    <w:lsdException w:name="List Table 7 Colorful Accent 4" w:uiPriority="52"/>
+    <w:lsdException w:name="List Table 1 Light Accent 5" w:uiPriority="46"/>
+    <w:lsdException w:name="List Table 2 Accent 5" w:uiPriority="47"/>
+    <w:lsdException w:name="List Table 3 Accent 5" w:uiPriority="48"/>
+    <w:lsdException w:name="List Table 4 Accent 5" w:uiPriority="49"/>
+    <w:lsdException w:name="List Table 5 Dark Accent 5" w:uiPriority="50"/>
+    <w:lsdException w:name="List Table 6 Colorful Accent 5" w:uiPriority="51"/>
+    <w:lsdException w:name="List Table 7 Colorful Accent 5" w:uiPriority="52"/>
+    <w:lsdException w:name="List Table 1 Light Accent 6" w:uiPriority="46"/>
+    <w:lsdException w:name="List Table 2 Accent 6" w:uiPriority="47"/>
+    <w:lsdException w:name="List Table 3 Accent 6" w:uiPriority="48"/>
+    <w:lsdException w:name="List Table 4 Accent 6" w:uiPriority="49"/>
+    <w:lsdException w:name="List Table 5 Dark Accent 6" w:uiPriority="50"/>
+    <w:lsdException w:name="List Table 6 Colorful Accent 6" w:uiPriority="51"/>
+    <w:lsdException w:name="List Table 7 Colorful Accent 6" w:uiPriority="52"/>
+    <w:lsdException w:name="Mention" w:semiHidden="1" w:unhideWhenUsed="1"/>
+    <w:lsdException w:name="Smart Hyperlink" w:semiHidden="1" w:unhideWhenUsed="1"/>
+    <w:lsdException w:name="Hashtag" w:semiHidden="1" w:unhideWhenUsed="1"/>
+    <w:lsdException w:name="Unresolved Mention" w:semiHidden="1" w:unhideWhenUsed="1"/>
+    <w:lsdException w:name="Smart Link" w:semiHidden="1" w:unhideWhenUsed="1"/>
   </w:latentStyles>
   <w:style w:type="paragraph" w:default="1" w:styleId="Normal">
     <w:name w:val="Normal"/>
@@ -3747,17 +4139,10 @@
     <w:tblPr>
       <w:tblStyleRowBandSize w:val="1"/>
       <w:tblStyleColBandSize w:val="1"/>
-      <w:tblInd w:w="0" w:type="dxa"/>
       <w:tblBorders>
         <w:top w:val="single" w:sz="8" w:space="0" w:color="000000" w:themeColor="text1"/>
         <w:bottom w:val="single" w:sz="8" w:space="0" w:color="000000" w:themeColor="text1"/>
       </w:tblBorders>
-      <w:tblCellMar>
-        <w:top w:w="0" w:type="dxa"/>
-        <w:left w:w="108" w:type="dxa"/>
-        <w:bottom w:w="0" w:type="dxa"/>
-        <w:right w:w="108" w:type="dxa"/>
-      </w:tblCellMar>
     </w:tblPr>
     <w:tblStylePr w:type="firstRow">
       <w:pPr>
@@ -4018,7 +4403,7 @@
       <w:jc w:val="center"/>
     </w:pPr>
   </w:style>
-  <w:style w:type="paragraph" w:styleId="Epgrafe">
+  <w:style w:type="paragraph" w:styleId="Descripcin">
     <w:name w:val="caption"/>
     <w:basedOn w:val="Normal"/>
     <w:next w:val="Normal"/>
@@ -4064,7 +4449,7 @@
       <w:szCs w:val="21"/>
     </w:rPr>
   </w:style>
-  <w:style w:type="paragraph" w:styleId="TtulodeTDC">
+  <w:style w:type="paragraph" w:styleId="TtuloTDC">
     <w:name w:val="TOC Heading"/>
     <w:basedOn w:val="Ttulo1"/>
     <w:next w:val="Normal"/>
@@ -4202,7 +4587,6 @@
       <w:jc w:val="center"/>
     </w:pPr>
     <w:tblPr>
-      <w:tblInd w:w="0" w:type="dxa"/>
       <w:tblBorders>
         <w:top w:val="single" w:sz="4" w:space="0" w:color="4A66AC" w:themeColor="accent1"/>
         <w:left w:val="single" w:sz="4" w:space="0" w:color="4A66AC" w:themeColor="accent1"/>
@@ -4211,12 +4595,6 @@
         <w:insideH w:val="single" w:sz="4" w:space="0" w:color="4A66AC" w:themeColor="accent1"/>
         <w:insideV w:val="single" w:sz="4" w:space="0" w:color="4A66AC" w:themeColor="accent1"/>
       </w:tblBorders>
-      <w:tblCellMar>
-        <w:top w:w="0" w:type="dxa"/>
-        <w:left w:w="108" w:type="dxa"/>
-        <w:bottom w:w="0" w:type="dxa"/>
-        <w:right w:w="108" w:type="dxa"/>
-      </w:tblCellMar>
     </w:tblPr>
     <w:tblStylePr w:type="firstRow">
       <w:rPr>
@@ -4252,7 +4630,6 @@
       <w:spacing w:after="0" w:line="240" w:lineRule="auto"/>
     </w:pPr>
     <w:tblPr>
-      <w:tblInd w:w="0" w:type="dxa"/>
       <w:tblBorders>
         <w:top w:val="single" w:sz="4" w:space="0" w:color="auto"/>
         <w:left w:val="single" w:sz="4" w:space="0" w:color="auto"/>
@@ -4261,12 +4638,6 @@
         <w:insideH w:val="single" w:sz="4" w:space="0" w:color="auto"/>
         <w:insideV w:val="single" w:sz="4" w:space="0" w:color="auto"/>
       </w:tblBorders>
-      <w:tblCellMar>
-        <w:top w:w="0" w:type="dxa"/>
-        <w:left w:w="108" w:type="dxa"/>
-        <w:bottom w:w="0" w:type="dxa"/>
-        <w:right w:w="108" w:type="dxa"/>
-      </w:tblCellMar>
     </w:tblPr>
   </w:style>
   <w:style w:type="paragraph" w:styleId="Encabezado">
@@ -4920,7 +5291,6 @@
     <w:tblPr>
       <w:tblStyleRowBandSize w:val="1"/>
       <w:tblStyleColBandSize w:val="1"/>
-      <w:tblInd w:w="0" w:type="dxa"/>
       <w:tblBorders>
         <w:top w:val="single" w:sz="4" w:space="0" w:color="BFBFBF" w:themeColor="background1" w:themeShade="BF"/>
         <w:left w:val="single" w:sz="4" w:space="0" w:color="BFBFBF" w:themeColor="background1" w:themeShade="BF"/>
@@ -4929,12 +5299,6 @@
         <w:insideH w:val="single" w:sz="4" w:space="0" w:color="BFBFBF" w:themeColor="background1" w:themeShade="BF"/>
         <w:insideV w:val="single" w:sz="4" w:space="0" w:color="BFBFBF" w:themeColor="background1" w:themeShade="BF"/>
       </w:tblBorders>
-      <w:tblCellMar>
-        <w:top w:w="0" w:type="dxa"/>
-        <w:left w:w="108" w:type="dxa"/>
-        <w:bottom w:w="0" w:type="dxa"/>
-        <w:right w:w="108" w:type="dxa"/>
-      </w:tblCellMar>
     </w:tblPr>
     <w:tblStylePr w:type="firstRow">
       <w:rPr>
@@ -4979,1670 +5343,25 @@
       </w:tcPr>
     </w:tblStylePr>
   </w:style>
-  <w:style w:type="character" w:customStyle="1" w:styleId="UnresolvedMention">
+  <w:style w:type="character" w:customStyle="1" w:styleId="Mencinsinresolver2">
+    <w:name w:val="Mención sin resolver2"/>
+    <w:basedOn w:val="Fuentedeprrafopredeter"/>
+    <w:uiPriority w:val="99"/>
+    <w:semiHidden/>
+    <w:unhideWhenUsed/>
+    <w:rsid w:val="00046775"/>
+    <w:rPr>
+      <w:color w:val="605E5C"/>
+      <w:shd w:val="clear" w:color="auto" w:fill="E1DFDD"/>
+    </w:rPr>
+  </w:style>
+  <w:style w:type="character" w:styleId="Mencinsinresolver">
     <w:name w:val="Unresolved Mention"/>
     <w:basedOn w:val="Fuentedeprrafopredeter"/>
     <w:uiPriority w:val="99"/>
     <w:semiHidden/>
     <w:unhideWhenUsed/>
-    <w:rsid w:val="00046775"/>
-    <w:rPr>
-      <w:color w:val="605E5C"/>
-      <w:shd w:val="clear" w:color="auto" w:fill="E1DFDD"/>
-    </w:rPr>
-  </w:style>
-</w:styles>
-</file>
-
-<file path=word/stylesWithEffects.xml><?xml version="1.0" encoding="utf-8"?>
-<w:styles xmlns:wpc="http://schemas.microsoft.com/office/word/2010/wordprocessingCanvas" xmlns:mc="http://schemas.openxmlformats.org/markup-compatibility/2006" xmlns:o="urn:schemas-microsoft-com:office:office" xmlns:r="http://schemas.openxmlformats.org/officeDocument/2006/relationships" xmlns:m="http://schemas.openxmlformats.org/officeDocument/2006/math" xmlns:v="urn:schemas-microsoft-com:vml" xmlns:wp14="http://schemas.microsoft.com/office/word/2010/wordprocessingDrawing" xmlns:wp="http://schemas.openxmlformats.org/drawingml/2006/wordprocessingDrawing" xmlns:w10="urn:schemas-microsoft-com:office:word" xmlns:w="http://schemas.openxmlformats.org/wordprocessingml/2006/main" xmlns:w14="http://schemas.microsoft.com/office/word/2010/wordml" xmlns:wpg="http://schemas.microsoft.com/office/word/2010/wordprocessingGroup" xmlns:wpi="http://schemas.microsoft.com/office/word/2010/wordprocessingInk" xmlns:wne="http://schemas.microsoft.com/office/word/2006/wordml" xmlns:wps="http://schemas.microsoft.com/office/word/2010/wordprocessingShape" mc:Ignorable="w14 wp14">
-  <w:docDefaults>
-    <w:rPrDefault>
-      <w:rPr>
-        <w:rFonts w:asciiTheme="minorHAnsi" w:eastAsiaTheme="minorEastAsia" w:hAnsiTheme="minorHAnsi" w:cstheme="minorBidi"/>
-        <w:sz w:val="22"/>
-        <w:szCs w:val="22"/>
-        <w:lang w:val="es-ES" w:eastAsia="ja-JP" w:bidi="ar-SA"/>
-      </w:rPr>
-    </w:rPrDefault>
-    <w:pPrDefault>
-      <w:pPr>
-        <w:spacing w:after="160" w:line="259" w:lineRule="auto"/>
-      </w:pPr>
-    </w:pPrDefault>
-  </w:docDefaults>
-  <w:latentStyles w:defLockedState="0" w:defUIPriority="99" w:defSemiHidden="1" w:defUnhideWhenUsed="1" w:defQFormat="0" w:count="267">
-    <w:lsdException w:name="Normal" w:semiHidden="0" w:uiPriority="0" w:unhideWhenUsed="0" w:qFormat="1"/>
-    <w:lsdException w:name="heading 1" w:semiHidden="0" w:uiPriority="9" w:unhideWhenUsed="0" w:qFormat="1"/>
-    <w:lsdException w:name="heading 2" w:uiPriority="9" w:qFormat="1"/>
-    <w:lsdException w:name="heading 3" w:uiPriority="9" w:qFormat="1"/>
-    <w:lsdException w:name="heading 4" w:uiPriority="9" w:qFormat="1"/>
-    <w:lsdException w:name="heading 5" w:uiPriority="9" w:qFormat="1"/>
-    <w:lsdException w:name="heading 6" w:uiPriority="9" w:qFormat="1"/>
-    <w:lsdException w:name="heading 7" w:uiPriority="9" w:qFormat="1"/>
-    <w:lsdException w:name="heading 8" w:uiPriority="9" w:qFormat="1"/>
-    <w:lsdException w:name="heading 9" w:uiPriority="9" w:qFormat="1"/>
-    <w:lsdException w:name="toc 1" w:uiPriority="39"/>
-    <w:lsdException w:name="toc 2" w:uiPriority="39"/>
-    <w:lsdException w:name="toc 3" w:uiPriority="39"/>
-    <w:lsdException w:name="toc 4" w:uiPriority="39"/>
-    <w:lsdException w:name="toc 5" w:uiPriority="39"/>
-    <w:lsdException w:name="toc 6" w:uiPriority="39"/>
-    <w:lsdException w:name="toc 7" w:uiPriority="39"/>
-    <w:lsdException w:name="toc 8" w:uiPriority="39"/>
-    <w:lsdException w:name="toc 9" w:uiPriority="39"/>
-    <w:lsdException w:name="caption" w:uiPriority="35" w:qFormat="1"/>
-    <w:lsdException w:name="List Bullet" w:uiPriority="7"/>
-    <w:lsdException w:name="List Number" w:uiPriority="1"/>
-    <w:lsdException w:name="Title" w:semiHidden="0" w:uiPriority="10" w:unhideWhenUsed="0" w:qFormat="1"/>
-    <w:lsdException w:name="Default Paragraph Font" w:uiPriority="1"/>
-    <w:lsdException w:name="Subtitle" w:semiHidden="0" w:uiPriority="11" w:unhideWhenUsed="0" w:qFormat="1"/>
-    <w:lsdException w:name="Strong" w:semiHidden="0" w:uiPriority="22" w:unhideWhenUsed="0" w:qFormat="1"/>
-    <w:lsdException w:name="Emphasis" w:semiHidden="0" w:uiPriority="20" w:unhideWhenUsed="0" w:qFormat="1"/>
-    <w:lsdException w:name="Table Grid" w:semiHidden="0" w:uiPriority="59" w:unhideWhenUsed="0"/>
-    <w:lsdException w:name="Placeholder Text" w:unhideWhenUsed="0"/>
-    <w:lsdException w:name="No Spacing" w:uiPriority="1" w:qFormat="1"/>
-    <w:lsdException w:name="Light Shading" w:semiHidden="0" w:uiPriority="60" w:unhideWhenUsed="0"/>
-    <w:lsdException w:name="Light List" w:semiHidden="0" w:uiPriority="61" w:unhideWhenUsed="0"/>
-    <w:lsdException w:name="Light Grid" w:semiHidden="0" w:uiPriority="62" w:unhideWhenUsed="0"/>
-    <w:lsdException w:name="Medium Shading 1" w:semiHidden="0" w:uiPriority="63" w:unhideWhenUsed="0"/>
-    <w:lsdException w:name="Medium Shading 2" w:semiHidden="0" w:uiPriority="64" w:unhideWhenUsed="0"/>
-    <w:lsdException w:name="Medium List 1" w:semiHidden="0" w:uiPriority="65" w:unhideWhenUsed="0"/>
-    <w:lsdException w:name="Medium List 2" w:semiHidden="0" w:uiPriority="66" w:unhideWhenUsed="0"/>
-    <w:lsdException w:name="Medium Grid 1" w:semiHidden="0" w:uiPriority="67" w:unhideWhenUsed="0"/>
-    <w:lsdException w:name="Medium Grid 2" w:semiHidden="0" w:uiPriority="68" w:unhideWhenUsed="0"/>
-    <w:lsdException w:name="Medium Grid 3" w:semiHidden="0" w:uiPriority="69" w:unhideWhenUsed="0"/>
-    <w:lsdException w:name="Dark List" w:semiHidden="0" w:uiPriority="70" w:unhideWhenUsed="0"/>
-    <w:lsdException w:name="Colorful Shading" w:semiHidden="0" w:uiPriority="71" w:unhideWhenUsed="0"/>
-    <w:lsdException w:name="Colorful List" w:semiHidden="0" w:uiPriority="72" w:unhideWhenUsed="0"/>
-    <w:lsdException w:name="Colorful Grid" w:semiHidden="0" w:uiPriority="73" w:unhideWhenUsed="0"/>
-    <w:lsdException w:name="Light Shading Accent 1" w:semiHidden="0" w:uiPriority="60" w:unhideWhenUsed="0"/>
-    <w:lsdException w:name="Light List Accent 1" w:semiHidden="0" w:uiPriority="61" w:unhideWhenUsed="0"/>
-    <w:lsdException w:name="Light Grid Accent 1" w:semiHidden="0" w:uiPriority="62" w:unhideWhenUsed="0"/>
-    <w:lsdException w:name="Medium Shading 1 Accent 1" w:semiHidden="0" w:uiPriority="63" w:unhideWhenUsed="0"/>
-    <w:lsdException w:name="Medium Shading 2 Accent 1" w:semiHidden="0" w:uiPriority="64" w:unhideWhenUsed="0"/>
-    <w:lsdException w:name="Medium List 1 Accent 1" w:semiHidden="0" w:uiPriority="65" w:unhideWhenUsed="0"/>
-    <w:lsdException w:name="Revision" w:unhideWhenUsed="0"/>
-    <w:lsdException w:name="List Paragraph" w:semiHidden="0" w:uiPriority="34" w:unhideWhenUsed="0" w:qFormat="1"/>
-    <w:lsdException w:name="Quote" w:semiHidden="0" w:uiPriority="29" w:unhideWhenUsed="0" w:qFormat="1"/>
-    <w:lsdException w:name="Intense Quote" w:semiHidden="0" w:uiPriority="30" w:unhideWhenUsed="0" w:qFormat="1"/>
-    <w:lsdException w:name="Medium List 2 Accent 1" w:semiHidden="0" w:uiPriority="66" w:unhideWhenUsed="0"/>
-    <w:lsdException w:name="Medium Grid 1 Accent 1" w:semiHidden="0" w:uiPriority="67" w:unhideWhenUsed="0"/>
-    <w:lsdException w:name="Medium Grid 2 Accent 1" w:semiHidden="0" w:uiPriority="68" w:unhideWhenUsed="0"/>
-    <w:lsdException w:name="Medium Grid 3 Accent 1" w:semiHidden="0" w:uiPriority="69" w:unhideWhenUsed="0"/>
-    <w:lsdException w:name="Dark List Accent 1" w:semiHidden="0" w:uiPriority="70" w:unhideWhenUsed="0"/>
-    <w:lsdException w:name="Colorful Shading Accent 1" w:semiHidden="0" w:uiPriority="71" w:unhideWhenUsed="0"/>
-    <w:lsdException w:name="Colorful List Accent 1" w:semiHidden="0" w:uiPriority="72" w:unhideWhenUsed="0"/>
-    <w:lsdException w:name="Colorful Grid Accent 1" w:semiHidden="0" w:uiPriority="73" w:unhideWhenUsed="0"/>
-    <w:lsdException w:name="Light Shading Accent 2" w:semiHidden="0" w:uiPriority="60" w:unhideWhenUsed="0"/>
-    <w:lsdException w:name="Light List Accent 2" w:semiHidden="0" w:uiPriority="61" w:unhideWhenUsed="0"/>
-    <w:lsdException w:name="Light Grid Accent 2" w:semiHidden="0" w:uiPriority="62" w:unhideWhenUsed="0"/>
-    <w:lsdException w:name="Medium Shading 1 Accent 2" w:semiHidden="0" w:uiPriority="63" w:unhideWhenUsed="0"/>
-    <w:lsdException w:name="Medium Shading 2 Accent 2" w:semiHidden="0" w:uiPriority="64" w:unhideWhenUsed="0"/>
-    <w:lsdException w:name="Medium List 1 Accent 2" w:semiHidden="0" w:uiPriority="65" w:unhideWhenUsed="0"/>
-    <w:lsdException w:name="Medium List 2 Accent 2" w:semiHidden="0" w:uiPriority="66" w:unhideWhenUsed="0"/>
-    <w:lsdException w:name="Medium Grid 1 Accent 2" w:semiHidden="0" w:uiPriority="67" w:unhideWhenUsed="0"/>
-    <w:lsdException w:name="Medium Grid 2 Accent 2" w:semiHidden="0" w:uiPriority="68" w:unhideWhenUsed="0"/>
-    <w:lsdException w:name="Medium Grid 3 Accent 2" w:semiHidden="0" w:uiPriority="69" w:unhideWhenUsed="0"/>
-    <w:lsdException w:name="Dark List Accent 2" w:semiHidden="0" w:uiPriority="70" w:unhideWhenUsed="0"/>
-    <w:lsdException w:name="Colorful Shading Accent 2" w:semiHidden="0" w:uiPriority="71" w:unhideWhenUsed="0"/>
-    <w:lsdException w:name="Colorful List Accent 2" w:semiHidden="0" w:uiPriority="72" w:unhideWhenUsed="0"/>
-    <w:lsdException w:name="Colorful Grid Accent 2" w:semiHidden="0" w:uiPriority="73" w:unhideWhenUsed="0"/>
-    <w:lsdException w:name="Light Shading Accent 3" w:semiHidden="0" w:uiPriority="60" w:unhideWhenUsed="0"/>
-    <w:lsdException w:name="Light List Accent 3" w:semiHidden="0" w:uiPriority="61" w:unhideWhenUsed="0"/>
-    <w:lsdException w:name="Light Grid Accent 3" w:semiHidden="0" w:uiPriority="62" w:unhideWhenUsed="0"/>
-    <w:lsdException w:name="Medium Shading 1 Accent 3" w:semiHidden="0" w:uiPriority="63" w:unhideWhenUsed="0"/>
-    <w:lsdException w:name="Medium Shading 2 Accent 3" w:semiHidden="0" w:uiPriority="64" w:unhideWhenUsed="0"/>
-    <w:lsdException w:name="Medium List 1 Accent 3" w:semiHidden="0" w:uiPriority="65" w:unhideWhenUsed="0"/>
-    <w:lsdException w:name="Medium List 2 Accent 3" w:semiHidden="0" w:uiPriority="66" w:unhideWhenUsed="0"/>
-    <w:lsdException w:name="Medium Grid 1 Accent 3" w:semiHidden="0" w:uiPriority="67" w:unhideWhenUsed="0"/>
-    <w:lsdException w:name="Medium Grid 2 Accent 3" w:semiHidden="0" w:uiPriority="68" w:unhideWhenUsed="0"/>
-    <w:lsdException w:name="Medium Grid 3 Accent 3" w:semiHidden="0" w:uiPriority="69" w:unhideWhenUsed="0"/>
-    <w:lsdException w:name="Dark List Accent 3" w:semiHidden="0" w:uiPriority="70" w:unhideWhenUsed="0"/>
-    <w:lsdException w:name="Colorful Shading Accent 3" w:semiHidden="0" w:uiPriority="71" w:unhideWhenUsed="0"/>
-    <w:lsdException w:name="Colorful List Accent 3" w:semiHidden="0" w:uiPriority="72" w:unhideWhenUsed="0"/>
-    <w:lsdException w:name="Colorful Grid Accent 3" w:semiHidden="0" w:uiPriority="73" w:unhideWhenUsed="0"/>
-    <w:lsdException w:name="Light Shading Accent 4" w:semiHidden="0" w:uiPriority="60" w:unhideWhenUsed="0"/>
-    <w:lsdException w:name="Light List Accent 4" w:semiHidden="0" w:uiPriority="61" w:unhideWhenUsed="0"/>
-    <w:lsdException w:name="Light Grid Accent 4" w:semiHidden="0" w:uiPriority="62" w:unhideWhenUsed="0"/>
-    <w:lsdException w:name="Medium Shading 1 Accent 4" w:semiHidden="0" w:uiPriority="63" w:unhideWhenUsed="0"/>
-    <w:lsdException w:name="Medium Shading 2 Accent 4" w:semiHidden="0" w:uiPriority="64" w:unhideWhenUsed="0"/>
-    <w:lsdException w:name="Medium List 1 Accent 4" w:semiHidden="0" w:uiPriority="65" w:unhideWhenUsed="0"/>
-    <w:lsdException w:name="Medium List 2 Accent 4" w:semiHidden="0" w:uiPriority="66" w:unhideWhenUsed="0"/>
-    <w:lsdException w:name="Medium Grid 1 Accent 4" w:semiHidden="0" w:uiPriority="67" w:unhideWhenUsed="0"/>
-    <w:lsdException w:name="Medium Grid 2 Accent 4" w:semiHidden="0" w:uiPriority="68" w:unhideWhenUsed="0"/>
-    <w:lsdException w:name="Medium Grid 3 Accent 4" w:semiHidden="0" w:uiPriority="69" w:unhideWhenUsed="0"/>
-    <w:lsdException w:name="Dark List Accent 4" w:semiHidden="0" w:uiPriority="70" w:unhideWhenUsed="0"/>
-    <w:lsdException w:name="Colorful Shading Accent 4" w:semiHidden="0" w:uiPriority="71" w:unhideWhenUsed="0"/>
-    <w:lsdException w:name="Colorful List Accent 4" w:semiHidden="0" w:uiPriority="72" w:unhideWhenUsed="0"/>
-    <w:lsdException w:name="Colorful Grid Accent 4" w:semiHidden="0" w:uiPriority="73" w:unhideWhenUsed="0"/>
-    <w:lsdException w:name="Light Shading Accent 5" w:semiHidden="0" w:uiPriority="60" w:unhideWhenUsed="0"/>
-    <w:lsdException w:name="Light List Accent 5" w:semiHidden="0" w:uiPriority="61" w:unhideWhenUsed="0"/>
-    <w:lsdException w:name="Light Grid Accent 5" w:semiHidden="0" w:uiPriority="62" w:unhideWhenUsed="0"/>
-    <w:lsdException w:name="Medium Shading 1 Accent 5" w:semiHidden="0" w:uiPriority="63" w:unhideWhenUsed="0"/>
-    <w:lsdException w:name="Medium Shading 2 Accent 5" w:semiHidden="0" w:uiPriority="64" w:unhideWhenUsed="0"/>
-    <w:lsdException w:name="Medium List 1 Accent 5" w:semiHidden="0" w:uiPriority="65" w:unhideWhenUsed="0"/>
-    <w:lsdException w:name="Medium List 2 Accent 5" w:semiHidden="0" w:uiPriority="66" w:unhideWhenUsed="0"/>
-    <w:lsdException w:name="Medium Grid 1 Accent 5" w:semiHidden="0" w:uiPriority="67" w:unhideWhenUsed="0"/>
-    <w:lsdException w:name="Medium Grid 2 Accent 5" w:semiHidden="0" w:uiPriority="68" w:unhideWhenUsed="0"/>
-    <w:lsdException w:name="Medium Grid 3 Accent 5" w:semiHidden="0" w:uiPriority="69" w:unhideWhenUsed="0"/>
-    <w:lsdException w:name="Dark List Accent 5" w:semiHidden="0" w:uiPriority="70" w:unhideWhenUsed="0"/>
-    <w:lsdException w:name="Colorful Shading Accent 5" w:semiHidden="0" w:uiPriority="71" w:unhideWhenUsed="0"/>
-    <w:lsdException w:name="Colorful List Accent 5" w:semiHidden="0" w:uiPriority="72" w:unhideWhenUsed="0"/>
-    <w:lsdException w:name="Colorful Grid Accent 5" w:semiHidden="0" w:uiPriority="73" w:unhideWhenUsed="0"/>
-    <w:lsdException w:name="Light Shading Accent 6" w:semiHidden="0" w:uiPriority="60" w:unhideWhenUsed="0"/>
-    <w:lsdException w:name="Light List Accent 6" w:semiHidden="0" w:uiPriority="61" w:unhideWhenUsed="0"/>
-    <w:lsdException w:name="Light Grid Accent 6" w:semiHidden="0" w:uiPriority="62" w:unhideWhenUsed="0"/>
-    <w:lsdException w:name="Medium Shading 1 Accent 6" w:semiHidden="0" w:uiPriority="63" w:unhideWhenUsed="0"/>
-    <w:lsdException w:name="Medium Shading 2 Accent 6" w:semiHidden="0" w:uiPriority="64" w:unhideWhenUsed="0"/>
-    <w:lsdException w:name="Medium List 1 Accent 6" w:semiHidden="0" w:uiPriority="65" w:unhideWhenUsed="0"/>
-    <w:lsdException w:name="Medium List 2 Accent 6" w:semiHidden="0" w:uiPriority="66" w:unhideWhenUsed="0"/>
-    <w:lsdException w:name="Medium Grid 1 Accent 6" w:semiHidden="0" w:uiPriority="67" w:unhideWhenUsed="0"/>
-    <w:lsdException w:name="Medium Grid 2 Accent 6" w:semiHidden="0" w:uiPriority="68" w:unhideWhenUsed="0"/>
-    <w:lsdException w:name="Medium Grid 3 Accent 6" w:semiHidden="0" w:uiPriority="69" w:unhideWhenUsed="0"/>
-    <w:lsdException w:name="Dark List Accent 6" w:semiHidden="0" w:uiPriority="70" w:unhideWhenUsed="0"/>
-    <w:lsdException w:name="Colorful Shading Accent 6" w:semiHidden="0" w:uiPriority="71" w:unhideWhenUsed="0"/>
-    <w:lsdException w:name="Colorful List Accent 6" w:semiHidden="0" w:uiPriority="72" w:unhideWhenUsed="0"/>
-    <w:lsdException w:name="Colorful Grid Accent 6" w:semiHidden="0" w:uiPriority="73" w:unhideWhenUsed="0"/>
-    <w:lsdException w:name="Subtle Emphasis" w:semiHidden="0" w:uiPriority="19" w:unhideWhenUsed="0" w:qFormat="1"/>
-    <w:lsdException w:name="Intense Emphasis" w:semiHidden="0" w:uiPriority="21" w:unhideWhenUsed="0" w:qFormat="1"/>
-    <w:lsdException w:name="Subtle Reference" w:uiPriority="31" w:unhideWhenUsed="0" w:qFormat="1"/>
-    <w:lsdException w:name="Intense Reference" w:uiPriority="32" w:unhideWhenUsed="0" w:qFormat="1"/>
-    <w:lsdException w:name="Book Title" w:uiPriority="33" w:unhideWhenUsed="0" w:qFormat="1"/>
-    <w:lsdException w:name="Bibliography" w:uiPriority="39"/>
-    <w:lsdException w:name="TOC Heading" w:uiPriority="39" w:qFormat="1"/>
-  </w:latentStyles>
-  <w:style w:type="paragraph" w:default="1" w:styleId="Normal">
-    <w:name w:val="Normal"/>
-    <w:qFormat/>
-    <w:rsid w:val="0041406A"/>
-  </w:style>
-  <w:style w:type="paragraph" w:styleId="Ttulo1">
-    <w:name w:val="heading 1"/>
-    <w:basedOn w:val="Normal"/>
-    <w:next w:val="Normal"/>
-    <w:link w:val="Ttulo1Car"/>
-    <w:uiPriority w:val="9"/>
-    <w:qFormat/>
-    <w:rsid w:val="0041406A"/>
-    <w:pPr>
-      <w:keepNext/>
-      <w:keepLines/>
-      <w:spacing w:before="320" w:after="0" w:line="240" w:lineRule="auto"/>
-      <w:outlineLvl w:val="0"/>
-    </w:pPr>
-    <w:rPr>
-      <w:rFonts w:asciiTheme="majorHAnsi" w:eastAsiaTheme="majorEastAsia" w:hAnsiTheme="majorHAnsi" w:cstheme="majorBidi"/>
-      <w:color w:val="374C80" w:themeColor="accent1" w:themeShade="BF"/>
-      <w:sz w:val="30"/>
-      <w:szCs w:val="30"/>
-    </w:rPr>
-  </w:style>
-  <w:style w:type="paragraph" w:styleId="Ttulo2">
-    <w:name w:val="heading 2"/>
-    <w:basedOn w:val="Normal"/>
-    <w:next w:val="Normal"/>
-    <w:link w:val="Ttulo2Car"/>
-    <w:uiPriority w:val="9"/>
-    <w:unhideWhenUsed/>
-    <w:qFormat/>
-    <w:rsid w:val="0041406A"/>
-    <w:pPr>
-      <w:keepNext/>
-      <w:keepLines/>
-      <w:spacing w:before="40" w:after="0" w:line="240" w:lineRule="auto"/>
-      <w:outlineLvl w:val="1"/>
-    </w:pPr>
-    <w:rPr>
-      <w:rFonts w:asciiTheme="majorHAnsi" w:eastAsiaTheme="majorEastAsia" w:hAnsiTheme="majorHAnsi" w:cstheme="majorBidi"/>
-      <w:color w:val="3476B1" w:themeColor="accent2" w:themeShade="BF"/>
-      <w:sz w:val="28"/>
-      <w:szCs w:val="28"/>
-    </w:rPr>
-  </w:style>
-  <w:style w:type="paragraph" w:styleId="Ttulo3">
-    <w:name w:val="heading 3"/>
-    <w:basedOn w:val="Normal"/>
-    <w:next w:val="Normal"/>
-    <w:link w:val="Ttulo3Car"/>
-    <w:uiPriority w:val="9"/>
-    <w:semiHidden/>
-    <w:unhideWhenUsed/>
-    <w:qFormat/>
-    <w:rsid w:val="0041406A"/>
-    <w:pPr>
-      <w:keepNext/>
-      <w:keepLines/>
-      <w:spacing w:before="40" w:after="0" w:line="240" w:lineRule="auto"/>
-      <w:outlineLvl w:val="2"/>
-    </w:pPr>
-    <w:rPr>
-      <w:rFonts w:asciiTheme="majorHAnsi" w:eastAsiaTheme="majorEastAsia" w:hAnsiTheme="majorHAnsi" w:cstheme="majorBidi"/>
-      <w:color w:val="77697A" w:themeColor="accent6" w:themeShade="BF"/>
-      <w:sz w:val="26"/>
-      <w:szCs w:val="26"/>
-    </w:rPr>
-  </w:style>
-  <w:style w:type="paragraph" w:styleId="Ttulo4">
-    <w:name w:val="heading 4"/>
-    <w:basedOn w:val="Normal"/>
-    <w:next w:val="Normal"/>
-    <w:link w:val="Ttulo4Car"/>
-    <w:uiPriority w:val="9"/>
-    <w:semiHidden/>
-    <w:unhideWhenUsed/>
-    <w:qFormat/>
-    <w:rsid w:val="0041406A"/>
-    <w:pPr>
-      <w:keepNext/>
-      <w:keepLines/>
-      <w:spacing w:before="40" w:after="0"/>
-      <w:outlineLvl w:val="3"/>
-    </w:pPr>
-    <w:rPr>
-      <w:rFonts w:asciiTheme="majorHAnsi" w:eastAsiaTheme="majorEastAsia" w:hAnsiTheme="majorHAnsi" w:cstheme="majorBidi"/>
-      <w:i/>
-      <w:iCs/>
-      <w:color w:val="417A84" w:themeColor="accent5" w:themeShade="BF"/>
-      <w:sz w:val="25"/>
-      <w:szCs w:val="25"/>
-    </w:rPr>
-  </w:style>
-  <w:style w:type="paragraph" w:styleId="Ttulo5">
-    <w:name w:val="heading 5"/>
-    <w:basedOn w:val="Normal"/>
-    <w:next w:val="Normal"/>
-    <w:link w:val="Ttulo5Car"/>
-    <w:uiPriority w:val="9"/>
-    <w:semiHidden/>
-    <w:unhideWhenUsed/>
-    <w:qFormat/>
-    <w:rsid w:val="0041406A"/>
-    <w:pPr>
-      <w:keepNext/>
-      <w:keepLines/>
-      <w:spacing w:before="40" w:after="0"/>
-      <w:outlineLvl w:val="4"/>
-    </w:pPr>
-    <w:rPr>
-      <w:rFonts w:asciiTheme="majorHAnsi" w:eastAsiaTheme="majorEastAsia" w:hAnsiTheme="majorHAnsi" w:cstheme="majorBidi"/>
-      <w:i/>
-      <w:iCs/>
-      <w:color w:val="234F77" w:themeColor="accent2" w:themeShade="80"/>
-      <w:sz w:val="24"/>
-      <w:szCs w:val="24"/>
-    </w:rPr>
-  </w:style>
-  <w:style w:type="paragraph" w:styleId="Ttulo6">
-    <w:name w:val="heading 6"/>
-    <w:basedOn w:val="Normal"/>
-    <w:next w:val="Normal"/>
-    <w:link w:val="Ttulo6Car"/>
-    <w:uiPriority w:val="9"/>
-    <w:semiHidden/>
-    <w:unhideWhenUsed/>
-    <w:qFormat/>
-    <w:rsid w:val="0041406A"/>
-    <w:pPr>
-      <w:keepNext/>
-      <w:keepLines/>
-      <w:spacing w:before="40" w:after="0"/>
-      <w:outlineLvl w:val="5"/>
-    </w:pPr>
-    <w:rPr>
-      <w:rFonts w:asciiTheme="majorHAnsi" w:eastAsiaTheme="majorEastAsia" w:hAnsiTheme="majorHAnsi" w:cstheme="majorBidi"/>
-      <w:i/>
-      <w:iCs/>
-      <w:color w:val="4F4652" w:themeColor="accent6" w:themeShade="80"/>
-      <w:sz w:val="23"/>
-      <w:szCs w:val="23"/>
-    </w:rPr>
-  </w:style>
-  <w:style w:type="paragraph" w:styleId="Ttulo7">
-    <w:name w:val="heading 7"/>
-    <w:basedOn w:val="Normal"/>
-    <w:next w:val="Normal"/>
-    <w:link w:val="Ttulo7Car"/>
-    <w:uiPriority w:val="9"/>
-    <w:semiHidden/>
-    <w:unhideWhenUsed/>
-    <w:qFormat/>
-    <w:rsid w:val="0041406A"/>
-    <w:pPr>
-      <w:keepNext/>
-      <w:keepLines/>
-      <w:spacing w:before="40" w:after="0"/>
-      <w:outlineLvl w:val="6"/>
-    </w:pPr>
-    <w:rPr>
-      <w:rFonts w:asciiTheme="majorHAnsi" w:eastAsiaTheme="majorEastAsia" w:hAnsiTheme="majorHAnsi" w:cstheme="majorBidi"/>
-      <w:color w:val="253356" w:themeColor="accent1" w:themeShade="80"/>
-    </w:rPr>
-  </w:style>
-  <w:style w:type="paragraph" w:styleId="Ttulo8">
-    <w:name w:val="heading 8"/>
-    <w:basedOn w:val="Normal"/>
-    <w:next w:val="Normal"/>
-    <w:link w:val="Ttulo8Car"/>
-    <w:uiPriority w:val="9"/>
-    <w:semiHidden/>
-    <w:unhideWhenUsed/>
-    <w:qFormat/>
-    <w:rsid w:val="0041406A"/>
-    <w:pPr>
-      <w:keepNext/>
-      <w:keepLines/>
-      <w:spacing w:before="40" w:after="0"/>
-      <w:outlineLvl w:val="7"/>
-    </w:pPr>
-    <w:rPr>
-      <w:rFonts w:asciiTheme="majorHAnsi" w:eastAsiaTheme="majorEastAsia" w:hAnsiTheme="majorHAnsi" w:cstheme="majorBidi"/>
-      <w:color w:val="234F77" w:themeColor="accent2" w:themeShade="80"/>
-      <w:sz w:val="21"/>
-      <w:szCs w:val="21"/>
-    </w:rPr>
-  </w:style>
-  <w:style w:type="paragraph" w:styleId="Ttulo9">
-    <w:name w:val="heading 9"/>
-    <w:basedOn w:val="Normal"/>
-    <w:next w:val="Normal"/>
-    <w:link w:val="Ttulo9Car"/>
-    <w:uiPriority w:val="9"/>
-    <w:semiHidden/>
-    <w:unhideWhenUsed/>
-    <w:qFormat/>
-    <w:rsid w:val="0041406A"/>
-    <w:pPr>
-      <w:keepNext/>
-      <w:keepLines/>
-      <w:spacing w:before="40" w:after="0"/>
-      <w:outlineLvl w:val="8"/>
-    </w:pPr>
-    <w:rPr>
-      <w:rFonts w:asciiTheme="majorHAnsi" w:eastAsiaTheme="majorEastAsia" w:hAnsiTheme="majorHAnsi" w:cstheme="majorBidi"/>
-      <w:color w:val="4F4652" w:themeColor="accent6" w:themeShade="80"/>
-    </w:rPr>
-  </w:style>
-  <w:style w:type="character" w:default="1" w:styleId="Fuentedeprrafopredeter">
-    <w:name w:val="Default Paragraph Font"/>
-    <w:uiPriority w:val="1"/>
-    <w:semiHidden/>
-    <w:unhideWhenUsed/>
-  </w:style>
-  <w:style w:type="table" w:default="1" w:styleId="Tablanormal">
-    <w:name w:val="Normal Table"/>
-    <w:uiPriority w:val="99"/>
-    <w:semiHidden/>
-    <w:unhideWhenUsed/>
-    <w:tblPr>
-      <w:tblInd w:w="0" w:type="dxa"/>
-      <w:tblCellMar>
-        <w:top w:w="0" w:type="dxa"/>
-        <w:left w:w="108" w:type="dxa"/>
-        <w:bottom w:w="0" w:type="dxa"/>
-        <w:right w:w="108" w:type="dxa"/>
-      </w:tblCellMar>
-    </w:tblPr>
-  </w:style>
-  <w:style w:type="numbering" w:default="1" w:styleId="Sinlista">
-    <w:name w:val="No List"/>
-    <w:uiPriority w:val="99"/>
-    <w:semiHidden/>
-    <w:unhideWhenUsed/>
-  </w:style>
-  <w:style w:type="table" w:styleId="Sombreadoclaro">
-    <w:name w:val="Light Shading"/>
-    <w:basedOn w:val="Tablanormal"/>
-    <w:uiPriority w:val="60"/>
-    <w:pPr>
-      <w:spacing w:before="40" w:after="40" w:line="240" w:lineRule="auto"/>
-    </w:pPr>
-    <w:rPr>
-      <w:rFonts w:asciiTheme="majorHAnsi" w:eastAsiaTheme="majorEastAsia" w:hAnsiTheme="majorHAnsi" w:cstheme="majorBidi"/>
-      <w:color w:val="000000" w:themeColor="text1"/>
-    </w:rPr>
-    <w:tblPr>
-      <w:tblStyleRowBandSize w:val="1"/>
-      <w:tblStyleColBandSize w:val="1"/>
-      <w:tblInd w:w="0" w:type="dxa"/>
-      <w:tblBorders>
-        <w:top w:val="single" w:sz="8" w:space="0" w:color="000000" w:themeColor="text1"/>
-        <w:bottom w:val="single" w:sz="8" w:space="0" w:color="000000" w:themeColor="text1"/>
-      </w:tblBorders>
-      <w:tblCellMar>
-        <w:top w:w="0" w:type="dxa"/>
-        <w:left w:w="108" w:type="dxa"/>
-        <w:bottom w:w="0" w:type="dxa"/>
-        <w:right w:w="108" w:type="dxa"/>
-      </w:tblCellMar>
-    </w:tblPr>
-    <w:tblStylePr w:type="firstRow">
-      <w:pPr>
-        <w:spacing w:before="0" w:after="0" w:line="240" w:lineRule="auto"/>
-      </w:pPr>
-      <w:rPr>
-        <w:b w:val="0"/>
-        <w:bCs/>
-        <w:caps/>
-        <w:smallCaps w:val="0"/>
-        <w:color w:val="000000" w:themeColor="text1"/>
-        <w:spacing w:val="20"/>
-      </w:rPr>
-      <w:tblPr/>
-      <w:tcPr>
-        <w:tcBorders>
-          <w:top w:val="single" w:sz="8" w:space="0" w:color="000000" w:themeColor="text1"/>
-          <w:left w:val="nil"/>
-          <w:bottom w:val="single" w:sz="8" w:space="0" w:color="000000" w:themeColor="text1"/>
-          <w:right w:val="nil"/>
-          <w:insideH w:val="nil"/>
-          <w:insideV w:val="nil"/>
-        </w:tcBorders>
-        <w:vAlign w:val="bottom"/>
-      </w:tcPr>
-    </w:tblStylePr>
-    <w:tblStylePr w:type="lastRow">
-      <w:pPr>
-        <w:spacing w:before="0" w:after="0" w:line="240" w:lineRule="auto"/>
-      </w:pPr>
-      <w:rPr>
-        <w:b/>
-        <w:bCs/>
-      </w:rPr>
-      <w:tblPr/>
-      <w:tcPr>
-        <w:tcBorders>
-          <w:top w:val="single" w:sz="8" w:space="0" w:color="000000" w:themeColor="text1"/>
-          <w:left w:val="nil"/>
-          <w:bottom w:val="single" w:sz="8" w:space="0" w:color="000000" w:themeColor="text1"/>
-          <w:right w:val="nil"/>
-          <w:insideH w:val="nil"/>
-          <w:insideV w:val="nil"/>
-        </w:tcBorders>
-      </w:tcPr>
-    </w:tblStylePr>
-    <w:tblStylePr w:type="firstCol">
-      <w:rPr>
-        <w:b/>
-        <w:bCs/>
-      </w:rPr>
-    </w:tblStylePr>
-    <w:tblStylePr w:type="lastCol">
-      <w:rPr>
-        <w:b/>
-        <w:bCs/>
-      </w:rPr>
-    </w:tblStylePr>
-    <w:tblStylePr w:type="band1Vert">
-      <w:tblPr/>
-      <w:tcPr>
-        <w:tcBorders>
-          <w:left w:val="nil"/>
-          <w:right w:val="nil"/>
-          <w:insideH w:val="nil"/>
-          <w:insideV w:val="nil"/>
-        </w:tcBorders>
-        <w:shd w:val="clear" w:color="auto" w:fill="C0C0C0" w:themeFill="text1" w:themeFillTint="3F"/>
-      </w:tcPr>
-    </w:tblStylePr>
-    <w:tblStylePr w:type="band1Horz">
-      <w:tblPr/>
-      <w:tcPr>
-        <w:tcBorders>
-          <w:left w:val="nil"/>
-          <w:right w:val="nil"/>
-          <w:insideH w:val="nil"/>
-          <w:insideV w:val="nil"/>
-        </w:tcBorders>
-        <w:shd w:val="clear" w:color="auto" w:fill="C0C0C0" w:themeFill="text1" w:themeFillTint="3F"/>
-      </w:tcPr>
-    </w:tblStylePr>
-  </w:style>
-  <w:style w:type="paragraph" w:customStyle="1" w:styleId="Informacindecontacto">
-    <w:name w:val="Información de contacto"/>
-    <w:basedOn w:val="Normal"/>
-    <w:uiPriority w:val="4"/>
-    <w:pPr>
-      <w:spacing w:before="360" w:after="0"/>
-      <w:contextualSpacing/>
-      <w:jc w:val="center"/>
-    </w:pPr>
-  </w:style>
-  <w:style w:type="character" w:customStyle="1" w:styleId="Ttulo1Car">
-    <w:name w:val="Título 1 Car"/>
-    <w:basedOn w:val="Fuentedeprrafopredeter"/>
-    <w:link w:val="Ttulo1"/>
-    <w:uiPriority w:val="9"/>
-    <w:rsid w:val="0041406A"/>
-    <w:rPr>
-      <w:rFonts w:asciiTheme="majorHAnsi" w:eastAsiaTheme="majorEastAsia" w:hAnsiTheme="majorHAnsi" w:cstheme="majorBidi"/>
-      <w:color w:val="374C80" w:themeColor="accent1" w:themeShade="BF"/>
-      <w:sz w:val="30"/>
-      <w:szCs w:val="30"/>
-    </w:rPr>
-  </w:style>
-  <w:style w:type="character" w:customStyle="1" w:styleId="Ttulo2Car">
-    <w:name w:val="Título 2 Car"/>
-    <w:basedOn w:val="Fuentedeprrafopredeter"/>
-    <w:link w:val="Ttulo2"/>
-    <w:uiPriority w:val="9"/>
-    <w:rsid w:val="0041406A"/>
-    <w:rPr>
-      <w:rFonts w:asciiTheme="majorHAnsi" w:eastAsiaTheme="majorEastAsia" w:hAnsiTheme="majorHAnsi" w:cstheme="majorBidi"/>
-      <w:color w:val="3476B1" w:themeColor="accent2" w:themeShade="BF"/>
-      <w:sz w:val="28"/>
-      <w:szCs w:val="28"/>
-    </w:rPr>
-  </w:style>
-  <w:style w:type="character" w:customStyle="1" w:styleId="Ttulo3Car">
-    <w:name w:val="Título 3 Car"/>
-    <w:basedOn w:val="Fuentedeprrafopredeter"/>
-    <w:link w:val="Ttulo3"/>
-    <w:uiPriority w:val="9"/>
-    <w:semiHidden/>
-    <w:rsid w:val="0041406A"/>
-    <w:rPr>
-      <w:rFonts w:asciiTheme="majorHAnsi" w:eastAsiaTheme="majorEastAsia" w:hAnsiTheme="majorHAnsi" w:cstheme="majorBidi"/>
-      <w:color w:val="77697A" w:themeColor="accent6" w:themeShade="BF"/>
-      <w:sz w:val="26"/>
-      <w:szCs w:val="26"/>
-    </w:rPr>
-  </w:style>
-  <w:style w:type="character" w:customStyle="1" w:styleId="Ttulo5Car">
-    <w:name w:val="Título 5 Car"/>
-    <w:basedOn w:val="Fuentedeprrafopredeter"/>
-    <w:link w:val="Ttulo5"/>
-    <w:uiPriority w:val="9"/>
-    <w:semiHidden/>
-    <w:rsid w:val="0041406A"/>
-    <w:rPr>
-      <w:rFonts w:asciiTheme="majorHAnsi" w:eastAsiaTheme="majorEastAsia" w:hAnsiTheme="majorHAnsi" w:cstheme="majorBidi"/>
-      <w:i/>
-      <w:iCs/>
-      <w:color w:val="234F77" w:themeColor="accent2" w:themeShade="80"/>
-      <w:sz w:val="24"/>
-      <w:szCs w:val="24"/>
-    </w:rPr>
-  </w:style>
-  <w:style w:type="character" w:customStyle="1" w:styleId="Ttulo6Car">
-    <w:name w:val="Título 6 Car"/>
-    <w:basedOn w:val="Fuentedeprrafopredeter"/>
-    <w:link w:val="Ttulo6"/>
-    <w:uiPriority w:val="9"/>
-    <w:semiHidden/>
-    <w:rsid w:val="0041406A"/>
-    <w:rPr>
-      <w:rFonts w:asciiTheme="majorHAnsi" w:eastAsiaTheme="majorEastAsia" w:hAnsiTheme="majorHAnsi" w:cstheme="majorBidi"/>
-      <w:i/>
-      <w:iCs/>
-      <w:color w:val="4F4652" w:themeColor="accent6" w:themeShade="80"/>
-      <w:sz w:val="23"/>
-      <w:szCs w:val="23"/>
-    </w:rPr>
-  </w:style>
-  <w:style w:type="paragraph" w:styleId="Listaconvietas">
-    <w:name w:val="List Bullet"/>
-    <w:basedOn w:val="Normal"/>
-    <w:uiPriority w:val="7"/>
-    <w:unhideWhenUsed/>
-    <w:pPr>
-      <w:numPr>
-        <w:numId w:val="5"/>
-      </w:numPr>
-    </w:pPr>
-  </w:style>
-  <w:style w:type="paragraph" w:styleId="Listaconnmeros">
-    <w:name w:val="List Number"/>
-    <w:basedOn w:val="Normal"/>
-    <w:uiPriority w:val="5"/>
-    <w:unhideWhenUsed/>
-    <w:pPr>
-      <w:numPr>
-        <w:numId w:val="6"/>
-      </w:numPr>
-      <w:contextualSpacing/>
-    </w:pPr>
-  </w:style>
-  <w:style w:type="paragraph" w:styleId="Ttulo">
-    <w:name w:val="Title"/>
-    <w:basedOn w:val="Normal"/>
-    <w:next w:val="Normal"/>
-    <w:link w:val="TtuloCar"/>
-    <w:uiPriority w:val="10"/>
-    <w:qFormat/>
-    <w:rsid w:val="0041406A"/>
-    <w:pPr>
-      <w:spacing w:after="0" w:line="240" w:lineRule="auto"/>
-      <w:contextualSpacing/>
-    </w:pPr>
-    <w:rPr>
-      <w:rFonts w:asciiTheme="majorHAnsi" w:eastAsiaTheme="majorEastAsia" w:hAnsiTheme="majorHAnsi" w:cstheme="majorBidi"/>
-      <w:color w:val="374C80" w:themeColor="accent1" w:themeShade="BF"/>
-      <w:spacing w:val="-10"/>
-      <w:sz w:val="52"/>
-      <w:szCs w:val="52"/>
-    </w:rPr>
-  </w:style>
-  <w:style w:type="character" w:customStyle="1" w:styleId="TtuloCar">
-    <w:name w:val="Título Car"/>
-    <w:basedOn w:val="Fuentedeprrafopredeter"/>
-    <w:link w:val="Ttulo"/>
-    <w:uiPriority w:val="10"/>
-    <w:rsid w:val="0041406A"/>
-    <w:rPr>
-      <w:rFonts w:asciiTheme="majorHAnsi" w:eastAsiaTheme="majorEastAsia" w:hAnsiTheme="majorHAnsi" w:cstheme="majorBidi"/>
-      <w:color w:val="374C80" w:themeColor="accent1" w:themeShade="BF"/>
-      <w:spacing w:val="-10"/>
-      <w:sz w:val="52"/>
-      <w:szCs w:val="52"/>
-    </w:rPr>
-  </w:style>
-  <w:style w:type="paragraph" w:styleId="Subttulo">
-    <w:name w:val="Subtitle"/>
-    <w:basedOn w:val="Normal"/>
-    <w:next w:val="Normal"/>
-    <w:link w:val="SubttuloCar"/>
-    <w:uiPriority w:val="11"/>
-    <w:qFormat/>
-    <w:rsid w:val="0041406A"/>
-    <w:pPr>
-      <w:numPr>
-        <w:ilvl w:val="1"/>
-      </w:numPr>
-      <w:spacing w:line="240" w:lineRule="auto"/>
-    </w:pPr>
-    <w:rPr>
-      <w:rFonts w:asciiTheme="majorHAnsi" w:eastAsiaTheme="majorEastAsia" w:hAnsiTheme="majorHAnsi" w:cstheme="majorBidi"/>
-    </w:rPr>
-  </w:style>
-  <w:style w:type="character" w:customStyle="1" w:styleId="SubttuloCar">
-    <w:name w:val="Subtítulo Car"/>
-    <w:basedOn w:val="Fuentedeprrafopredeter"/>
-    <w:link w:val="Subttulo"/>
-    <w:uiPriority w:val="11"/>
-    <w:rsid w:val="0041406A"/>
-    <w:rPr>
-      <w:rFonts w:asciiTheme="majorHAnsi" w:eastAsiaTheme="majorEastAsia" w:hAnsiTheme="majorHAnsi" w:cstheme="majorBidi"/>
-    </w:rPr>
-  </w:style>
-  <w:style w:type="paragraph" w:customStyle="1" w:styleId="Foto">
-    <w:name w:val="Foto"/>
-    <w:basedOn w:val="Normal"/>
-    <w:uiPriority w:val="1"/>
-    <w:rsid w:val="00D5413C"/>
-    <w:pPr>
-      <w:spacing w:before="2400" w:after="400"/>
-      <w:jc w:val="center"/>
-    </w:pPr>
-  </w:style>
-  <w:style w:type="paragraph" w:styleId="Epgrafe">
-    <w:name w:val="caption"/>
-    <w:basedOn w:val="Normal"/>
-    <w:next w:val="Normal"/>
-    <w:uiPriority w:val="35"/>
-    <w:semiHidden/>
-    <w:unhideWhenUsed/>
-    <w:qFormat/>
-    <w:rsid w:val="0041406A"/>
-    <w:pPr>
-      <w:spacing w:line="240" w:lineRule="auto"/>
-    </w:pPr>
-    <w:rPr>
-      <w:b/>
-      <w:bCs/>
-      <w:smallCaps/>
-      <w:color w:val="4A66AC" w:themeColor="accent1"/>
-      <w:spacing w:val="6"/>
-    </w:rPr>
-  </w:style>
-  <w:style w:type="character" w:customStyle="1" w:styleId="Ttulo9Car">
-    <w:name w:val="Título 9 Car"/>
-    <w:basedOn w:val="Fuentedeprrafopredeter"/>
-    <w:link w:val="Ttulo9"/>
-    <w:uiPriority w:val="9"/>
-    <w:semiHidden/>
-    <w:rsid w:val="0041406A"/>
-    <w:rPr>
-      <w:rFonts w:asciiTheme="majorHAnsi" w:eastAsiaTheme="majorEastAsia" w:hAnsiTheme="majorHAnsi" w:cstheme="majorBidi"/>
-      <w:color w:val="4F4652" w:themeColor="accent6" w:themeShade="80"/>
-    </w:rPr>
-  </w:style>
-  <w:style w:type="character" w:customStyle="1" w:styleId="Ttulo8Car">
-    <w:name w:val="Título 8 Car"/>
-    <w:basedOn w:val="Fuentedeprrafopredeter"/>
-    <w:link w:val="Ttulo8"/>
-    <w:uiPriority w:val="9"/>
-    <w:semiHidden/>
-    <w:rsid w:val="0041406A"/>
-    <w:rPr>
-      <w:rFonts w:asciiTheme="majorHAnsi" w:eastAsiaTheme="majorEastAsia" w:hAnsiTheme="majorHAnsi" w:cstheme="majorBidi"/>
-      <w:color w:val="234F77" w:themeColor="accent2" w:themeShade="80"/>
-      <w:sz w:val="21"/>
-      <w:szCs w:val="21"/>
-    </w:rPr>
-  </w:style>
-  <w:style w:type="paragraph" w:styleId="TtulodeTDC">
-    <w:name w:val="TOC Heading"/>
-    <w:basedOn w:val="Ttulo1"/>
-    <w:next w:val="Normal"/>
-    <w:uiPriority w:val="39"/>
-    <w:unhideWhenUsed/>
-    <w:qFormat/>
-    <w:rsid w:val="0041406A"/>
-    <w:pPr>
-      <w:outlineLvl w:val="9"/>
-    </w:pPr>
-  </w:style>
-  <w:style w:type="paragraph" w:styleId="Piedepgina">
-    <w:name w:val="footer"/>
-    <w:basedOn w:val="Normal"/>
-    <w:link w:val="PiedepginaCar"/>
-    <w:uiPriority w:val="99"/>
-    <w:unhideWhenUsed/>
-    <w:rsid w:val="003422FF"/>
-    <w:pPr>
-      <w:spacing w:after="0" w:line="240" w:lineRule="auto"/>
-      <w:jc w:val="right"/>
-    </w:pPr>
-    <w:rPr>
-      <w:szCs w:val="16"/>
-    </w:rPr>
-  </w:style>
-  <w:style w:type="character" w:customStyle="1" w:styleId="PiedepginaCar">
-    <w:name w:val="Pie de página Car"/>
-    <w:basedOn w:val="Fuentedeprrafopredeter"/>
-    <w:link w:val="Piedepgina"/>
-    <w:uiPriority w:val="99"/>
-    <w:rsid w:val="003422FF"/>
-    <w:rPr>
-      <w:sz w:val="22"/>
-      <w:szCs w:val="16"/>
-    </w:rPr>
-  </w:style>
-  <w:style w:type="paragraph" w:styleId="TDC3">
-    <w:name w:val="toc 3"/>
-    <w:basedOn w:val="Normal"/>
-    <w:next w:val="Normal"/>
-    <w:autoRedefine/>
-    <w:uiPriority w:val="39"/>
-    <w:semiHidden/>
-    <w:unhideWhenUsed/>
-    <w:pPr>
-      <w:spacing w:after="100"/>
-      <w:ind w:left="400"/>
-    </w:pPr>
-    <w:rPr>
-      <w:i/>
-      <w:iCs/>
-    </w:rPr>
-  </w:style>
-  <w:style w:type="paragraph" w:styleId="TDC1">
-    <w:name w:val="toc 1"/>
-    <w:basedOn w:val="Normal"/>
-    <w:next w:val="Normal"/>
-    <w:autoRedefine/>
-    <w:uiPriority w:val="39"/>
-    <w:unhideWhenUsed/>
-    <w:pPr>
-      <w:spacing w:after="100"/>
-    </w:pPr>
-  </w:style>
-  <w:style w:type="paragraph" w:styleId="TDC2">
-    <w:name w:val="toc 2"/>
-    <w:basedOn w:val="Normal"/>
-    <w:next w:val="Normal"/>
-    <w:autoRedefine/>
-    <w:uiPriority w:val="39"/>
-    <w:unhideWhenUsed/>
-    <w:pPr>
-      <w:spacing w:after="100"/>
-      <w:ind w:left="200"/>
-    </w:pPr>
-  </w:style>
-  <w:style w:type="paragraph" w:styleId="Textodeglobo">
-    <w:name w:val="Balloon Text"/>
-    <w:basedOn w:val="Normal"/>
-    <w:link w:val="TextodegloboCar"/>
-    <w:uiPriority w:val="99"/>
-    <w:semiHidden/>
-    <w:unhideWhenUsed/>
-    <w:rsid w:val="00A122DB"/>
-    <w:pPr>
-      <w:spacing w:after="0" w:line="240" w:lineRule="auto"/>
-    </w:pPr>
-    <w:rPr>
-      <w:rFonts w:ascii="Tahoma" w:hAnsi="Tahoma" w:cs="Tahoma"/>
-      <w:szCs w:val="16"/>
-    </w:rPr>
-  </w:style>
-  <w:style w:type="character" w:customStyle="1" w:styleId="TextodegloboCar">
-    <w:name w:val="Texto de globo Car"/>
-    <w:basedOn w:val="Fuentedeprrafopredeter"/>
-    <w:link w:val="Textodeglobo"/>
-    <w:uiPriority w:val="99"/>
-    <w:semiHidden/>
-    <w:rsid w:val="00A122DB"/>
-    <w:rPr>
-      <w:rFonts w:ascii="Tahoma" w:hAnsi="Tahoma" w:cs="Tahoma"/>
-      <w:szCs w:val="16"/>
-    </w:rPr>
-  </w:style>
-  <w:style w:type="paragraph" w:styleId="Bibliografa">
-    <w:name w:val="Bibliography"/>
-    <w:basedOn w:val="Normal"/>
-    <w:next w:val="Normal"/>
-    <w:uiPriority w:val="39"/>
-    <w:semiHidden/>
-    <w:unhideWhenUsed/>
-  </w:style>
-  <w:style w:type="paragraph" w:styleId="Textoindependiente3">
-    <w:name w:val="Body Text 3"/>
-    <w:basedOn w:val="Normal"/>
-    <w:link w:val="Textoindependiente3Car"/>
-    <w:uiPriority w:val="99"/>
-    <w:semiHidden/>
-    <w:unhideWhenUsed/>
-    <w:rsid w:val="00A122DB"/>
-    <w:pPr>
-      <w:spacing w:after="120"/>
-    </w:pPr>
-    <w:rPr>
-      <w:szCs w:val="16"/>
-    </w:rPr>
-  </w:style>
-  <w:style w:type="table" w:customStyle="1" w:styleId="Tabladeinforme">
-    <w:name w:val="Tabla de informe"/>
-    <w:basedOn w:val="Tablanormal"/>
-    <w:uiPriority w:val="99"/>
-    <w:pPr>
-      <w:spacing w:before="60" w:after="60" w:line="240" w:lineRule="auto"/>
-      <w:jc w:val="center"/>
-    </w:pPr>
-    <w:tblPr>
-      <w:tblInd w:w="0" w:type="dxa"/>
-      <w:tblBorders>
-        <w:top w:val="single" w:sz="4" w:space="0" w:color="4A66AC" w:themeColor="accent1"/>
-        <w:left w:val="single" w:sz="4" w:space="0" w:color="4A66AC" w:themeColor="accent1"/>
-        <w:bottom w:val="single" w:sz="4" w:space="0" w:color="4A66AC" w:themeColor="accent1"/>
-        <w:right w:val="single" w:sz="4" w:space="0" w:color="4A66AC" w:themeColor="accent1"/>
-        <w:insideH w:val="single" w:sz="4" w:space="0" w:color="4A66AC" w:themeColor="accent1"/>
-        <w:insideV w:val="single" w:sz="4" w:space="0" w:color="4A66AC" w:themeColor="accent1"/>
-      </w:tblBorders>
-      <w:tblCellMar>
-        <w:top w:w="0" w:type="dxa"/>
-        <w:left w:w="108" w:type="dxa"/>
-        <w:bottom w:w="0" w:type="dxa"/>
-        <w:right w:w="108" w:type="dxa"/>
-      </w:tblCellMar>
-    </w:tblPr>
-    <w:tblStylePr w:type="firstRow">
-      <w:rPr>
-        <w:b/>
-        <w:color w:val="000000" w:themeColor="text1"/>
-      </w:rPr>
-      <w:tblPr/>
-      <w:tcPr>
-        <w:tcBorders>
-          <w:top w:val="nil"/>
-          <w:left w:val="nil"/>
-          <w:bottom w:val="nil"/>
-          <w:right w:val="nil"/>
-          <w:insideH w:val="nil"/>
-          <w:insideV w:val="nil"/>
-          <w:tl2br w:val="nil"/>
-          <w:tr2bl w:val="nil"/>
-        </w:tcBorders>
-      </w:tcPr>
-    </w:tblStylePr>
-    <w:tblStylePr w:type="firstCol">
-      <w:pPr>
-        <w:wordWrap/>
-        <w:jc w:val="left"/>
-      </w:pPr>
-    </w:tblStylePr>
-  </w:style>
-  <w:style w:type="table" w:styleId="Tablaconcuadrcula">
-    <w:name w:val="Table Grid"/>
-    <w:basedOn w:val="Tablanormal"/>
-    <w:uiPriority w:val="59"/>
-    <w:pPr>
-      <w:spacing w:after="0" w:line="240" w:lineRule="auto"/>
-    </w:pPr>
-    <w:tblPr>
-      <w:tblInd w:w="0" w:type="dxa"/>
-      <w:tblBorders>
-        <w:top w:val="single" w:sz="4" w:space="0" w:color="auto"/>
-        <w:left w:val="single" w:sz="4" w:space="0" w:color="auto"/>
-        <w:bottom w:val="single" w:sz="4" w:space="0" w:color="auto"/>
-        <w:right w:val="single" w:sz="4" w:space="0" w:color="auto"/>
-        <w:insideH w:val="single" w:sz="4" w:space="0" w:color="auto"/>
-        <w:insideV w:val="single" w:sz="4" w:space="0" w:color="auto"/>
-      </w:tblBorders>
-      <w:tblCellMar>
-        <w:top w:w="0" w:type="dxa"/>
-        <w:left w:w="108" w:type="dxa"/>
-        <w:bottom w:w="0" w:type="dxa"/>
-        <w:right w:w="108" w:type="dxa"/>
-      </w:tblCellMar>
-    </w:tblPr>
-  </w:style>
-  <w:style w:type="paragraph" w:styleId="Encabezado">
-    <w:name w:val="header"/>
-    <w:basedOn w:val="Normal"/>
-    <w:link w:val="EncabezadoCar"/>
-    <w:uiPriority w:val="99"/>
-    <w:unhideWhenUsed/>
-    <w:rsid w:val="001A2000"/>
-    <w:pPr>
-      <w:spacing w:after="0" w:line="240" w:lineRule="auto"/>
-    </w:pPr>
-  </w:style>
-  <w:style w:type="character" w:customStyle="1" w:styleId="EncabezadoCar">
-    <w:name w:val="Encabezado Car"/>
-    <w:basedOn w:val="Fuentedeprrafopredeter"/>
-    <w:link w:val="Encabezado"/>
-    <w:uiPriority w:val="99"/>
-    <w:rsid w:val="001A2000"/>
-  </w:style>
-  <w:style w:type="character" w:customStyle="1" w:styleId="Textoindependiente3Car">
-    <w:name w:val="Texto independiente 3 Car"/>
-    <w:basedOn w:val="Fuentedeprrafopredeter"/>
-    <w:link w:val="Textoindependiente3"/>
-    <w:uiPriority w:val="99"/>
-    <w:semiHidden/>
-    <w:rsid w:val="00A122DB"/>
-    <w:rPr>
-      <w:szCs w:val="16"/>
-    </w:rPr>
-  </w:style>
-  <w:style w:type="character" w:styleId="Refdecomentario">
-    <w:name w:val="annotation reference"/>
-    <w:basedOn w:val="Fuentedeprrafopredeter"/>
-    <w:uiPriority w:val="99"/>
-    <w:semiHidden/>
-    <w:unhideWhenUsed/>
-    <w:rsid w:val="00A122DB"/>
-    <w:rPr>
-      <w:sz w:val="22"/>
-      <w:szCs w:val="16"/>
-    </w:rPr>
-  </w:style>
-  <w:style w:type="paragraph" w:styleId="Sangra3detindependiente">
-    <w:name w:val="Body Text Indent 3"/>
-    <w:basedOn w:val="Normal"/>
-    <w:link w:val="Sangra3detindependienteCar"/>
-    <w:uiPriority w:val="99"/>
-    <w:semiHidden/>
-    <w:unhideWhenUsed/>
-    <w:rsid w:val="00A122DB"/>
-    <w:pPr>
-      <w:spacing w:after="120"/>
-      <w:ind w:left="360"/>
-    </w:pPr>
-    <w:rPr>
-      <w:szCs w:val="16"/>
-    </w:rPr>
-  </w:style>
-  <w:style w:type="character" w:customStyle="1" w:styleId="Sangra3detindependienteCar">
-    <w:name w:val="Sangría 3 de t. independiente Car"/>
-    <w:basedOn w:val="Fuentedeprrafopredeter"/>
-    <w:link w:val="Sangra3detindependiente"/>
-    <w:uiPriority w:val="99"/>
-    <w:semiHidden/>
-    <w:rsid w:val="00A122DB"/>
-    <w:rPr>
-      <w:szCs w:val="16"/>
-    </w:rPr>
-  </w:style>
-  <w:style w:type="paragraph" w:styleId="Textocomentario">
-    <w:name w:val="annotation text"/>
-    <w:basedOn w:val="Normal"/>
-    <w:link w:val="TextocomentarioCar"/>
-    <w:uiPriority w:val="99"/>
-    <w:semiHidden/>
-    <w:unhideWhenUsed/>
-    <w:rsid w:val="00A122DB"/>
-    <w:pPr>
-      <w:spacing w:line="240" w:lineRule="auto"/>
-    </w:pPr>
-    <w:rPr>
-      <w:szCs w:val="20"/>
-    </w:rPr>
-  </w:style>
-  <w:style w:type="character" w:customStyle="1" w:styleId="TextocomentarioCar">
-    <w:name w:val="Texto comentario Car"/>
-    <w:basedOn w:val="Fuentedeprrafopredeter"/>
-    <w:link w:val="Textocomentario"/>
-    <w:uiPriority w:val="99"/>
-    <w:semiHidden/>
-    <w:rsid w:val="00A122DB"/>
-    <w:rPr>
-      <w:szCs w:val="20"/>
-    </w:rPr>
-  </w:style>
-  <w:style w:type="paragraph" w:styleId="Asuntodelcomentario">
-    <w:name w:val="annotation subject"/>
-    <w:basedOn w:val="Textocomentario"/>
-    <w:next w:val="Textocomentario"/>
-    <w:link w:val="AsuntodelcomentarioCar"/>
-    <w:uiPriority w:val="99"/>
-    <w:semiHidden/>
-    <w:unhideWhenUsed/>
-    <w:rsid w:val="00A122DB"/>
-    <w:rPr>
-      <w:b/>
-      <w:bCs/>
-    </w:rPr>
-  </w:style>
-  <w:style w:type="character" w:customStyle="1" w:styleId="AsuntodelcomentarioCar">
-    <w:name w:val="Asunto del comentario Car"/>
-    <w:basedOn w:val="TextocomentarioCar"/>
-    <w:link w:val="Asuntodelcomentario"/>
-    <w:uiPriority w:val="99"/>
-    <w:semiHidden/>
-    <w:rsid w:val="00A122DB"/>
-    <w:rPr>
-      <w:b/>
-      <w:bCs/>
-      <w:szCs w:val="20"/>
-    </w:rPr>
-  </w:style>
-  <w:style w:type="paragraph" w:styleId="Mapadeldocumento">
-    <w:name w:val="Document Map"/>
-    <w:basedOn w:val="Normal"/>
-    <w:link w:val="MapadeldocumentoCar"/>
-    <w:uiPriority w:val="99"/>
-    <w:semiHidden/>
-    <w:unhideWhenUsed/>
-    <w:rsid w:val="00A122DB"/>
-    <w:pPr>
-      <w:spacing w:after="0" w:line="240" w:lineRule="auto"/>
-    </w:pPr>
-    <w:rPr>
-      <w:rFonts w:ascii="Segoe UI" w:hAnsi="Segoe UI" w:cs="Segoe UI"/>
-      <w:szCs w:val="16"/>
-    </w:rPr>
-  </w:style>
-  <w:style w:type="character" w:customStyle="1" w:styleId="MapadeldocumentoCar">
-    <w:name w:val="Mapa del documento Car"/>
-    <w:basedOn w:val="Fuentedeprrafopredeter"/>
-    <w:link w:val="Mapadeldocumento"/>
-    <w:uiPriority w:val="99"/>
-    <w:semiHidden/>
-    <w:rsid w:val="00A122DB"/>
-    <w:rPr>
-      <w:rFonts w:ascii="Segoe UI" w:hAnsi="Segoe UI" w:cs="Segoe UI"/>
-      <w:szCs w:val="16"/>
-    </w:rPr>
-  </w:style>
-  <w:style w:type="paragraph" w:styleId="Textonotaalfinal">
-    <w:name w:val="endnote text"/>
-    <w:basedOn w:val="Normal"/>
-    <w:link w:val="TextonotaalfinalCar"/>
-    <w:uiPriority w:val="99"/>
-    <w:semiHidden/>
-    <w:unhideWhenUsed/>
-    <w:rsid w:val="00A122DB"/>
-    <w:pPr>
-      <w:spacing w:after="0" w:line="240" w:lineRule="auto"/>
-    </w:pPr>
-    <w:rPr>
-      <w:szCs w:val="20"/>
-    </w:rPr>
-  </w:style>
-  <w:style w:type="character" w:customStyle="1" w:styleId="TextonotaalfinalCar">
-    <w:name w:val="Texto nota al final Car"/>
-    <w:basedOn w:val="Fuentedeprrafopredeter"/>
-    <w:link w:val="Textonotaalfinal"/>
-    <w:uiPriority w:val="99"/>
-    <w:semiHidden/>
-    <w:rsid w:val="00A122DB"/>
-    <w:rPr>
-      <w:szCs w:val="20"/>
-    </w:rPr>
-  </w:style>
-  <w:style w:type="paragraph" w:styleId="Remitedesobre">
-    <w:name w:val="envelope return"/>
-    <w:basedOn w:val="Normal"/>
-    <w:uiPriority w:val="99"/>
-    <w:semiHidden/>
-    <w:unhideWhenUsed/>
-    <w:rsid w:val="00A122DB"/>
-    <w:pPr>
-      <w:spacing w:after="0" w:line="240" w:lineRule="auto"/>
-    </w:pPr>
-    <w:rPr>
-      <w:rFonts w:asciiTheme="majorHAnsi" w:eastAsiaTheme="majorEastAsia" w:hAnsiTheme="majorHAnsi" w:cstheme="majorBidi"/>
-      <w:szCs w:val="20"/>
-    </w:rPr>
-  </w:style>
-  <w:style w:type="paragraph" w:styleId="Textonotapie">
-    <w:name w:val="footnote text"/>
-    <w:basedOn w:val="Normal"/>
-    <w:link w:val="TextonotapieCar"/>
-    <w:uiPriority w:val="99"/>
-    <w:semiHidden/>
-    <w:unhideWhenUsed/>
-    <w:rsid w:val="00A122DB"/>
-    <w:pPr>
-      <w:spacing w:after="0" w:line="240" w:lineRule="auto"/>
-    </w:pPr>
-    <w:rPr>
-      <w:szCs w:val="20"/>
-    </w:rPr>
-  </w:style>
-  <w:style w:type="character" w:customStyle="1" w:styleId="TextonotapieCar">
-    <w:name w:val="Texto nota pie Car"/>
-    <w:basedOn w:val="Fuentedeprrafopredeter"/>
-    <w:link w:val="Textonotapie"/>
-    <w:uiPriority w:val="99"/>
-    <w:semiHidden/>
-    <w:rsid w:val="00A122DB"/>
-    <w:rPr>
-      <w:szCs w:val="20"/>
-    </w:rPr>
-  </w:style>
-  <w:style w:type="character" w:styleId="CdigoHTML">
-    <w:name w:val="HTML Code"/>
-    <w:basedOn w:val="Fuentedeprrafopredeter"/>
-    <w:uiPriority w:val="99"/>
-    <w:semiHidden/>
-    <w:unhideWhenUsed/>
-    <w:rsid w:val="00A122DB"/>
-    <w:rPr>
-      <w:rFonts w:ascii="Consolas" w:hAnsi="Consolas"/>
-      <w:sz w:val="22"/>
-      <w:szCs w:val="20"/>
-    </w:rPr>
-  </w:style>
-  <w:style w:type="paragraph" w:styleId="HTMLconformatoprevio">
-    <w:name w:val="HTML Preformatted"/>
-    <w:basedOn w:val="Normal"/>
-    <w:link w:val="HTMLconformatoprevioCar"/>
-    <w:uiPriority w:val="99"/>
-    <w:semiHidden/>
-    <w:unhideWhenUsed/>
-    <w:rsid w:val="00A122DB"/>
-    <w:pPr>
-      <w:spacing w:after="0" w:line="240" w:lineRule="auto"/>
-    </w:pPr>
-    <w:rPr>
-      <w:rFonts w:ascii="Consolas" w:hAnsi="Consolas"/>
-      <w:szCs w:val="20"/>
-    </w:rPr>
-  </w:style>
-  <w:style w:type="character" w:customStyle="1" w:styleId="HTMLconformatoprevioCar">
-    <w:name w:val="HTML con formato previo Car"/>
-    <w:basedOn w:val="Fuentedeprrafopredeter"/>
-    <w:link w:val="HTMLconformatoprevio"/>
-    <w:uiPriority w:val="99"/>
-    <w:semiHidden/>
-    <w:rsid w:val="00A122DB"/>
-    <w:rPr>
-      <w:rFonts w:ascii="Consolas" w:hAnsi="Consolas"/>
-      <w:szCs w:val="20"/>
-    </w:rPr>
-  </w:style>
-  <w:style w:type="character" w:styleId="TecladoHTML">
-    <w:name w:val="HTML Keyboard"/>
-    <w:basedOn w:val="Fuentedeprrafopredeter"/>
-    <w:uiPriority w:val="99"/>
-    <w:semiHidden/>
-    <w:unhideWhenUsed/>
-    <w:rsid w:val="00A122DB"/>
-    <w:rPr>
-      <w:rFonts w:ascii="Consolas" w:hAnsi="Consolas"/>
-      <w:sz w:val="22"/>
-      <w:szCs w:val="20"/>
-    </w:rPr>
-  </w:style>
-  <w:style w:type="character" w:styleId="MquinadeescribirHTML">
-    <w:name w:val="HTML Typewriter"/>
-    <w:basedOn w:val="Fuentedeprrafopredeter"/>
-    <w:uiPriority w:val="99"/>
-    <w:semiHidden/>
-    <w:unhideWhenUsed/>
-    <w:rsid w:val="00A122DB"/>
-    <w:rPr>
-      <w:rFonts w:ascii="Consolas" w:hAnsi="Consolas"/>
-      <w:sz w:val="22"/>
-      <w:szCs w:val="20"/>
-    </w:rPr>
-  </w:style>
-  <w:style w:type="paragraph" w:styleId="Textomacro">
-    <w:name w:val="macro"/>
-    <w:link w:val="TextomacroCar"/>
-    <w:uiPriority w:val="99"/>
-    <w:semiHidden/>
-    <w:unhideWhenUsed/>
-    <w:rsid w:val="00A122DB"/>
-    <w:pPr>
-      <w:tabs>
-        <w:tab w:val="left" w:pos="480"/>
-        <w:tab w:val="left" w:pos="960"/>
-        <w:tab w:val="left" w:pos="1440"/>
-        <w:tab w:val="left" w:pos="1920"/>
-        <w:tab w:val="left" w:pos="2400"/>
-        <w:tab w:val="left" w:pos="2880"/>
-        <w:tab w:val="left" w:pos="3360"/>
-        <w:tab w:val="left" w:pos="3840"/>
-        <w:tab w:val="left" w:pos="4320"/>
-      </w:tabs>
-      <w:spacing w:after="0"/>
-    </w:pPr>
-    <w:rPr>
-      <w:rFonts w:ascii="Consolas" w:hAnsi="Consolas"/>
-      <w:szCs w:val="20"/>
-    </w:rPr>
-  </w:style>
-  <w:style w:type="character" w:customStyle="1" w:styleId="TextomacroCar">
-    <w:name w:val="Texto macro Car"/>
-    <w:basedOn w:val="Fuentedeprrafopredeter"/>
-    <w:link w:val="Textomacro"/>
-    <w:uiPriority w:val="99"/>
-    <w:semiHidden/>
-    <w:rsid w:val="00A122DB"/>
-    <w:rPr>
-      <w:rFonts w:ascii="Consolas" w:hAnsi="Consolas"/>
-      <w:szCs w:val="20"/>
-    </w:rPr>
-  </w:style>
-  <w:style w:type="paragraph" w:styleId="Textosinformato">
-    <w:name w:val="Plain Text"/>
-    <w:basedOn w:val="Normal"/>
-    <w:link w:val="TextosinformatoCar"/>
-    <w:uiPriority w:val="99"/>
-    <w:semiHidden/>
-    <w:unhideWhenUsed/>
-    <w:rsid w:val="00A122DB"/>
-    <w:pPr>
-      <w:spacing w:after="0" w:line="240" w:lineRule="auto"/>
-    </w:pPr>
-    <w:rPr>
-      <w:rFonts w:ascii="Consolas" w:hAnsi="Consolas"/>
-      <w:szCs w:val="21"/>
-    </w:rPr>
-  </w:style>
-  <w:style w:type="character" w:customStyle="1" w:styleId="TextosinformatoCar">
-    <w:name w:val="Texto sin formato Car"/>
-    <w:basedOn w:val="Fuentedeprrafopredeter"/>
-    <w:link w:val="Textosinformato"/>
-    <w:uiPriority w:val="99"/>
-    <w:semiHidden/>
-    <w:rsid w:val="00A122DB"/>
-    <w:rPr>
-      <w:rFonts w:ascii="Consolas" w:hAnsi="Consolas"/>
-      <w:szCs w:val="21"/>
-    </w:rPr>
-  </w:style>
-  <w:style w:type="character" w:styleId="Textodelmarcadordeposicin">
-    <w:name w:val="Placeholder Text"/>
-    <w:basedOn w:val="Fuentedeprrafopredeter"/>
-    <w:uiPriority w:val="99"/>
-    <w:semiHidden/>
-    <w:rsid w:val="00A122DB"/>
-    <w:rPr>
-      <w:color w:val="595959" w:themeColor="text1" w:themeTint="A6"/>
-    </w:rPr>
-  </w:style>
-  <w:style w:type="character" w:customStyle="1" w:styleId="Ttulo4Car">
-    <w:name w:val="Título 4 Car"/>
-    <w:basedOn w:val="Fuentedeprrafopredeter"/>
-    <w:link w:val="Ttulo4"/>
-    <w:uiPriority w:val="9"/>
-    <w:semiHidden/>
-    <w:rsid w:val="0041406A"/>
-    <w:rPr>
-      <w:rFonts w:asciiTheme="majorHAnsi" w:eastAsiaTheme="majorEastAsia" w:hAnsiTheme="majorHAnsi" w:cstheme="majorBidi"/>
-      <w:i/>
-      <w:iCs/>
-      <w:color w:val="417A84" w:themeColor="accent5" w:themeShade="BF"/>
-      <w:sz w:val="25"/>
-      <w:szCs w:val="25"/>
-    </w:rPr>
-  </w:style>
-  <w:style w:type="character" w:customStyle="1" w:styleId="Ttulo7Car">
-    <w:name w:val="Título 7 Car"/>
-    <w:basedOn w:val="Fuentedeprrafopredeter"/>
-    <w:link w:val="Ttulo7"/>
-    <w:uiPriority w:val="9"/>
-    <w:semiHidden/>
-    <w:rsid w:val="0041406A"/>
-    <w:rPr>
-      <w:rFonts w:asciiTheme="majorHAnsi" w:eastAsiaTheme="majorEastAsia" w:hAnsiTheme="majorHAnsi" w:cstheme="majorBidi"/>
-      <w:color w:val="253356" w:themeColor="accent1" w:themeShade="80"/>
-    </w:rPr>
-  </w:style>
-  <w:style w:type="character" w:styleId="Textoennegrita">
-    <w:name w:val="Strong"/>
-    <w:basedOn w:val="Fuentedeprrafopredeter"/>
-    <w:uiPriority w:val="22"/>
-    <w:qFormat/>
-    <w:rsid w:val="0041406A"/>
-    <w:rPr>
-      <w:b/>
-      <w:bCs/>
-    </w:rPr>
-  </w:style>
-  <w:style w:type="character" w:styleId="nfasis">
-    <w:name w:val="Emphasis"/>
-    <w:basedOn w:val="Fuentedeprrafopredeter"/>
-    <w:uiPriority w:val="20"/>
-    <w:qFormat/>
-    <w:rsid w:val="0041406A"/>
-    <w:rPr>
-      <w:i/>
-      <w:iCs/>
-    </w:rPr>
-  </w:style>
-  <w:style w:type="paragraph" w:styleId="Sinespaciado">
-    <w:name w:val="No Spacing"/>
-    <w:uiPriority w:val="1"/>
-    <w:qFormat/>
-    <w:rsid w:val="0041406A"/>
-    <w:pPr>
-      <w:spacing w:after="0" w:line="240" w:lineRule="auto"/>
-    </w:pPr>
-  </w:style>
-  <w:style w:type="paragraph" w:styleId="Cita">
-    <w:name w:val="Quote"/>
-    <w:basedOn w:val="Normal"/>
-    <w:next w:val="Normal"/>
-    <w:link w:val="CitaCar"/>
-    <w:uiPriority w:val="29"/>
-    <w:qFormat/>
-    <w:rsid w:val="0041406A"/>
-    <w:pPr>
-      <w:spacing w:before="120"/>
-      <w:ind w:left="720" w:right="720"/>
-      <w:jc w:val="center"/>
-    </w:pPr>
-    <w:rPr>
-      <w:i/>
-      <w:iCs/>
-    </w:rPr>
-  </w:style>
-  <w:style w:type="character" w:customStyle="1" w:styleId="CitaCar">
-    <w:name w:val="Cita Car"/>
-    <w:basedOn w:val="Fuentedeprrafopredeter"/>
-    <w:link w:val="Cita"/>
-    <w:uiPriority w:val="29"/>
-    <w:rsid w:val="0041406A"/>
-    <w:rPr>
-      <w:i/>
-      <w:iCs/>
-    </w:rPr>
-  </w:style>
-  <w:style w:type="paragraph" w:styleId="Citadestacada">
-    <w:name w:val="Intense Quote"/>
-    <w:basedOn w:val="Normal"/>
-    <w:next w:val="Normal"/>
-    <w:link w:val="CitadestacadaCar"/>
-    <w:uiPriority w:val="30"/>
-    <w:qFormat/>
-    <w:rsid w:val="0041406A"/>
-    <w:pPr>
-      <w:spacing w:before="120" w:line="300" w:lineRule="auto"/>
-      <w:ind w:left="576" w:right="576"/>
-      <w:jc w:val="center"/>
-    </w:pPr>
-    <w:rPr>
-      <w:rFonts w:asciiTheme="majorHAnsi" w:eastAsiaTheme="majorEastAsia" w:hAnsiTheme="majorHAnsi" w:cstheme="majorBidi"/>
-      <w:color w:val="4A66AC" w:themeColor="accent1"/>
-      <w:sz w:val="24"/>
-      <w:szCs w:val="24"/>
-    </w:rPr>
-  </w:style>
-  <w:style w:type="character" w:customStyle="1" w:styleId="CitadestacadaCar">
-    <w:name w:val="Cita destacada Car"/>
-    <w:basedOn w:val="Fuentedeprrafopredeter"/>
-    <w:link w:val="Citadestacada"/>
-    <w:uiPriority w:val="30"/>
-    <w:rsid w:val="0041406A"/>
-    <w:rPr>
-      <w:rFonts w:asciiTheme="majorHAnsi" w:eastAsiaTheme="majorEastAsia" w:hAnsiTheme="majorHAnsi" w:cstheme="majorBidi"/>
-      <w:color w:val="4A66AC" w:themeColor="accent1"/>
-      <w:sz w:val="24"/>
-      <w:szCs w:val="24"/>
-    </w:rPr>
-  </w:style>
-  <w:style w:type="character" w:styleId="nfasissutil">
-    <w:name w:val="Subtle Emphasis"/>
-    <w:basedOn w:val="Fuentedeprrafopredeter"/>
-    <w:uiPriority w:val="19"/>
-    <w:qFormat/>
-    <w:rsid w:val="0041406A"/>
-    <w:rPr>
-      <w:i/>
-      <w:iCs/>
-      <w:color w:val="404040" w:themeColor="text1" w:themeTint="BF"/>
-    </w:rPr>
-  </w:style>
-  <w:style w:type="character" w:styleId="nfasisintenso">
-    <w:name w:val="Intense Emphasis"/>
-    <w:basedOn w:val="Fuentedeprrafopredeter"/>
-    <w:uiPriority w:val="21"/>
-    <w:qFormat/>
-    <w:rsid w:val="0041406A"/>
-    <w:rPr>
-      <w:b w:val="0"/>
-      <w:bCs w:val="0"/>
-      <w:i/>
-      <w:iCs/>
-      <w:color w:val="4A66AC" w:themeColor="accent1"/>
-    </w:rPr>
-  </w:style>
-  <w:style w:type="character" w:styleId="Referenciasutil">
-    <w:name w:val="Subtle Reference"/>
-    <w:basedOn w:val="Fuentedeprrafopredeter"/>
-    <w:uiPriority w:val="31"/>
-    <w:qFormat/>
-    <w:rsid w:val="0041406A"/>
-    <w:rPr>
-      <w:smallCaps/>
-      <w:color w:val="404040" w:themeColor="text1" w:themeTint="BF"/>
-      <w:u w:val="single" w:color="7F7F7F" w:themeColor="text1" w:themeTint="80"/>
-    </w:rPr>
-  </w:style>
-  <w:style w:type="character" w:styleId="Referenciaintensa">
-    <w:name w:val="Intense Reference"/>
-    <w:basedOn w:val="Fuentedeprrafopredeter"/>
-    <w:uiPriority w:val="32"/>
-    <w:qFormat/>
-    <w:rsid w:val="0041406A"/>
-    <w:rPr>
-      <w:b/>
-      <w:bCs/>
-      <w:smallCaps/>
-      <w:color w:val="4A66AC" w:themeColor="accent1"/>
-      <w:spacing w:val="5"/>
-      <w:u w:val="single"/>
-    </w:rPr>
-  </w:style>
-  <w:style w:type="character" w:styleId="Ttulodellibro">
-    <w:name w:val="Book Title"/>
-    <w:basedOn w:val="Fuentedeprrafopredeter"/>
-    <w:uiPriority w:val="33"/>
-    <w:qFormat/>
-    <w:rsid w:val="0041406A"/>
-    <w:rPr>
-      <w:b/>
-      <w:bCs/>
-      <w:smallCaps/>
-    </w:rPr>
-  </w:style>
-  <w:style w:type="paragraph" w:customStyle="1" w:styleId="paragraph">
-    <w:name w:val="paragraph"/>
-    <w:basedOn w:val="Normal"/>
-    <w:rsid w:val="000B3AB0"/>
-    <w:pPr>
-      <w:spacing w:before="100" w:beforeAutospacing="1" w:after="100" w:afterAutospacing="1" w:line="240" w:lineRule="auto"/>
-    </w:pPr>
-    <w:rPr>
-      <w:rFonts w:ascii="Times New Roman" w:eastAsia="Times New Roman" w:hAnsi="Times New Roman" w:cs="Times New Roman"/>
-      <w:sz w:val="24"/>
-      <w:szCs w:val="24"/>
-      <w:lang w:eastAsia="es-ES"/>
-    </w:rPr>
-  </w:style>
-  <w:style w:type="character" w:customStyle="1" w:styleId="normaltextrun">
-    <w:name w:val="normaltextrun"/>
-    <w:basedOn w:val="Fuentedeprrafopredeter"/>
-    <w:rsid w:val="000B3AB0"/>
-  </w:style>
-  <w:style w:type="character" w:customStyle="1" w:styleId="tabchar">
-    <w:name w:val="tabchar"/>
-    <w:basedOn w:val="Fuentedeprrafopredeter"/>
-    <w:rsid w:val="000B3AB0"/>
-  </w:style>
-  <w:style w:type="character" w:customStyle="1" w:styleId="eop">
-    <w:name w:val="eop"/>
-    <w:basedOn w:val="Fuentedeprrafopredeter"/>
-    <w:rsid w:val="000B3AB0"/>
-  </w:style>
-  <w:style w:type="paragraph" w:styleId="Revisin">
-    <w:name w:val="Revision"/>
-    <w:hidden/>
-    <w:uiPriority w:val="99"/>
-    <w:semiHidden/>
-    <w:rsid w:val="00B77F49"/>
-    <w:pPr>
-      <w:spacing w:after="0" w:line="240" w:lineRule="auto"/>
-    </w:pPr>
-  </w:style>
-  <w:style w:type="character" w:styleId="Hipervnculo">
-    <w:name w:val="Hyperlink"/>
-    <w:basedOn w:val="Fuentedeprrafopredeter"/>
-    <w:uiPriority w:val="99"/>
-    <w:unhideWhenUsed/>
-    <w:rsid w:val="007955D4"/>
-    <w:rPr>
-      <w:color w:val="0000FF"/>
-      <w:u w:val="single"/>
-    </w:rPr>
-  </w:style>
-  <w:style w:type="character" w:customStyle="1" w:styleId="text-bold">
-    <w:name w:val="text-bold"/>
-    <w:basedOn w:val="Fuentedeprrafopredeter"/>
-    <w:rsid w:val="007955D4"/>
-  </w:style>
-  <w:style w:type="character" w:customStyle="1" w:styleId="color-text-tertiary">
-    <w:name w:val="color-text-tertiary"/>
-    <w:basedOn w:val="Fuentedeprrafopredeter"/>
-    <w:rsid w:val="007955D4"/>
-  </w:style>
-  <w:style w:type="paragraph" w:styleId="Prrafodelista">
-    <w:name w:val="List Paragraph"/>
-    <w:basedOn w:val="Normal"/>
-    <w:uiPriority w:val="34"/>
-    <w:qFormat/>
-    <w:rsid w:val="00245D73"/>
-    <w:pPr>
-      <w:ind w:left="720"/>
-      <w:contextualSpacing/>
-    </w:pPr>
-  </w:style>
-  <w:style w:type="character" w:customStyle="1" w:styleId="Mencinsinresolver1">
-    <w:name w:val="Mención sin resolver1"/>
-    <w:basedOn w:val="Fuentedeprrafopredeter"/>
-    <w:uiPriority w:val="99"/>
-    <w:semiHidden/>
-    <w:unhideWhenUsed/>
-    <w:rsid w:val="00A25C00"/>
-    <w:rPr>
-      <w:color w:val="605E5C"/>
-      <w:shd w:val="clear" w:color="auto" w:fill="E1DFDD"/>
-    </w:rPr>
-  </w:style>
-  <w:style w:type="character" w:styleId="Hipervnculovisitado">
-    <w:name w:val="FollowedHyperlink"/>
-    <w:basedOn w:val="Fuentedeprrafopredeter"/>
-    <w:uiPriority w:val="99"/>
-    <w:semiHidden/>
-    <w:unhideWhenUsed/>
-    <w:rsid w:val="004A4E33"/>
-    <w:rPr>
-      <w:color w:val="3EBBF0" w:themeColor="followedHyperlink"/>
-      <w:u w:val="single"/>
-    </w:rPr>
-  </w:style>
-  <w:style w:type="table" w:customStyle="1" w:styleId="Tablanormal11">
-    <w:name w:val="Tabla normal 11"/>
-    <w:basedOn w:val="Tablanormal"/>
-    <w:uiPriority w:val="40"/>
-    <w:rsid w:val="00FF791E"/>
-    <w:pPr>
-      <w:spacing w:after="0" w:line="240" w:lineRule="auto"/>
-    </w:pPr>
-    <w:tblPr>
-      <w:tblStyleRowBandSize w:val="1"/>
-      <w:tblStyleColBandSize w:val="1"/>
-      <w:tblInd w:w="0" w:type="dxa"/>
-      <w:tblBorders>
-        <w:top w:val="single" w:sz="4" w:space="0" w:color="BFBFBF" w:themeColor="background1" w:themeShade="BF"/>
-        <w:left w:val="single" w:sz="4" w:space="0" w:color="BFBFBF" w:themeColor="background1" w:themeShade="BF"/>
-        <w:bottom w:val="single" w:sz="4" w:space="0" w:color="BFBFBF" w:themeColor="background1" w:themeShade="BF"/>
-        <w:right w:val="single" w:sz="4" w:space="0" w:color="BFBFBF" w:themeColor="background1" w:themeShade="BF"/>
-        <w:insideH w:val="single" w:sz="4" w:space="0" w:color="BFBFBF" w:themeColor="background1" w:themeShade="BF"/>
-        <w:insideV w:val="single" w:sz="4" w:space="0" w:color="BFBFBF" w:themeColor="background1" w:themeShade="BF"/>
-      </w:tblBorders>
-      <w:tblCellMar>
-        <w:top w:w="0" w:type="dxa"/>
-        <w:left w:w="108" w:type="dxa"/>
-        <w:bottom w:w="0" w:type="dxa"/>
-        <w:right w:w="108" w:type="dxa"/>
-      </w:tblCellMar>
-    </w:tblPr>
-    <w:tblStylePr w:type="firstRow">
-      <w:rPr>
-        <w:b/>
-        <w:bCs/>
-      </w:rPr>
-    </w:tblStylePr>
-    <w:tblStylePr w:type="lastRow">
-      <w:rPr>
-        <w:b/>
-        <w:bCs/>
-      </w:rPr>
-      <w:tblPr/>
-      <w:tcPr>
-        <w:tcBorders>
-          <w:top w:val="double" w:sz="4" w:space="0" w:color="BFBFBF" w:themeColor="background1" w:themeShade="BF"/>
-        </w:tcBorders>
-      </w:tcPr>
-    </w:tblStylePr>
-    <w:tblStylePr w:type="firstCol">
-      <w:rPr>
-        <w:b/>
-        <w:bCs/>
-      </w:rPr>
-    </w:tblStylePr>
-    <w:tblStylePr w:type="lastCol">
-      <w:rPr>
-        <w:b/>
-        <w:bCs/>
-      </w:rPr>
-    </w:tblStylePr>
-    <w:tblStylePr w:type="band1Vert">
-      <w:tblPr/>
-      <w:tcPr>
-        <w:shd w:val="clear" w:color="auto" w:fill="F2F2F2" w:themeFill="background1" w:themeFillShade="F2"/>
-      </w:tcPr>
-    </w:tblStylePr>
-    <w:tblStylePr w:type="band1Horz">
-      <w:tblPr/>
-      <w:tcPr>
-        <w:shd w:val="clear" w:color="auto" w:fill="F2F2F2" w:themeFill="background1" w:themeFillShade="F2"/>
-      </w:tcPr>
-    </w:tblStylePr>
-  </w:style>
-  <w:style w:type="character" w:customStyle="1" w:styleId="UnresolvedMention">
-    <w:name w:val="Unresolved Mention"/>
-    <w:basedOn w:val="Fuentedeprrafopredeter"/>
-    <w:uiPriority w:val="99"/>
-    <w:semiHidden/>
-    <w:unhideWhenUsed/>
-    <w:rsid w:val="00046775"/>
+    <w:rsid w:val="00752B10"/>
     <w:rPr>
       <w:color w:val="605E5C"/>
       <w:shd w:val="clear" w:color="auto" w:fill="E1DFDD"/>

--- a/reports/D03/Group/Analysis_Report.docx
+++ b/reports/D03/Group/Analysis_Report.docx
@@ -1,6 +1,6 @@
 
 <file path=word/document.xml><?xml version="1.0" encoding="utf-8"?>
-<w:document xmlns:wpc="http://schemas.microsoft.com/office/word/2010/wordprocessingCanvas" xmlns:cx="http://schemas.microsoft.com/office/drawing/2014/chartex" xmlns:cx1="http://schemas.microsoft.com/office/drawing/2015/9/8/chartex" xmlns:cx2="http://schemas.microsoft.com/office/drawing/2015/10/21/chartex" xmlns:cx3="http://schemas.microsoft.com/office/drawing/2016/5/9/chartex" xmlns:cx4="http://schemas.microsoft.com/office/drawing/2016/5/10/chartex" xmlns:cx5="http://schemas.microsoft.com/office/drawing/2016/5/11/chartex" xmlns:cx6="http://schemas.microsoft.com/office/drawing/2016/5/12/chartex" xmlns:cx7="http://schemas.microsoft.com/office/drawing/2016/5/13/chartex" xmlns:cx8="http://schemas.microsoft.com/office/drawing/2016/5/14/chartex" xmlns:mc="http://schemas.openxmlformats.org/markup-compatibility/2006" xmlns:aink="http://schemas.microsoft.com/office/drawing/2016/ink" xmlns:am3d="http://schemas.microsoft.com/office/drawing/2017/model3d" xmlns:o="urn:schemas-microsoft-com:office:office" xmlns:oel="http://schemas.microsoft.com/office/2019/extlst" xmlns:r="http://schemas.openxmlformats.org/officeDocument/2006/relationships" xmlns:m="http://schemas.openxmlformats.org/officeDocument/2006/math" xmlns:v="urn:schemas-microsoft-com:vml" xmlns:wp14="http://schemas.microsoft.com/office/word/2010/wordprocessingDrawing" xmlns:wp="http://schemas.openxmlformats.org/drawingml/2006/wordprocessingDrawing" xmlns:w10="urn:schemas-microsoft-com:office:word" xmlns:w="http://schemas.openxmlformats.org/wordprocessingml/2006/main" xmlns:w14="http://schemas.microsoft.com/office/word/2010/wordml" xmlns:w15="http://schemas.microsoft.com/office/word/2012/wordml" xmlns:w16cex="http://schemas.microsoft.com/office/word/2018/wordml/cex" xmlns:w16cid="http://schemas.microsoft.com/office/word/2016/wordml/cid" xmlns:w16="http://schemas.microsoft.com/office/word/2018/wordml" xmlns:w16du="http://schemas.microsoft.com/office/word/2023/wordml/word16du" xmlns:w16sdtdh="http://schemas.microsoft.com/office/word/2020/wordml/sdtdatahash" xmlns:w16se="http://schemas.microsoft.com/office/word/2015/wordml/symex" xmlns:wpg="http://schemas.microsoft.com/office/word/2010/wordprocessingGroup" xmlns:wpi="http://schemas.microsoft.com/office/word/2010/wordprocessingInk" xmlns:wne="http://schemas.microsoft.com/office/word/2006/wordml" xmlns:wps="http://schemas.microsoft.com/office/word/2010/wordprocessingShape" mc:Ignorable="w14 w15 w16se w16cid w16 w16cex w16sdtdh wp14">
+<w:document xmlns:wpc="http://schemas.microsoft.com/office/word/2010/wordprocessingCanvas" xmlns:cx="http://schemas.microsoft.com/office/drawing/2014/chartex" xmlns:cx1="http://schemas.microsoft.com/office/drawing/2015/9/8/chartex" xmlns:cx2="http://schemas.microsoft.com/office/drawing/2015/10/21/chartex" xmlns:cx3="http://schemas.microsoft.com/office/drawing/2016/5/9/chartex" xmlns:cx4="http://schemas.microsoft.com/office/drawing/2016/5/10/chartex" xmlns:cx5="http://schemas.microsoft.com/office/drawing/2016/5/11/chartex" xmlns:cx6="http://schemas.microsoft.com/office/drawing/2016/5/12/chartex" xmlns:cx7="http://schemas.microsoft.com/office/drawing/2016/5/13/chartex" xmlns:cx8="http://schemas.microsoft.com/office/drawing/2016/5/14/chartex" xmlns:mc="http://schemas.openxmlformats.org/markup-compatibility/2006" xmlns:aink="http://schemas.microsoft.com/office/drawing/2016/ink" xmlns:am3d="http://schemas.microsoft.com/office/drawing/2017/model3d" xmlns:o="urn:schemas-microsoft-com:office:office" xmlns:oel="http://schemas.microsoft.com/office/2019/extlst" xmlns:r="http://schemas.openxmlformats.org/officeDocument/2006/relationships" xmlns:m="http://schemas.openxmlformats.org/officeDocument/2006/math" xmlns:v="urn:schemas-microsoft-com:vml" xmlns:wp14="http://schemas.microsoft.com/office/word/2010/wordprocessingDrawing" xmlns:wp="http://schemas.openxmlformats.org/drawingml/2006/wordprocessingDrawing" xmlns:w10="urn:schemas-microsoft-com:office:word" xmlns:w="http://schemas.openxmlformats.org/wordprocessingml/2006/main" xmlns:w14="http://schemas.microsoft.com/office/word/2010/wordml" xmlns:w15="http://schemas.microsoft.com/office/word/2012/wordml" xmlns:w16cex="http://schemas.microsoft.com/office/word/2018/wordml/cex" xmlns:w16cid="http://schemas.microsoft.com/office/word/2016/wordml/cid" xmlns:w16="http://schemas.microsoft.com/office/word/2018/wordml" xmlns:w16sdtdh="http://schemas.microsoft.com/office/word/2020/wordml/sdtdatahash" xmlns:w16se="http://schemas.microsoft.com/office/word/2015/wordml/symex" xmlns:wpg="http://schemas.microsoft.com/office/word/2010/wordprocessingGroup" xmlns:wpi="http://schemas.microsoft.com/office/word/2010/wordprocessingInk" xmlns:wne="http://schemas.microsoft.com/office/word/2006/wordml" xmlns:wps="http://schemas.microsoft.com/office/word/2010/wordprocessingShape" mc:Ignorable="w14 w15 w16se w16cid w16 w16cex w16sdtdh wp14">
   <w:body>
     <w:p>
       <w:pPr>
@@ -93,40 +93,57 @@
           <w:szCs w:val="18"/>
         </w:rPr>
       </w:pPr>
+      <w:proofErr w:type="spellStart"/>
       <w:r>
         <w:rPr>
           <w:rStyle w:val="normaltextrun"/>
           <w:rFonts w:ascii="Constantia" w:eastAsiaTheme="majorEastAsia" w:hAnsi="Constantia" w:cs="Segoe UI"/>
         </w:rPr>
-        <w:t>June</w:t>
+        <w:t>Ju</w:t>
       </w:r>
       <w:r>
         <w:rPr>
           <w:rStyle w:val="normaltextrun"/>
           <w:rFonts w:ascii="Constantia" w:eastAsiaTheme="majorEastAsia" w:hAnsi="Constantia" w:cs="Segoe UI"/>
         </w:rPr>
-        <w:t> Group</w:t>
-      </w:r>
+        <w:t>ly</w:t>
+      </w:r>
+      <w:proofErr w:type="spellEnd"/>
       <w:r>
         <w:rPr>
           <w:rStyle w:val="normaltextrun"/>
           <w:rFonts w:ascii="Constantia" w:eastAsiaTheme="majorEastAsia" w:hAnsi="Constantia" w:cs="Segoe UI"/>
         </w:rPr>
-        <w:t xml:space="preserve"> </w:t>
-      </w:r>
+        <w:t> </w:t>
+      </w:r>
+      <w:proofErr w:type="spellStart"/>
       <w:r>
         <w:rPr>
           <w:rStyle w:val="normaltextrun"/>
           <w:rFonts w:ascii="Constantia" w:eastAsiaTheme="majorEastAsia" w:hAnsi="Constantia" w:cs="Segoe UI"/>
         </w:rPr>
-        <w:t>C1.02.09</w:t>
-      </w:r>
+        <w:t>Group</w:t>
+      </w:r>
+      <w:proofErr w:type="spellEnd"/>
       <w:r>
         <w:rPr>
           <w:rStyle w:val="normaltextrun"/>
           <w:rFonts w:ascii="Constantia" w:eastAsiaTheme="majorEastAsia" w:hAnsi="Constantia" w:cs="Segoe UI"/>
         </w:rPr>
-        <w:t> </w:t>
+        <w:t xml:space="preserve"> </w:t>
+      </w:r>
+      <w:r>
+        <w:rPr>
+          <w:rFonts w:cstheme="minorHAnsi"/>
+        </w:rPr>
+        <w:t>C2.X03 |</w:t>
+      </w:r>
+      <w:r>
+        <w:rPr>
+          <w:rStyle w:val="normaltextrun"/>
+          <w:rFonts w:ascii="Constantia" w:eastAsiaTheme="majorEastAsia" w:hAnsi="Constantia" w:cs="Segoe UI"/>
+        </w:rPr>
+        <w:t> Diseño y Pruebas II</w:t>
       </w:r>
       <w:r>
         <w:rPr>
@@ -134,14 +151,7 @@
           <w:rFonts w:ascii="Constantia" w:eastAsiaTheme="majorEastAsia" w:hAnsi="Constantia" w:cs="Segoe UI"/>
           <w:color w:val="000000" w:themeColor="text2"/>
         </w:rPr>
-        <w:t>|</w:t>
-      </w:r>
-      <w:r>
-        <w:rPr>
-          <w:rStyle w:val="normaltextrun"/>
-          <w:rFonts w:ascii="Constantia" w:eastAsiaTheme="majorEastAsia" w:hAnsi="Constantia" w:cs="Segoe UI"/>
-        </w:rPr>
-        <w:t> Diseño y Pruebas II</w:t>
+        <w:t> | </w:t>
       </w:r>
       <w:r>
         <w:rPr>
@@ -149,7 +159,7 @@
           <w:rFonts w:ascii="Constantia" w:eastAsiaTheme="majorEastAsia" w:hAnsi="Constantia" w:cs="Segoe UI"/>
           <w:color w:val="000000" w:themeColor="text2"/>
         </w:rPr>
-        <w:t> | </w:t>
+        <w:t>1</w:t>
       </w:r>
       <w:r>
         <w:rPr>
@@ -157,7 +167,7 @@
           <w:rFonts w:ascii="Constantia" w:eastAsiaTheme="majorEastAsia" w:hAnsi="Constantia" w:cs="Segoe UI"/>
           <w:color w:val="000000" w:themeColor="text2"/>
         </w:rPr>
-        <w:t>1</w:t>
+        <w:t>4</w:t>
       </w:r>
       <w:r>
         <w:rPr>
@@ -165,7 +175,7 @@
           <w:rFonts w:ascii="Constantia" w:eastAsiaTheme="majorEastAsia" w:hAnsi="Constantia" w:cs="Segoe UI"/>
           <w:color w:val="000000" w:themeColor="text2"/>
         </w:rPr>
-        <w:t>5</w:t>
+        <w:t>/</w:t>
       </w:r>
       <w:r>
         <w:rPr>
@@ -173,7 +183,7 @@
           <w:rFonts w:ascii="Constantia" w:eastAsiaTheme="majorEastAsia" w:hAnsi="Constantia" w:cs="Segoe UI"/>
           <w:color w:val="000000" w:themeColor="text2"/>
         </w:rPr>
-        <w:t>/</w:t>
+        <w:t>0</w:t>
       </w:r>
       <w:r>
         <w:rPr>
@@ -181,15 +191,7 @@
           <w:rFonts w:ascii="Constantia" w:eastAsiaTheme="majorEastAsia" w:hAnsi="Constantia" w:cs="Segoe UI"/>
           <w:color w:val="000000" w:themeColor="text2"/>
         </w:rPr>
-        <w:t>0</w:t>
-      </w:r>
-      <w:r>
-        <w:rPr>
-          <w:rStyle w:val="normaltextrun"/>
-          <w:rFonts w:ascii="Constantia" w:eastAsiaTheme="majorEastAsia" w:hAnsi="Constantia" w:cs="Segoe UI"/>
-          <w:color w:val="000000" w:themeColor="text2"/>
-        </w:rPr>
-        <w:t>4</w:t>
+        <w:t>2</w:t>
       </w:r>
       <w:r>
         <w:rPr>
@@ -310,6 +312,33 @@
         </w:rPr>
         <w:t> </w:t>
       </w:r>
+    </w:p>
+    <w:p>
+      <w:pPr>
+        <w:pStyle w:val="paragraph"/>
+        <w:spacing w:before="0" w:beforeAutospacing="0" w:after="0" w:afterAutospacing="0" w:line="480" w:lineRule="auto"/>
+        <w:textAlignment w:val="baseline"/>
+        <w:rPr>
+          <w:rFonts w:ascii="Segoe UI" w:hAnsi="Segoe UI" w:cs="Segoe UI"/>
+          <w:sz w:val="18"/>
+          <w:szCs w:val="18"/>
+        </w:rPr>
+      </w:pPr>
+    </w:p>
+    <w:p>
+      <w:pPr>
+        <w:pStyle w:val="paragraph"/>
+        <w:spacing w:before="0" w:beforeAutospacing="0" w:after="0" w:afterAutospacing="0" w:line="480" w:lineRule="auto"/>
+        <w:textAlignment w:val="baseline"/>
+        <w:rPr>
+          <w:rStyle w:val="normaltextrun"/>
+          <w:rFonts w:ascii="Constantia" w:eastAsiaTheme="majorEastAsia" w:hAnsi="Constantia" w:cs="Segoe UI"/>
+          <w:b/>
+          <w:bCs/>
+          <w:sz w:val="22"/>
+          <w:szCs w:val="22"/>
+        </w:rPr>
+      </w:pPr>
     </w:p>
     <w:p>
       <w:pPr>
@@ -569,6 +598,7 @@
         </w:rPr>
         <w:t xml:space="preserve">Pacheco </w:t>
       </w:r>
+      <w:proofErr w:type="spellStart"/>
       <w:r>
         <w:rPr>
           <w:rStyle w:val="eop"/>
@@ -577,38 +607,9 @@
           <w:szCs w:val="22"/>
           <w:u w:val="single"/>
         </w:rPr>
-        <w:t>Rodr</w:t>
-      </w:r>
-      <w:r>
-        <w:rPr>
-          <w:rStyle w:val="eop"/>
-          <w:rFonts w:ascii="Constantia" w:hAnsi="Constantia" w:cs="Segoe UI"/>
-          <w:sz w:val="22"/>
-          <w:szCs w:val="22"/>
-          <w:u w:val="single"/>
-        </w:rPr>
-        <w:t>i</w:t>
-      </w:r>
-      <w:r>
-        <w:rPr>
-          <w:rStyle w:val="eop"/>
-          <w:rFonts w:ascii="Constantia" w:hAnsi="Constantia" w:cs="Segoe UI"/>
-          <w:sz w:val="22"/>
-          <w:szCs w:val="22"/>
-          <w:u w:val="single"/>
-        </w:rPr>
-        <w:t>gue</w:t>
-      </w:r>
-      <w:r>
-        <w:rPr>
-          <w:rStyle w:val="eop"/>
-          <w:rFonts w:ascii="Constantia" w:hAnsi="Constantia" w:cs="Segoe UI"/>
-          <w:sz w:val="22"/>
-          <w:szCs w:val="22"/>
-          <w:u w:val="single"/>
-        </w:rPr>
-        <w:t>s</w:t>
-      </w:r>
+        <w:t>Rodrigues</w:t>
+      </w:r>
+      <w:proofErr w:type="spellEnd"/>
       <w:r>
         <w:rPr>
           <w:rStyle w:val="eop"/>
@@ -671,6 +672,61 @@
         <w:pStyle w:val="Informacindecontacto"/>
         <w:jc w:val="left"/>
         <w:rPr>
+          <w:b/>
+          <w:bCs/>
+          <w:lang w:bidi="es-ES"/>
+        </w:rPr>
+      </w:pPr>
+    </w:p>
+    <w:p>
+      <w:pPr>
+        <w:pStyle w:val="Informacindecontacto"/>
+        <w:jc w:val="left"/>
+        <w:rPr>
+          <w:b/>
+          <w:bCs/>
+          <w:lang w:bidi="es-ES"/>
+        </w:rPr>
+      </w:pPr>
+    </w:p>
+    <w:p>
+      <w:pPr>
+        <w:pStyle w:val="Informacindecontacto"/>
+        <w:jc w:val="left"/>
+        <w:rPr>
+          <w:b/>
+          <w:bCs/>
+          <w:lang w:bidi="es-ES"/>
+        </w:rPr>
+      </w:pPr>
+    </w:p>
+    <w:p>
+      <w:pPr>
+        <w:pStyle w:val="Informacindecontacto"/>
+        <w:jc w:val="left"/>
+        <w:rPr>
+          <w:b/>
+          <w:bCs/>
+          <w:lang w:bidi="es-ES"/>
+        </w:rPr>
+      </w:pPr>
+    </w:p>
+    <w:p>
+      <w:pPr>
+        <w:pStyle w:val="Informacindecontacto"/>
+        <w:jc w:val="left"/>
+        <w:rPr>
+          <w:b/>
+          <w:bCs/>
+          <w:lang w:bidi="es-ES"/>
+        </w:rPr>
+      </w:pPr>
+    </w:p>
+    <w:p>
+      <w:pPr>
+        <w:pStyle w:val="Informacindecontacto"/>
+        <w:jc w:val="left"/>
+        <w:rPr>
           <w:rStyle w:val="normaltextrun"/>
           <w:rFonts w:ascii="Constantia" w:eastAsiaTheme="majorEastAsia" w:hAnsi="Constantia" w:cs="Segoe UI"/>
           <w:b/>
@@ -694,7 +750,29 @@
           <w:bCs/>
           <w:color w:val="000000" w:themeColor="text2"/>
         </w:rPr>
-        <w:t>epositorio de Github:</w:t>
+        <w:t>epositorio de </w:t>
+      </w:r>
+      <w:proofErr w:type="spellStart"/>
+      <w:r>
+        <w:rPr>
+          <w:rStyle w:val="normaltextrun"/>
+          <w:rFonts w:ascii="Constantia" w:eastAsiaTheme="majorEastAsia" w:hAnsi="Constantia" w:cs="Segoe UI"/>
+          <w:b/>
+          <w:bCs/>
+          <w:color w:val="000000" w:themeColor="text2"/>
+        </w:rPr>
+        <w:t>Github</w:t>
+      </w:r>
+      <w:proofErr w:type="spellEnd"/>
+      <w:r>
+        <w:rPr>
+          <w:rStyle w:val="normaltextrun"/>
+          <w:rFonts w:ascii="Constantia" w:eastAsiaTheme="majorEastAsia" w:hAnsi="Constantia" w:cs="Segoe UI"/>
+          <w:b/>
+          <w:bCs/>
+          <w:color w:val="000000" w:themeColor="text2"/>
+        </w:rPr>
+        <w:t>:</w:t>
       </w:r>
       <w:r>
         <w:rPr>
@@ -714,87 +792,9 @@
             <w:b/>
             <w:bCs/>
           </w:rPr>
-          <w:t>https://github.com/Acme-L3/Acme-L3-D03</w:t>
+          <w:t>https://github.com/Acme-L3/Acme-L3-D01</w:t>
         </w:r>
       </w:hyperlink>
-    </w:p>
-    <w:p>
-      <w:pPr>
-        <w:pStyle w:val="Informacindecontacto"/>
-        <w:jc w:val="left"/>
-        <w:rPr>
-          <w:rStyle w:val="normaltextrun"/>
-          <w:rFonts w:ascii="Constantia" w:eastAsiaTheme="majorEastAsia" w:hAnsi="Constantia" w:cs="Segoe UI"/>
-          <w:b/>
-          <w:bCs/>
-          <w:color w:val="000000" w:themeColor="text2"/>
-        </w:rPr>
-      </w:pPr>
-    </w:p>
-    <w:p>
-      <w:pPr>
-        <w:pStyle w:val="Informacindecontacto"/>
-        <w:jc w:val="left"/>
-        <w:rPr>
-          <w:rStyle w:val="normaltextrun"/>
-          <w:rFonts w:ascii="Constantia" w:eastAsiaTheme="majorEastAsia" w:hAnsi="Constantia" w:cs="Segoe UI"/>
-          <w:b/>
-          <w:bCs/>
-          <w:color w:val="000000" w:themeColor="text2"/>
-        </w:rPr>
-      </w:pPr>
-    </w:p>
-    <w:p>
-      <w:pPr>
-        <w:pStyle w:val="Informacindecontacto"/>
-        <w:jc w:val="left"/>
-        <w:rPr>
-          <w:rStyle w:val="normaltextrun"/>
-          <w:rFonts w:ascii="Constantia" w:eastAsiaTheme="majorEastAsia" w:hAnsi="Constantia" w:cs="Segoe UI"/>
-          <w:b/>
-          <w:bCs/>
-          <w:color w:val="000000" w:themeColor="text2"/>
-        </w:rPr>
-      </w:pPr>
-    </w:p>
-    <w:p>
-      <w:pPr>
-        <w:pStyle w:val="Informacindecontacto"/>
-        <w:jc w:val="left"/>
-        <w:rPr>
-          <w:rStyle w:val="normaltextrun"/>
-          <w:rFonts w:ascii="Constantia" w:eastAsiaTheme="majorEastAsia" w:hAnsi="Constantia" w:cs="Segoe UI"/>
-          <w:b/>
-          <w:bCs/>
-          <w:color w:val="000000" w:themeColor="text2"/>
-        </w:rPr>
-      </w:pPr>
-    </w:p>
-    <w:p>
-      <w:pPr>
-        <w:pStyle w:val="Informacindecontacto"/>
-        <w:jc w:val="left"/>
-        <w:rPr>
-          <w:rStyle w:val="normaltextrun"/>
-          <w:rFonts w:ascii="Constantia" w:eastAsiaTheme="majorEastAsia" w:hAnsi="Constantia" w:cs="Segoe UI"/>
-          <w:b/>
-          <w:bCs/>
-          <w:color w:val="000000" w:themeColor="text2"/>
-        </w:rPr>
-      </w:pPr>
-    </w:p>
-    <w:p>
-      <w:pPr>
-        <w:pStyle w:val="Informacindecontacto"/>
-        <w:jc w:val="left"/>
-        <w:rPr>
-          <w:rStyle w:val="normaltextrun"/>
-          <w:rFonts w:ascii="Constantia" w:eastAsiaTheme="majorEastAsia" w:hAnsi="Constantia" w:cs="Segoe UI"/>
-          <w:b/>
-          <w:bCs/>
-          <w:color w:val="000000" w:themeColor="text2"/>
-        </w:rPr>
-      </w:pPr>
     </w:p>
     <w:sdt>
       <w:sdtPr>
@@ -839,7 +839,9 @@
             </w:tabs>
             <w:rPr>
               <w:noProof/>
+              <w:kern w:val="2"/>
               <w:lang w:eastAsia="es-ES"/>
+              <w14:ligatures w14:val="standardContextual"/>
             </w:rPr>
           </w:pPr>
           <w:r>
@@ -851,13 +853,13 @@
           <w:r>
             <w:fldChar w:fldCharType="separate"/>
           </w:r>
-          <w:hyperlink w:anchor="_Toc127285418" w:history="1">
+          <w:hyperlink w:anchor="_Toc138846042" w:history="1">
             <w:r>
               <w:rPr>
                 <w:rStyle w:val="Hipervnculo"/>
                 <w:noProof/>
               </w:rPr>
-              <w:t>Introducción</w:t>
+              <w:t>Historial de versiones</w:t>
             </w:r>
             <w:r>
               <w:rPr>
@@ -878,7 +880,7 @@
                 <w:noProof/>
                 <w:webHidden/>
               </w:rPr>
-              <w:instrText xml:space="preserve"> PAGEREF _Toc127285418 \h </w:instrText>
+              <w:instrText xml:space="preserve"> PAGEREF _Toc138846042 \h </w:instrText>
             </w:r>
             <w:r>
               <w:rPr>
@@ -917,16 +919,19 @@
             </w:tabs>
             <w:rPr>
               <w:noProof/>
+              <w:kern w:val="2"/>
               <w:lang w:eastAsia="es-ES"/>
+              <w14:ligatures w14:val="standardContextual"/>
             </w:rPr>
           </w:pPr>
-          <w:hyperlink w:anchor="_Toc127285419" w:history="1">
+          <w:hyperlink w:anchor="_Toc138846043" w:history="1">
             <w:r>
               <w:rPr>
                 <w:rStyle w:val="Hipervnculo"/>
                 <w:noProof/>
+                <w:lang w:bidi="es-ES"/>
               </w:rPr>
-              <w:t>Contenido</w:t>
+              <w:t>Resumen ejecutivo</w:t>
             </w:r>
             <w:r>
               <w:rPr>
@@ -947,7 +952,7 @@
                 <w:noProof/>
                 <w:webHidden/>
               </w:rPr>
-              <w:instrText xml:space="preserve"> PAGEREF _Toc127285419 \h </w:instrText>
+              <w:instrText xml:space="preserve"> PAGEREF _Toc138846043 \h </w:instrText>
             </w:r>
             <w:r>
               <w:rPr>
@@ -986,16 +991,18 @@
             </w:tabs>
             <w:rPr>
               <w:noProof/>
+              <w:kern w:val="2"/>
               <w:lang w:eastAsia="es-ES"/>
+              <w14:ligatures w14:val="standardContextual"/>
             </w:rPr>
           </w:pPr>
-          <w:hyperlink w:anchor="_Toc127285420" w:history="1">
+          <w:hyperlink w:anchor="_Toc138846044" w:history="1">
             <w:r>
               <w:rPr>
                 <w:rStyle w:val="Hipervnculo"/>
                 <w:noProof/>
               </w:rPr>
-              <w:t>Conclusión</w:t>
+              <w:t>Introducción</w:t>
             </w:r>
             <w:r>
               <w:rPr>
@@ -1016,7 +1023,7 @@
                 <w:noProof/>
                 <w:webHidden/>
               </w:rPr>
-              <w:instrText xml:space="preserve"> PAGEREF _Toc127285420 \h </w:instrText>
+              <w:instrText xml:space="preserve"> PAGEREF _Toc138846044 \h </w:instrText>
             </w:r>
             <w:r>
               <w:rPr>
@@ -1055,9 +1062,210 @@
             </w:tabs>
             <w:rPr>
               <w:noProof/>
+              <w:kern w:val="2"/>
               <w:lang w:eastAsia="es-ES"/>
+              <w14:ligatures w14:val="standardContextual"/>
             </w:rPr>
           </w:pPr>
+          <w:hyperlink w:anchor="_Toc138846045" w:history="1">
+            <w:r>
+              <w:rPr>
+                <w:rStyle w:val="Hipervnculo"/>
+                <w:noProof/>
+              </w:rPr>
+              <w:t>Contenido</w:t>
+            </w:r>
+            <w:r>
+              <w:rPr>
+                <w:noProof/>
+                <w:webHidden/>
+              </w:rPr>
+              <w:tab/>
+            </w:r>
+            <w:r>
+              <w:rPr>
+                <w:noProof/>
+                <w:webHidden/>
+              </w:rPr>
+              <w:fldChar w:fldCharType="begin"/>
+            </w:r>
+            <w:r>
+              <w:rPr>
+                <w:noProof/>
+                <w:webHidden/>
+              </w:rPr>
+              <w:instrText xml:space="preserve"> PAGEREF _Toc138846045 \h </w:instrText>
+            </w:r>
+            <w:r>
+              <w:rPr>
+                <w:noProof/>
+                <w:webHidden/>
+              </w:rPr>
+            </w:r>
+            <w:r>
+              <w:rPr>
+                <w:noProof/>
+                <w:webHidden/>
+              </w:rPr>
+              <w:fldChar w:fldCharType="separate"/>
+            </w:r>
+            <w:r>
+              <w:rPr>
+                <w:noProof/>
+                <w:webHidden/>
+              </w:rPr>
+              <w:t>5</w:t>
+            </w:r>
+            <w:r>
+              <w:rPr>
+                <w:noProof/>
+                <w:webHidden/>
+              </w:rPr>
+              <w:fldChar w:fldCharType="end"/>
+            </w:r>
+          </w:hyperlink>
+        </w:p>
+        <w:p>
+          <w:pPr>
+            <w:pStyle w:val="TDC1"/>
+            <w:tabs>
+              <w:tab w:val="right" w:leader="dot" w:pos="8664"/>
+            </w:tabs>
+            <w:rPr>
+              <w:noProof/>
+              <w:kern w:val="2"/>
+              <w:lang w:eastAsia="es-ES"/>
+              <w14:ligatures w14:val="standardContextual"/>
+            </w:rPr>
+          </w:pPr>
+          <w:hyperlink w:anchor="_Toc138846046" w:history="1">
+            <w:r>
+              <w:rPr>
+                <w:rStyle w:val="Hipervnculo"/>
+                <w:noProof/>
+              </w:rPr>
+              <w:t>Conclusión</w:t>
+            </w:r>
+            <w:r>
+              <w:rPr>
+                <w:noProof/>
+                <w:webHidden/>
+              </w:rPr>
+              <w:tab/>
+            </w:r>
+            <w:r>
+              <w:rPr>
+                <w:noProof/>
+                <w:webHidden/>
+              </w:rPr>
+              <w:fldChar w:fldCharType="begin"/>
+            </w:r>
+            <w:r>
+              <w:rPr>
+                <w:noProof/>
+                <w:webHidden/>
+              </w:rPr>
+              <w:instrText xml:space="preserve"> PAGEREF _Toc138846046 \h </w:instrText>
+            </w:r>
+            <w:r>
+              <w:rPr>
+                <w:noProof/>
+                <w:webHidden/>
+              </w:rPr>
+            </w:r>
+            <w:r>
+              <w:rPr>
+                <w:noProof/>
+                <w:webHidden/>
+              </w:rPr>
+              <w:fldChar w:fldCharType="separate"/>
+            </w:r>
+            <w:r>
+              <w:rPr>
+                <w:noProof/>
+                <w:webHidden/>
+              </w:rPr>
+              <w:t>7</w:t>
+            </w:r>
+            <w:r>
+              <w:rPr>
+                <w:noProof/>
+                <w:webHidden/>
+              </w:rPr>
+              <w:fldChar w:fldCharType="end"/>
+            </w:r>
+          </w:hyperlink>
+        </w:p>
+        <w:p>
+          <w:pPr>
+            <w:pStyle w:val="TDC1"/>
+            <w:tabs>
+              <w:tab w:val="right" w:leader="dot" w:pos="8664"/>
+            </w:tabs>
+            <w:rPr>
+              <w:noProof/>
+              <w:kern w:val="2"/>
+              <w:lang w:eastAsia="es-ES"/>
+              <w14:ligatures w14:val="standardContextual"/>
+            </w:rPr>
+          </w:pPr>
+          <w:hyperlink w:anchor="_Toc138846047" w:history="1">
+            <w:r>
+              <w:rPr>
+                <w:rStyle w:val="Hipervnculo"/>
+                <w:noProof/>
+              </w:rPr>
+              <w:t>Bibliografía</w:t>
+            </w:r>
+            <w:r>
+              <w:rPr>
+                <w:noProof/>
+                <w:webHidden/>
+              </w:rPr>
+              <w:tab/>
+            </w:r>
+            <w:r>
+              <w:rPr>
+                <w:noProof/>
+                <w:webHidden/>
+              </w:rPr>
+              <w:fldChar w:fldCharType="begin"/>
+            </w:r>
+            <w:r>
+              <w:rPr>
+                <w:noProof/>
+                <w:webHidden/>
+              </w:rPr>
+              <w:instrText xml:space="preserve"> PAGEREF _Toc138846047 \h </w:instrText>
+            </w:r>
+            <w:r>
+              <w:rPr>
+                <w:noProof/>
+                <w:webHidden/>
+              </w:rPr>
+            </w:r>
+            <w:r>
+              <w:rPr>
+                <w:noProof/>
+                <w:webHidden/>
+              </w:rPr>
+              <w:fldChar w:fldCharType="separate"/>
+            </w:r>
+            <w:r>
+              <w:rPr>
+                <w:noProof/>
+                <w:webHidden/>
+              </w:rPr>
+              <w:t>8</w:t>
+            </w:r>
+            <w:r>
+              <w:rPr>
+                <w:noProof/>
+                <w:webHidden/>
+              </w:rPr>
+              <w:fldChar w:fldCharType="end"/>
+            </w:r>
+          </w:hyperlink>
         </w:p>
         <w:p>
           <w:r>
@@ -1160,7 +1368,11 @@
           <w:color w:val="000000" w:themeColor="text2"/>
         </w:rPr>
       </w:pPr>
-      <w:r>
+    </w:p>
+    <w:p>
+      <w:pPr>
+        <w:pStyle w:val="Informacindecontacto"/>
+        <w:jc w:val="left"/>
         <w:rPr>
           <w:rStyle w:val="normaltextrun"/>
           <w:rFonts w:ascii="Constantia" w:eastAsiaTheme="majorEastAsia" w:hAnsi="Constantia" w:cs="Segoe UI"/>
@@ -1168,9 +1380,12 @@
           <w:bCs/>
           <w:color w:val="000000" w:themeColor="text2"/>
         </w:rPr>
-        <w:t>Resumen ejecutivo:</w:t>
-      </w:r>
-      <w:r>
+      </w:pPr>
+    </w:p>
+    <w:p>
+      <w:pPr>
+        <w:pStyle w:val="Informacindecontacto"/>
+        <w:jc w:val="left"/>
         <w:rPr>
           <w:rStyle w:val="normaltextrun"/>
           <w:rFonts w:ascii="Constantia" w:eastAsiaTheme="majorEastAsia" w:hAnsi="Constantia" w:cs="Segoe UI"/>
@@ -1178,18 +1393,12 @@
           <w:bCs/>
           <w:color w:val="000000" w:themeColor="text2"/>
         </w:rPr>
-        <w:t xml:space="preserve"> </w:t>
-      </w:r>
-      <w:r>
-        <w:rPr>
-          <w:rStyle w:val="normaltextrun"/>
-          <w:rFonts w:ascii="Constantia" w:eastAsiaTheme="majorEastAsia" w:hAnsi="Constantia" w:cs="Segoe UI"/>
-          <w:bCs/>
-          <w:color w:val="000000" w:themeColor="text2"/>
-        </w:rPr>
-        <w:t>Para una correcta realización del proyecto, es necesario entender correctamente todos los requisitos que nos piden. En el caso de no comprender alguno de ellos, antes de trabajar en dicho requisito es necesario aclararlo y en el caso de que dicho requisito tenga algún error, corregirlo. Para ello, se realizó una reunión con el cliente donde este nos  lo clarifica. Una vez realizada esta reunión, se debe indicar los requisitos involucrados y sus posibles soluciones para así poder llevar un informe detallado de estos.</w:t>
-      </w:r>
-      <w:r>
+      </w:pPr>
+    </w:p>
+    <w:p>
+      <w:pPr>
+        <w:pStyle w:val="Informacindecontacto"/>
+        <w:jc w:val="left"/>
         <w:rPr>
           <w:rStyle w:val="normaltextrun"/>
           <w:rFonts w:ascii="Constantia" w:eastAsiaTheme="majorEastAsia" w:hAnsi="Constantia" w:cs="Segoe UI"/>
@@ -1197,8 +1406,7 @@
           <w:bCs/>
           <w:color w:val="000000" w:themeColor="text2"/>
         </w:rPr>
-        <w:t xml:space="preserve"> </w:t>
-      </w:r>
+      </w:pPr>
     </w:p>
     <w:p>
       <w:pPr>
@@ -1316,6 +1524,244 @@
           <w:color w:val="000000" w:themeColor="text2"/>
         </w:rPr>
       </w:pPr>
+    </w:p>
+    <w:p>
+      <w:pPr>
+        <w:pStyle w:val="Informacindecontacto"/>
+        <w:jc w:val="left"/>
+        <w:rPr>
+          <w:rStyle w:val="normaltextrun"/>
+          <w:rFonts w:ascii="Constantia" w:eastAsiaTheme="majorEastAsia" w:hAnsi="Constantia" w:cs="Segoe UI"/>
+          <w:b/>
+          <w:bCs/>
+          <w:color w:val="000000" w:themeColor="text2"/>
+        </w:rPr>
+      </w:pPr>
+    </w:p>
+    <w:p>
+      <w:pPr>
+        <w:pStyle w:val="Informacindecontacto"/>
+        <w:jc w:val="left"/>
+        <w:rPr>
+          <w:rStyle w:val="normaltextrun"/>
+          <w:rFonts w:ascii="Constantia" w:eastAsiaTheme="majorEastAsia" w:hAnsi="Constantia" w:cs="Segoe UI"/>
+          <w:b/>
+          <w:bCs/>
+          <w:color w:val="000000" w:themeColor="text2"/>
+        </w:rPr>
+      </w:pPr>
+    </w:p>
+    <w:p>
+      <w:pPr>
+        <w:pStyle w:val="Informacindecontacto"/>
+        <w:jc w:val="left"/>
+        <w:rPr>
+          <w:rStyle w:val="normaltextrun"/>
+          <w:rFonts w:ascii="Constantia" w:eastAsiaTheme="majorEastAsia" w:hAnsi="Constantia" w:cs="Segoe UI"/>
+          <w:b/>
+          <w:bCs/>
+          <w:color w:val="000000" w:themeColor="text2"/>
+        </w:rPr>
+      </w:pPr>
+    </w:p>
+    <w:p>
+      <w:pPr>
+        <w:pStyle w:val="Informacindecontacto"/>
+        <w:jc w:val="left"/>
+        <w:rPr>
+          <w:rStyle w:val="normaltextrun"/>
+          <w:rFonts w:ascii="Constantia" w:eastAsiaTheme="majorEastAsia" w:hAnsi="Constantia" w:cs="Segoe UI"/>
+          <w:b/>
+          <w:bCs/>
+          <w:color w:val="000000" w:themeColor="text2"/>
+        </w:rPr>
+      </w:pPr>
+    </w:p>
+    <w:p>
+      <w:pPr>
+        <w:pStyle w:val="Informacindecontacto"/>
+        <w:jc w:val="left"/>
+        <w:rPr>
+          <w:rStyle w:val="normaltextrun"/>
+          <w:rFonts w:ascii="Constantia" w:eastAsiaTheme="majorEastAsia" w:hAnsi="Constantia" w:cs="Segoe UI"/>
+          <w:b/>
+          <w:bCs/>
+          <w:color w:val="000000" w:themeColor="text2"/>
+        </w:rPr>
+      </w:pPr>
+    </w:p>
+    <w:p>
+      <w:pPr>
+        <w:pStyle w:val="Informacindecontacto"/>
+        <w:jc w:val="left"/>
+        <w:rPr>
+          <w:rStyle w:val="normaltextrun"/>
+          <w:rFonts w:ascii="Constantia" w:eastAsiaTheme="majorEastAsia" w:hAnsi="Constantia" w:cs="Segoe UI"/>
+          <w:b/>
+          <w:bCs/>
+          <w:color w:val="000000" w:themeColor="text2"/>
+        </w:rPr>
+      </w:pPr>
+    </w:p>
+    <w:p>
+      <w:pPr>
+        <w:pStyle w:val="Informacindecontacto"/>
+        <w:jc w:val="left"/>
+        <w:rPr>
+          <w:rStyle w:val="normaltextrun"/>
+          <w:rFonts w:ascii="Constantia" w:eastAsiaTheme="majorEastAsia" w:hAnsi="Constantia" w:cs="Segoe UI"/>
+          <w:b/>
+          <w:bCs/>
+          <w:color w:val="000000" w:themeColor="text2"/>
+        </w:rPr>
+      </w:pPr>
+    </w:p>
+    <w:p>
+      <w:pPr>
+        <w:pStyle w:val="Informacindecontacto"/>
+        <w:jc w:val="left"/>
+        <w:rPr>
+          <w:rStyle w:val="normaltextrun"/>
+          <w:rFonts w:ascii="Constantia" w:eastAsiaTheme="majorEastAsia" w:hAnsi="Constantia" w:cs="Segoe UI"/>
+          <w:b/>
+          <w:bCs/>
+          <w:color w:val="000000" w:themeColor="text2"/>
+        </w:rPr>
+      </w:pPr>
+    </w:p>
+    <w:p>
+      <w:pPr>
+        <w:pStyle w:val="Informacindecontacto"/>
+        <w:jc w:val="left"/>
+        <w:rPr>
+          <w:rStyle w:val="normaltextrun"/>
+          <w:rFonts w:ascii="Constantia" w:eastAsiaTheme="majorEastAsia" w:hAnsi="Constantia" w:cs="Segoe UI"/>
+          <w:b/>
+          <w:bCs/>
+          <w:color w:val="000000" w:themeColor="text2"/>
+        </w:rPr>
+      </w:pPr>
+    </w:p>
+    <w:p>
+      <w:pPr>
+        <w:pStyle w:val="Informacindecontacto"/>
+        <w:jc w:val="left"/>
+        <w:rPr>
+          <w:rStyle w:val="normaltextrun"/>
+          <w:rFonts w:ascii="Constantia" w:eastAsiaTheme="majorEastAsia" w:hAnsi="Constantia" w:cs="Segoe UI"/>
+          <w:b/>
+          <w:bCs/>
+          <w:color w:val="000000" w:themeColor="text2"/>
+        </w:rPr>
+      </w:pPr>
+    </w:p>
+    <w:p>
+      <w:pPr>
+        <w:pStyle w:val="Informacindecontacto"/>
+        <w:jc w:val="left"/>
+        <w:rPr>
+          <w:rStyle w:val="normaltextrun"/>
+          <w:rFonts w:ascii="Constantia" w:eastAsiaTheme="majorEastAsia" w:hAnsi="Constantia" w:cs="Segoe UI"/>
+          <w:b/>
+          <w:bCs/>
+          <w:color w:val="000000" w:themeColor="text2"/>
+        </w:rPr>
+      </w:pPr>
+    </w:p>
+    <w:p>
+      <w:pPr>
+        <w:pStyle w:val="Informacindecontacto"/>
+        <w:jc w:val="left"/>
+        <w:rPr>
+          <w:rStyle w:val="normaltextrun"/>
+          <w:rFonts w:ascii="Constantia" w:eastAsiaTheme="majorEastAsia" w:hAnsi="Constantia" w:cs="Segoe UI"/>
+          <w:b/>
+          <w:bCs/>
+          <w:color w:val="000000" w:themeColor="text2"/>
+        </w:rPr>
+      </w:pPr>
+    </w:p>
+    <w:p>
+      <w:pPr>
+        <w:pStyle w:val="Informacindecontacto"/>
+        <w:jc w:val="left"/>
+        <w:rPr>
+          <w:rStyle w:val="normaltextrun"/>
+          <w:rFonts w:ascii="Constantia" w:eastAsiaTheme="majorEastAsia" w:hAnsi="Constantia" w:cs="Segoe UI"/>
+          <w:b/>
+          <w:bCs/>
+          <w:color w:val="000000" w:themeColor="text2"/>
+        </w:rPr>
+      </w:pPr>
+    </w:p>
+    <w:p>
+      <w:pPr>
+        <w:pStyle w:val="Informacindecontacto"/>
+        <w:jc w:val="left"/>
+        <w:rPr>
+          <w:rStyle w:val="normaltextrun"/>
+          <w:rFonts w:ascii="Constantia" w:eastAsiaTheme="majorEastAsia" w:hAnsi="Constantia" w:cs="Segoe UI"/>
+          <w:b/>
+          <w:bCs/>
+          <w:color w:val="000000" w:themeColor="text2"/>
+        </w:rPr>
+      </w:pPr>
+    </w:p>
+    <w:p>
+      <w:pPr>
+        <w:pStyle w:val="Informacindecontacto"/>
+        <w:jc w:val="left"/>
+        <w:rPr>
+          <w:rStyle w:val="normaltextrun"/>
+          <w:rFonts w:ascii="Constantia" w:eastAsiaTheme="majorEastAsia" w:hAnsi="Constantia" w:cs="Segoe UI"/>
+          <w:b/>
+          <w:bCs/>
+          <w:color w:val="000000" w:themeColor="text2"/>
+        </w:rPr>
+      </w:pPr>
+    </w:p>
+    <w:p>
+      <w:pPr>
+        <w:pStyle w:val="Informacindecontacto"/>
+        <w:jc w:val="left"/>
+        <w:rPr>
+          <w:rStyle w:val="normaltextrun"/>
+          <w:rFonts w:ascii="Constantia" w:eastAsiaTheme="majorEastAsia" w:hAnsi="Constantia" w:cs="Segoe UI"/>
+          <w:b/>
+          <w:bCs/>
+          <w:color w:val="000000" w:themeColor="text2"/>
+        </w:rPr>
+      </w:pPr>
+    </w:p>
+    <w:p>
+      <w:pPr>
+        <w:pStyle w:val="Informacindecontacto"/>
+        <w:jc w:val="left"/>
+        <w:rPr>
+          <w:rStyle w:val="normaltextrun"/>
+          <w:rFonts w:ascii="Constantia" w:eastAsiaTheme="majorEastAsia" w:hAnsi="Constantia" w:cs="Segoe UI"/>
+          <w:b/>
+          <w:bCs/>
+          <w:color w:val="000000" w:themeColor="text2"/>
+        </w:rPr>
+      </w:pPr>
+    </w:p>
+    <w:p>
+      <w:pPr>
+        <w:pStyle w:val="Ttulo1"/>
+        <w:rPr>
+          <w:rStyle w:val="normaltextrun"/>
+        </w:rPr>
+      </w:pPr>
+      <w:bookmarkStart w:id="0" w:name="_Toc138846042"/>
+      <w:r>
+        <w:rPr>
+          <w:rStyle w:val="normaltextrun"/>
+        </w:rPr>
+        <w:lastRenderedPageBreak/>
+        <w:t>Historial de versiones</w:t>
+      </w:r>
+      <w:bookmarkEnd w:id="0"/>
     </w:p>
     <w:p>
       <w:pPr>
@@ -1337,9 +1783,9 @@
         <w:tblLook w:val="04A0" w:firstRow="1" w:lastRow="0" w:firstColumn="1" w:lastColumn="0" w:noHBand="0" w:noVBand="1"/>
       </w:tblPr>
       <w:tblGrid>
-        <w:gridCol w:w="1271"/>
-        <w:gridCol w:w="1235"/>
-        <w:gridCol w:w="6259"/>
+        <w:gridCol w:w="1266"/>
+        <w:gridCol w:w="1239"/>
+        <w:gridCol w:w="6159"/>
       </w:tblGrid>
       <w:tr>
         <w:trPr>
@@ -1451,31 +1897,7 @@
               <w:rPr>
                 <w:lang w:bidi="es-ES"/>
               </w:rPr>
-              <w:t>1</w:t>
-            </w:r>
-            <w:r>
-              <w:rPr>
-                <w:lang w:bidi="es-ES"/>
-              </w:rPr>
-              <w:t>5</w:t>
-            </w:r>
-            <w:r>
-              <w:rPr>
-                <w:lang w:bidi="es-ES"/>
-              </w:rPr>
-              <w:t>/0</w:t>
-            </w:r>
-            <w:r>
-              <w:rPr>
-                <w:lang w:bidi="es-ES"/>
-              </w:rPr>
-              <w:t>4</w:t>
-            </w:r>
-            <w:r>
-              <w:rPr>
-                <w:lang w:bidi="es-ES"/>
-              </w:rPr>
-              <w:t>/2023</w:t>
+              <w:t>14/02/2023</w:t>
             </w:r>
           </w:p>
         </w:tc>
@@ -1515,6 +1937,12 @@
                 <w:lang w:bidi="es-ES"/>
               </w:rPr>
             </w:pPr>
+            <w:r>
+              <w:rPr>
+                <w:lang w:bidi="es-ES"/>
+              </w:rPr>
+              <w:t>2</w:t>
+            </w:r>
           </w:p>
         </w:tc>
         <w:tc>
@@ -1530,6 +1958,12 @@
                 <w:lang w:bidi="es-ES"/>
               </w:rPr>
             </w:pPr>
+            <w:r>
+              <w:rPr>
+                <w:lang w:bidi="es-ES"/>
+              </w:rPr>
+              <w:t>21/06/2023</w:t>
+            </w:r>
           </w:p>
         </w:tc>
         <w:tc>
@@ -1545,6 +1979,12 @@
                 <w:lang w:bidi="es-ES"/>
               </w:rPr>
             </w:pPr>
+            <w:r>
+              <w:rPr>
+                <w:lang w:bidi="es-ES"/>
+              </w:rPr>
+              <w:t>Corrección del documento</w:t>
+            </w:r>
           </w:p>
         </w:tc>
       </w:tr>
@@ -1604,199 +2044,866 @@
         <w:pStyle w:val="Informacindecontacto"/>
         <w:jc w:val="left"/>
         <w:rPr>
-          <w:noProof/>
-        </w:rPr>
-      </w:pPr>
-      <w:r>
-        <w:rPr>
-          <w:lang w:bidi="es-ES"/>
-        </w:rPr>
-        <w:br w:type="page"/>
-      </w:r>
+          <w:lang w:bidi="es-ES"/>
+        </w:rPr>
+      </w:pPr>
+    </w:p>
+    <w:p>
+      <w:pPr>
+        <w:pStyle w:val="Informacindecontacto"/>
+        <w:jc w:val="left"/>
+        <w:rPr>
+          <w:lang w:bidi="es-ES"/>
+        </w:rPr>
+      </w:pPr>
+    </w:p>
+    <w:p>
+      <w:pPr>
+        <w:pStyle w:val="Informacindecontacto"/>
+        <w:jc w:val="left"/>
+        <w:rPr>
+          <w:lang w:bidi="es-ES"/>
+        </w:rPr>
+      </w:pPr>
+    </w:p>
+    <w:p>
+      <w:pPr>
+        <w:pStyle w:val="Informacindecontacto"/>
+        <w:jc w:val="left"/>
+        <w:rPr>
+          <w:lang w:bidi="es-ES"/>
+        </w:rPr>
+      </w:pPr>
+    </w:p>
+    <w:p>
+      <w:pPr>
+        <w:pStyle w:val="Informacindecontacto"/>
+        <w:jc w:val="left"/>
+        <w:rPr>
+          <w:lang w:bidi="es-ES"/>
+        </w:rPr>
+      </w:pPr>
+    </w:p>
+    <w:p>
+      <w:pPr>
+        <w:pStyle w:val="Informacindecontacto"/>
+        <w:jc w:val="left"/>
+        <w:rPr>
+          <w:lang w:bidi="es-ES"/>
+        </w:rPr>
+      </w:pPr>
+    </w:p>
+    <w:p>
+      <w:pPr>
+        <w:pStyle w:val="Informacindecontacto"/>
+        <w:jc w:val="left"/>
+        <w:rPr>
+          <w:lang w:bidi="es-ES"/>
+        </w:rPr>
+      </w:pPr>
+    </w:p>
+    <w:p>
+      <w:pPr>
+        <w:pStyle w:val="Informacindecontacto"/>
+        <w:jc w:val="left"/>
+        <w:rPr>
+          <w:lang w:bidi="es-ES"/>
+        </w:rPr>
+      </w:pPr>
+    </w:p>
+    <w:p>
+      <w:pPr>
+        <w:pStyle w:val="Informacindecontacto"/>
+        <w:jc w:val="left"/>
+        <w:rPr>
+          <w:lang w:bidi="es-ES"/>
+        </w:rPr>
+      </w:pPr>
+    </w:p>
+    <w:p>
+      <w:pPr>
+        <w:pStyle w:val="Informacindecontacto"/>
+        <w:jc w:val="left"/>
+        <w:rPr>
+          <w:lang w:bidi="es-ES"/>
+        </w:rPr>
+      </w:pPr>
+    </w:p>
+    <w:p>
+      <w:pPr>
+        <w:pStyle w:val="Informacindecontacto"/>
+        <w:jc w:val="left"/>
+        <w:rPr>
+          <w:lang w:bidi="es-ES"/>
+        </w:rPr>
+      </w:pPr>
+    </w:p>
+    <w:p>
+      <w:pPr>
+        <w:pStyle w:val="Informacindecontacto"/>
+        <w:jc w:val="left"/>
+        <w:rPr>
+          <w:lang w:bidi="es-ES"/>
+        </w:rPr>
+      </w:pPr>
+    </w:p>
+    <w:p>
+      <w:pPr>
+        <w:pStyle w:val="Informacindecontacto"/>
+        <w:jc w:val="left"/>
+        <w:rPr>
+          <w:lang w:bidi="es-ES"/>
+        </w:rPr>
+      </w:pPr>
+    </w:p>
+    <w:p>
+      <w:pPr>
+        <w:pStyle w:val="Informacindecontacto"/>
+        <w:jc w:val="left"/>
+        <w:rPr>
+          <w:lang w:bidi="es-ES"/>
+        </w:rPr>
+      </w:pPr>
+    </w:p>
+    <w:p>
+      <w:pPr>
+        <w:pStyle w:val="Informacindecontacto"/>
+        <w:jc w:val="left"/>
+        <w:rPr>
+          <w:lang w:bidi="es-ES"/>
+        </w:rPr>
+      </w:pPr>
+    </w:p>
+    <w:p>
+      <w:pPr>
+        <w:pStyle w:val="Informacindecontacto"/>
+        <w:jc w:val="left"/>
+        <w:rPr>
+          <w:lang w:bidi="es-ES"/>
+        </w:rPr>
+      </w:pPr>
+    </w:p>
+    <w:p>
+      <w:pPr>
+        <w:pStyle w:val="Informacindecontacto"/>
+        <w:jc w:val="left"/>
+        <w:rPr>
+          <w:lang w:bidi="es-ES"/>
+        </w:rPr>
+      </w:pPr>
+    </w:p>
+    <w:p>
+      <w:pPr>
+        <w:pStyle w:val="Informacindecontacto"/>
+        <w:jc w:val="left"/>
+        <w:rPr>
+          <w:lang w:bidi="es-ES"/>
+        </w:rPr>
+      </w:pPr>
+    </w:p>
+    <w:p>
+      <w:pPr>
+        <w:pStyle w:val="Informacindecontacto"/>
+        <w:jc w:val="left"/>
+        <w:rPr>
+          <w:lang w:bidi="es-ES"/>
+        </w:rPr>
+      </w:pPr>
+    </w:p>
+    <w:p>
+      <w:pPr>
+        <w:pStyle w:val="Informacindecontacto"/>
+        <w:jc w:val="left"/>
+        <w:rPr>
+          <w:lang w:bidi="es-ES"/>
+        </w:rPr>
+      </w:pPr>
+    </w:p>
+    <w:p>
+      <w:pPr>
+        <w:pStyle w:val="Informacindecontacto"/>
+        <w:jc w:val="left"/>
+        <w:rPr>
+          <w:lang w:bidi="es-ES"/>
+        </w:rPr>
+      </w:pPr>
+    </w:p>
+    <w:p>
+      <w:pPr>
+        <w:pStyle w:val="Informacindecontacto"/>
+        <w:jc w:val="left"/>
+        <w:rPr>
+          <w:lang w:bidi="es-ES"/>
+        </w:rPr>
+      </w:pPr>
+    </w:p>
+    <w:p>
+      <w:pPr>
+        <w:pStyle w:val="Informacindecontacto"/>
+        <w:jc w:val="left"/>
+        <w:rPr>
+          <w:lang w:bidi="es-ES"/>
+        </w:rPr>
+      </w:pPr>
+    </w:p>
+    <w:p>
+      <w:pPr>
+        <w:pStyle w:val="Informacindecontacto"/>
+        <w:jc w:val="left"/>
+        <w:rPr>
+          <w:lang w:bidi="es-ES"/>
+        </w:rPr>
+      </w:pPr>
+    </w:p>
+    <w:p>
+      <w:pPr>
+        <w:pStyle w:val="Informacindecontacto"/>
+        <w:jc w:val="left"/>
+        <w:rPr>
+          <w:lang w:bidi="es-ES"/>
+        </w:rPr>
+      </w:pPr>
+    </w:p>
+    <w:p>
+      <w:pPr>
+        <w:pStyle w:val="Informacindecontacto"/>
+        <w:jc w:val="left"/>
+        <w:rPr>
+          <w:lang w:bidi="es-ES"/>
+        </w:rPr>
+      </w:pPr>
+    </w:p>
+    <w:p>
+      <w:pPr>
+        <w:pStyle w:val="Informacindecontacto"/>
+        <w:jc w:val="left"/>
+        <w:rPr>
+          <w:lang w:bidi="es-ES"/>
+        </w:rPr>
+      </w:pPr>
+    </w:p>
+    <w:p>
+      <w:pPr>
+        <w:pStyle w:val="Informacindecontacto"/>
+        <w:jc w:val="left"/>
+        <w:rPr>
+          <w:lang w:bidi="es-ES"/>
+        </w:rPr>
+      </w:pPr>
+    </w:p>
+    <w:p>
+      <w:pPr>
+        <w:pStyle w:val="Informacindecontacto"/>
+        <w:jc w:val="left"/>
+        <w:rPr>
+          <w:lang w:bidi="es-ES"/>
+        </w:rPr>
+      </w:pPr>
+    </w:p>
+    <w:p>
+      <w:pPr>
+        <w:pStyle w:val="Informacindecontacto"/>
+        <w:jc w:val="left"/>
+        <w:rPr>
+          <w:lang w:bidi="es-ES"/>
+        </w:rPr>
+      </w:pPr>
+    </w:p>
+    <w:p>
+      <w:pPr>
+        <w:pStyle w:val="Informacindecontacto"/>
+        <w:jc w:val="left"/>
+        <w:rPr>
+          <w:lang w:bidi="es-ES"/>
+        </w:rPr>
+      </w:pPr>
+    </w:p>
+    <w:p>
+      <w:pPr>
+        <w:pStyle w:val="Informacindecontacto"/>
+        <w:jc w:val="left"/>
+        <w:rPr>
+          <w:lang w:bidi="es-ES"/>
+        </w:rPr>
+      </w:pPr>
+    </w:p>
+    <w:p>
+      <w:pPr>
+        <w:pStyle w:val="Informacindecontacto"/>
+        <w:jc w:val="left"/>
+        <w:rPr>
+          <w:lang w:bidi="es-ES"/>
+        </w:rPr>
+      </w:pPr>
     </w:p>
     <w:p>
       <w:pPr>
         <w:pStyle w:val="Ttulo1"/>
-      </w:pPr>
-      <w:bookmarkStart w:id="0" w:name="_Toc127285418"/>
-      <w:r>
+        <w:rPr>
+          <w:lang w:bidi="es-ES"/>
+        </w:rPr>
+      </w:pPr>
+      <w:bookmarkStart w:id="1" w:name="_Toc138846043"/>
+      <w:r>
+        <w:rPr>
+          <w:lang w:bidi="es-ES"/>
+        </w:rPr>
         <w:lastRenderedPageBreak/>
-        <w:t>Introducción</w:t>
-      </w:r>
-      <w:bookmarkEnd w:id="0"/>
-    </w:p>
-    <w:p/>
+        <w:t>Resumen ejecutivo</w:t>
+      </w:r>
+      <w:bookmarkEnd w:id="1"/>
+    </w:p>
+    <w:p>
+      <w:pPr>
+        <w:rPr>
+          <w:lang w:bidi="es-ES"/>
+        </w:rPr>
+      </w:pPr>
+    </w:p>
     <w:p>
       <w:pPr>
         <w:jc w:val="both"/>
-      </w:pPr>
-      <w:r>
-        <w:t>Los requisitos a veces no contienen todos los detalles o son demasiados abstractos para el desarrollo de un modelo adecuado, por ende hay que tomar decisiones.</w:t>
-      </w:r>
-    </w:p>
-    <w:p>
-      <w:pPr>
-        <w:spacing w:before="240"/>
+        <w:rPr>
+          <w:lang w:bidi="es-ES"/>
+        </w:rPr>
+      </w:pPr>
+      <w:r>
+        <w:rPr>
+          <w:lang w:bidi="es-ES"/>
+        </w:rPr>
+        <w:t>El objetivo del grupo C2.</w:t>
+      </w:r>
+      <w:r>
+        <w:rPr>
+          <w:lang w:bidi="es-ES"/>
+        </w:rPr>
+        <w:t>X03</w:t>
+      </w:r>
+      <w:r>
+        <w:rPr>
+          <w:lang w:bidi="es-ES"/>
+        </w:rPr>
+        <w:t xml:space="preserve"> es aprobar la asignatura de Diseño y Pruebas II intentando satisfacer los máximos requisitos posibles en el plazo indicado, así como, con los documentos correspondientes solicitados por el </w:t>
+      </w:r>
+      <w:proofErr w:type="spellStart"/>
+      <w:r>
+        <w:rPr>
+          <w:lang w:bidi="es-ES"/>
+        </w:rPr>
+        <w:t>Product</w:t>
+      </w:r>
+      <w:proofErr w:type="spellEnd"/>
+      <w:r>
+        <w:rPr>
+          <w:lang w:bidi="es-ES"/>
+        </w:rPr>
+        <w:t xml:space="preserve"> </w:t>
+      </w:r>
+      <w:proofErr w:type="spellStart"/>
+      <w:r>
+        <w:rPr>
+          <w:lang w:bidi="es-ES"/>
+        </w:rPr>
+        <w:t>Owner</w:t>
+      </w:r>
+      <w:proofErr w:type="spellEnd"/>
+      <w:r>
+        <w:rPr>
+          <w:lang w:bidi="es-ES"/>
+        </w:rPr>
+        <w:t>. Para alcanzar este objetivo se han asignado a los estudiantes una serie de roles dependiendo de sus habilidades y destrezas:</w:t>
+      </w:r>
+    </w:p>
+    <w:p>
+      <w:pPr>
         <w:jc w:val="both"/>
-      </w:pPr>
-      <w:r>
-        <w:t xml:space="preserve">En el siguiente documento se </w:t>
-      </w:r>
-      <w:r>
-        <w:t xml:space="preserve">expondrán </w:t>
-      </w:r>
-      <w:r>
-        <w:t>todos los requisitos que han necesitado una decisión de desarrollo, anotando posibles soluciones y comentando por qué se escoge la opción a desarrollar.</w:t>
-      </w:r>
-    </w:p>
-    <w:p>
-      <w:pPr>
-        <w:spacing w:before="240"/>
-      </w:pPr>
-    </w:p>
-    <w:p>
-      <w:pPr>
-        <w:spacing w:before="240"/>
-      </w:pPr>
-    </w:p>
-    <w:p>
-      <w:pPr>
-        <w:spacing w:before="240"/>
-      </w:pPr>
-    </w:p>
-    <w:p>
-      <w:pPr>
-        <w:spacing w:before="240"/>
-      </w:pPr>
-    </w:p>
-    <w:p>
-      <w:pPr>
-        <w:spacing w:before="240"/>
-      </w:pPr>
-    </w:p>
-    <w:p>
-      <w:pPr>
-        <w:spacing w:before="240"/>
-      </w:pPr>
-    </w:p>
-    <w:p>
-      <w:pPr>
-        <w:spacing w:before="240"/>
-      </w:pPr>
-    </w:p>
-    <w:p>
-      <w:pPr>
-        <w:spacing w:before="240"/>
-      </w:pPr>
-    </w:p>
-    <w:p>
-      <w:pPr>
-        <w:spacing w:before="240"/>
-      </w:pPr>
-    </w:p>
-    <w:p>
-      <w:pPr>
-        <w:spacing w:before="240"/>
-      </w:pPr>
-    </w:p>
-    <w:p>
-      <w:pPr>
-        <w:spacing w:before="240"/>
-      </w:pPr>
-    </w:p>
-    <w:p>
-      <w:pPr>
-        <w:spacing w:before="240"/>
-      </w:pPr>
-    </w:p>
-    <w:p>
-      <w:pPr>
-        <w:spacing w:before="240"/>
-      </w:pPr>
-    </w:p>
-    <w:p>
-      <w:pPr>
-        <w:spacing w:before="240"/>
-      </w:pPr>
-    </w:p>
-    <w:p>
-      <w:pPr>
-        <w:spacing w:before="240"/>
-      </w:pPr>
-    </w:p>
-    <w:p>
-      <w:pPr>
-        <w:spacing w:before="240"/>
-      </w:pPr>
-    </w:p>
-    <w:p>
-      <w:pPr>
-        <w:spacing w:before="240"/>
-      </w:pPr>
-    </w:p>
-    <w:p>
-      <w:pPr>
-        <w:spacing w:before="240"/>
-      </w:pPr>
-    </w:p>
-    <w:p>
-      <w:pPr>
-        <w:spacing w:before="240"/>
-      </w:pPr>
-    </w:p>
-    <w:p>
-      <w:pPr>
-        <w:spacing w:before="240"/>
-      </w:pPr>
-    </w:p>
-    <w:p>
-      <w:pPr>
-        <w:spacing w:before="240"/>
-      </w:pPr>
-    </w:p>
-    <w:p>
-      <w:pPr>
-        <w:spacing w:before="240"/>
-      </w:pPr>
-    </w:p>
-    <w:p>
-      <w:pPr>
-        <w:pStyle w:val="Ttulo1"/>
-      </w:pPr>
-      <w:r>
-        <w:t>Contenido</w:t>
-      </w:r>
-    </w:p>
-    <w:p/>
+        <w:rPr>
+          <w:lang w:bidi="es-ES"/>
+        </w:rPr>
+      </w:pPr>
+    </w:p>
     <w:p>
       <w:pPr>
         <w:pStyle w:val="Prrafodelista"/>
-        <w:keepNext/>
         <w:numPr>
           <w:ilvl w:val="0"/>
           <w:numId w:val="24"/>
         </w:numPr>
-        <w:spacing w:before="240" w:after="240" w:line="240" w:lineRule="auto"/>
-        <w:contextualSpacing w:val="0"/>
         <w:jc w:val="both"/>
-      </w:pPr>
-      <w:r>
-        <w:t xml:space="preserve">Requisito 29: </w:t>
-      </w:r>
-      <w:r>
-        <w:rPr>
-          <w:rStyle w:val="Referenciaintensa"/>
-        </w:rPr>
-        <w:t>[Mandatory]</w:t>
-      </w:r>
-      <w:r>
+        <w:rPr>
+          <w:lang w:bidi="es-ES"/>
+        </w:rPr>
+      </w:pPr>
+      <w:r>
+        <w:rPr>
+          <w:lang w:bidi="es-ES"/>
+        </w:rPr>
+        <w:t xml:space="preserve">Álvaro Sánchez González. Analista, desarrollador y </w:t>
+      </w:r>
+      <w:proofErr w:type="spellStart"/>
+      <w:r>
+        <w:rPr>
+          <w:lang w:bidi="es-ES"/>
+        </w:rPr>
+        <w:t>tester</w:t>
+      </w:r>
+      <w:proofErr w:type="spellEnd"/>
+      <w:r>
+        <w:rPr>
+          <w:lang w:bidi="es-ES"/>
+        </w:rPr>
+        <w:t>.</w:t>
+      </w:r>
+    </w:p>
+    <w:p>
+      <w:pPr>
+        <w:jc w:val="both"/>
+        <w:rPr>
+          <w:lang w:bidi="es-ES"/>
+        </w:rPr>
+      </w:pPr>
+    </w:p>
+    <w:p>
+      <w:pPr>
+        <w:pStyle w:val="Prrafodelista"/>
+        <w:numPr>
+          <w:ilvl w:val="0"/>
+          <w:numId w:val="24"/>
+        </w:numPr>
+        <w:jc w:val="both"/>
+        <w:rPr>
+          <w:lang w:bidi="es-ES"/>
+        </w:rPr>
+      </w:pPr>
+      <w:r>
+        <w:rPr>
+          <w:lang w:bidi="es-ES"/>
+        </w:rPr>
+        <w:t xml:space="preserve">Álvaro Carrera Bernal. Desarrollador y </w:t>
+      </w:r>
+      <w:proofErr w:type="spellStart"/>
+      <w:r>
+        <w:rPr>
+          <w:lang w:bidi="es-ES"/>
+        </w:rPr>
+        <w:t>tester</w:t>
+      </w:r>
+      <w:proofErr w:type="spellEnd"/>
+      <w:r>
+        <w:rPr>
+          <w:lang w:bidi="es-ES"/>
+        </w:rPr>
+        <w:t>.</w:t>
+      </w:r>
+    </w:p>
+    <w:p>
+      <w:pPr>
+        <w:jc w:val="both"/>
+        <w:rPr>
+          <w:lang w:bidi="es-ES"/>
+        </w:rPr>
+      </w:pPr>
+    </w:p>
+    <w:p>
+      <w:pPr>
+        <w:pStyle w:val="Prrafodelista"/>
+        <w:numPr>
+          <w:ilvl w:val="0"/>
+          <w:numId w:val="24"/>
+        </w:numPr>
+        <w:jc w:val="both"/>
+        <w:rPr>
+          <w:lang w:bidi="es-ES"/>
+        </w:rPr>
+      </w:pPr>
+      <w:r>
+        <w:rPr>
+          <w:lang w:bidi="es-ES"/>
+        </w:rPr>
+        <w:t xml:space="preserve">Antonio Barea Jiménez. Desarrollador y </w:t>
+      </w:r>
+      <w:proofErr w:type="spellStart"/>
+      <w:r>
+        <w:rPr>
+          <w:lang w:bidi="es-ES"/>
+        </w:rPr>
+        <w:t>tester</w:t>
+      </w:r>
+      <w:proofErr w:type="spellEnd"/>
+      <w:r>
+        <w:rPr>
+          <w:lang w:bidi="es-ES"/>
+        </w:rPr>
+        <w:t>.</w:t>
+      </w:r>
+    </w:p>
+    <w:p>
+      <w:pPr>
+        <w:jc w:val="both"/>
+        <w:rPr>
+          <w:lang w:bidi="es-ES"/>
+        </w:rPr>
+      </w:pPr>
+    </w:p>
+    <w:p>
+      <w:pPr>
+        <w:pStyle w:val="Prrafodelista"/>
+        <w:numPr>
+          <w:ilvl w:val="0"/>
+          <w:numId w:val="24"/>
+        </w:numPr>
+        <w:jc w:val="both"/>
+        <w:rPr>
+          <w:lang w:bidi="es-ES"/>
+        </w:rPr>
+      </w:pPr>
+      <w:r>
+        <w:rPr>
+          <w:lang w:bidi="es-ES"/>
+        </w:rPr>
+        <w:t xml:space="preserve">Javier Rodríguez Cordero. Desarrollador y </w:t>
+      </w:r>
+      <w:proofErr w:type="spellStart"/>
+      <w:r>
+        <w:rPr>
+          <w:lang w:bidi="es-ES"/>
+        </w:rPr>
+        <w:t>tester</w:t>
+      </w:r>
+      <w:proofErr w:type="spellEnd"/>
+    </w:p>
+    <w:p>
+      <w:pPr>
+        <w:jc w:val="both"/>
+        <w:rPr>
+          <w:lang w:bidi="es-ES"/>
+        </w:rPr>
+      </w:pPr>
+    </w:p>
+    <w:p>
+      <w:pPr>
+        <w:pStyle w:val="Prrafodelista"/>
+        <w:numPr>
+          <w:ilvl w:val="0"/>
+          <w:numId w:val="24"/>
+        </w:numPr>
+        <w:jc w:val="both"/>
+        <w:rPr>
+          <w:lang w:bidi="es-ES"/>
+        </w:rPr>
+      </w:pPr>
+      <w:r>
+        <w:rPr>
+          <w:lang w:bidi="es-ES"/>
+        </w:rPr>
+        <w:t xml:space="preserve">Guillermo Alonso Pacheco </w:t>
+      </w:r>
+      <w:proofErr w:type="spellStart"/>
+      <w:r>
+        <w:rPr>
+          <w:lang w:bidi="es-ES"/>
+        </w:rPr>
+        <w:t>Rodrigues</w:t>
+      </w:r>
+      <w:proofErr w:type="spellEnd"/>
+      <w:r>
+        <w:rPr>
+          <w:lang w:bidi="es-ES"/>
+        </w:rPr>
+        <w:t xml:space="preserve">. Manager, desarrollador y </w:t>
+      </w:r>
+      <w:proofErr w:type="spellStart"/>
+      <w:r>
+        <w:rPr>
+          <w:lang w:bidi="es-ES"/>
+        </w:rPr>
+        <w:t>tester</w:t>
+      </w:r>
+      <w:proofErr w:type="spellEnd"/>
+      <w:r>
+        <w:rPr>
+          <w:lang w:bidi="es-ES"/>
+        </w:rPr>
+        <w:t>.</w:t>
+      </w:r>
+    </w:p>
+    <w:p>
+      <w:pPr>
+        <w:pStyle w:val="Prrafodelista"/>
+        <w:jc w:val="both"/>
+        <w:rPr>
+          <w:lang w:bidi="es-ES"/>
+        </w:rPr>
+      </w:pPr>
+    </w:p>
+    <w:p>
+      <w:pPr>
+        <w:jc w:val="both"/>
+        <w:rPr>
+          <w:lang w:bidi="es-ES"/>
+        </w:rPr>
+      </w:pPr>
+    </w:p>
+    <w:p>
+      <w:pPr>
+        <w:jc w:val="both"/>
+        <w:rPr>
+          <w:lang w:bidi="es-ES"/>
+        </w:rPr>
+      </w:pPr>
+      <w:r>
+        <w:rPr>
+          <w:lang w:bidi="es-ES"/>
+        </w:rPr>
+        <w:t xml:space="preserve">En la elaboración del proyecto, si nos encontrásemos ante una duda o inconveniente en el desarrollo de este nos podríamos en contacto ante el </w:t>
+      </w:r>
+      <w:proofErr w:type="spellStart"/>
+      <w:r>
+        <w:rPr>
+          <w:lang w:bidi="es-ES"/>
+        </w:rPr>
+        <w:t>Product</w:t>
+      </w:r>
+      <w:proofErr w:type="spellEnd"/>
+      <w:r>
+        <w:rPr>
+          <w:lang w:bidi="es-ES"/>
+        </w:rPr>
         <w:t xml:space="preserve"> </w:t>
       </w:r>
-      <w:r>
-        <w:t>Moments, money amounts, and Booleans must be internationalised when they are shown. Other kinds of data are not expected to be internationalised.</w:t>
-      </w:r>
-      <w:r>
-        <w:t xml:space="preserve">  This requirement must be fulfilled in this and every subsequent group or individual deliverable.</w:t>
+      <w:proofErr w:type="spellStart"/>
+      <w:r>
+        <w:rPr>
+          <w:lang w:bidi="es-ES"/>
+        </w:rPr>
+        <w:t>Owner</w:t>
+      </w:r>
+      <w:proofErr w:type="spellEnd"/>
+    </w:p>
+    <w:p>
+      <w:pPr>
+        <w:rPr>
+          <w:noProof/>
+        </w:rPr>
+      </w:pPr>
+      <w:r>
+        <w:rPr>
+          <w:lang w:bidi="es-ES"/>
+        </w:rPr>
+        <w:br w:type="page"/>
+      </w:r>
+    </w:p>
+    <w:p>
+      <w:pPr>
+        <w:pStyle w:val="Ttulo1"/>
+      </w:pPr>
+      <w:bookmarkStart w:id="2" w:name="_Toc138846044"/>
+      <w:r>
+        <w:lastRenderedPageBreak/>
+        <w:t>Introducción</w:t>
+      </w:r>
+      <w:bookmarkEnd w:id="2"/>
+    </w:p>
+    <w:p/>
+    <w:p>
+      <w:pPr>
+        <w:jc w:val="both"/>
+      </w:pPr>
+      <w:r>
+        <w:t xml:space="preserve">En este documento, se mostrará un informe detallado de todos los requisitos </w:t>
+      </w:r>
+      <w:r>
+        <w:t>grupales</w:t>
+      </w:r>
+      <w:r>
+        <w:t xml:space="preserve"> </w:t>
+      </w:r>
+      <w:r>
+        <w:t>que han sido sometidos a análisis.</w:t>
+      </w:r>
+    </w:p>
+    <w:p>
+      <w:pPr>
+        <w:jc w:val="both"/>
+      </w:pPr>
+      <w:r>
+        <w:t>Para que un requisito se considere que requiere análisis se deben dar alguno de estos problemas:</w:t>
+      </w:r>
+    </w:p>
+    <w:p>
+      <w:pPr>
+        <w:jc w:val="both"/>
+      </w:pPr>
+    </w:p>
+    <w:p>
+      <w:pPr>
+        <w:pStyle w:val="Prrafodelista"/>
+        <w:numPr>
+          <w:ilvl w:val="0"/>
+          <w:numId w:val="24"/>
+        </w:numPr>
+        <w:jc w:val="both"/>
+      </w:pPr>
+      <w:r>
+        <w:t>Existe algún tipo de ambigüedad en el requisito por lo que se tiene contactar con el cliente para concretar.</w:t>
+      </w:r>
+    </w:p>
+    <w:p>
+      <w:pPr>
+        <w:jc w:val="both"/>
+      </w:pPr>
+    </w:p>
+    <w:p>
+      <w:pPr>
+        <w:pStyle w:val="Prrafodelista"/>
+        <w:numPr>
+          <w:ilvl w:val="0"/>
+          <w:numId w:val="24"/>
+        </w:numPr>
+        <w:jc w:val="both"/>
+      </w:pPr>
+      <w:r>
+        <w:t xml:space="preserve">El requisito presenta varios modos de abordarlo por lo que se contacta con el cliente para obtener información de </w:t>
+      </w:r>
+      <w:r>
+        <w:t>cuál</w:t>
+      </w:r>
+      <w:r>
+        <w:t xml:space="preserve"> es </w:t>
+      </w:r>
+      <w:r>
+        <w:t>la opción</w:t>
+      </w:r>
+      <w:r>
+        <w:t xml:space="preserve"> que </w:t>
+      </w:r>
+      <w:r>
+        <w:t>más</w:t>
+      </w:r>
+      <w:r>
+        <w:t xml:space="preserve"> le complace.</w:t>
+      </w:r>
+    </w:p>
+    <w:p>
+      <w:pPr>
+        <w:jc w:val="both"/>
+      </w:pPr>
+    </w:p>
+    <w:p>
+      <w:pPr>
+        <w:pStyle w:val="Prrafodelista"/>
+        <w:numPr>
+          <w:ilvl w:val="0"/>
+          <w:numId w:val="24"/>
+        </w:numPr>
+        <w:jc w:val="both"/>
+      </w:pPr>
+      <w:r>
+        <w:t>El requisito no está descrito completamente, por lo que se tienen que realizar las preguntas pertinentes al cliente para completarlo.</w:t>
+      </w:r>
+    </w:p>
+    <w:p>
+      <w:pPr>
+        <w:jc w:val="both"/>
+      </w:pPr>
+    </w:p>
+    <w:p>
+      <w:pPr>
+        <w:pStyle w:val="Prrafodelista"/>
+        <w:jc w:val="both"/>
+      </w:pPr>
+    </w:p>
+    <w:p>
+      <w:pPr>
+        <w:pStyle w:val="Prrafodelista"/>
+        <w:numPr>
+          <w:ilvl w:val="0"/>
+          <w:numId w:val="24"/>
+        </w:numPr>
+        <w:jc w:val="both"/>
+      </w:pPr>
+      <w:r>
+        <w:t>El requisito presenta algún tipo de error, por lo que se tiene que consultar al cliente si realmente el requisito lo contiene o no.</w:t>
+      </w:r>
+    </w:p>
+    <w:p>
+      <w:pPr>
+        <w:spacing w:before="240"/>
+      </w:pPr>
+    </w:p>
+    <w:p>
+      <w:pPr>
+        <w:spacing w:before="240"/>
+      </w:pPr>
+    </w:p>
+    <w:p>
+      <w:pPr>
+        <w:spacing w:before="240"/>
+      </w:pPr>
+    </w:p>
+    <w:p>
+      <w:pPr>
+        <w:spacing w:before="240"/>
+      </w:pPr>
+    </w:p>
+    <w:p>
+      <w:pPr>
+        <w:spacing w:before="240"/>
+      </w:pPr>
+    </w:p>
+    <w:p>
+      <w:pPr>
+        <w:spacing w:before="240"/>
+      </w:pPr>
+    </w:p>
+    <w:p>
+      <w:pPr>
+        <w:spacing w:before="240"/>
+      </w:pPr>
+    </w:p>
+    <w:p>
+      <w:pPr>
+        <w:spacing w:before="240"/>
+      </w:pPr>
+    </w:p>
+    <w:p>
+      <w:pPr>
+        <w:spacing w:before="240"/>
+      </w:pPr>
+    </w:p>
+    <w:p>
+      <w:pPr>
+        <w:spacing w:before="240"/>
+      </w:pPr>
+    </w:p>
+    <w:p>
+      <w:pPr>
+        <w:spacing w:before="240"/>
+      </w:pPr>
+    </w:p>
+    <w:p>
+      <w:pPr>
+        <w:spacing w:before="240"/>
+      </w:pPr>
+    </w:p>
+    <w:p>
+      <w:pPr>
+        <w:pStyle w:val="Ttulo1"/>
+      </w:pPr>
+      <w:bookmarkStart w:id="3" w:name="_Toc138846045"/>
+      <w:r>
+        <w:lastRenderedPageBreak/>
+        <w:t>Contenido</w:t>
+      </w:r>
+      <w:bookmarkEnd w:id="3"/>
+    </w:p>
+    <w:p/>
+    <w:p>
+      <w:pPr>
+        <w:jc w:val="both"/>
+      </w:pPr>
+      <w:r>
+        <w:t>-El requisito 29 presenta un error:</w:t>
       </w:r>
     </w:p>
     <w:p>
@@ -1805,6 +2912,240 @@
         <w:spacing w:before="240" w:after="240" w:line="240" w:lineRule="auto"/>
         <w:jc w:val="both"/>
       </w:pPr>
+      <w:r>
+        <w:rPr>
+          <w:rStyle w:val="Referenciaintensa"/>
+        </w:rPr>
+        <w:t>[</w:t>
+      </w:r>
+      <w:proofErr w:type="spellStart"/>
+      <w:r>
+        <w:rPr>
+          <w:rStyle w:val="Referenciaintensa"/>
+        </w:rPr>
+        <w:t>Mandatory</w:t>
+      </w:r>
+      <w:proofErr w:type="spellEnd"/>
+      <w:r>
+        <w:rPr>
+          <w:rStyle w:val="Referenciaintensa"/>
+        </w:rPr>
+        <w:t>]</w:t>
+      </w:r>
+      <w:r>
+        <w:t xml:space="preserve"> </w:t>
+      </w:r>
+      <w:proofErr w:type="spellStart"/>
+      <w:r>
+        <w:t>Moments</w:t>
+      </w:r>
+      <w:proofErr w:type="spellEnd"/>
+      <w:r>
+        <w:t xml:space="preserve">, </w:t>
+      </w:r>
+      <w:proofErr w:type="spellStart"/>
+      <w:r>
+        <w:t>money</w:t>
+      </w:r>
+      <w:proofErr w:type="spellEnd"/>
+      <w:r>
+        <w:t xml:space="preserve"> </w:t>
+      </w:r>
+      <w:proofErr w:type="spellStart"/>
+      <w:r>
+        <w:t>amounts</w:t>
+      </w:r>
+      <w:proofErr w:type="spellEnd"/>
+      <w:r>
+        <w:t xml:space="preserve">, and </w:t>
+      </w:r>
+      <w:proofErr w:type="spellStart"/>
+      <w:r>
+        <w:t>Booleans</w:t>
+      </w:r>
+      <w:proofErr w:type="spellEnd"/>
+      <w:r>
+        <w:t xml:space="preserve"> </w:t>
+      </w:r>
+      <w:proofErr w:type="spellStart"/>
+      <w:r>
+        <w:t>must</w:t>
+      </w:r>
+      <w:proofErr w:type="spellEnd"/>
+      <w:r>
+        <w:t xml:space="preserve"> be </w:t>
+      </w:r>
+      <w:proofErr w:type="spellStart"/>
+      <w:r>
+        <w:t>internationalised</w:t>
+      </w:r>
+      <w:proofErr w:type="spellEnd"/>
+      <w:r>
+        <w:t xml:space="preserve"> </w:t>
+      </w:r>
+      <w:proofErr w:type="spellStart"/>
+      <w:r>
+        <w:t>when</w:t>
+      </w:r>
+      <w:proofErr w:type="spellEnd"/>
+      <w:r>
+        <w:t xml:space="preserve"> </w:t>
+      </w:r>
+      <w:proofErr w:type="spellStart"/>
+      <w:r>
+        <w:t>they</w:t>
+      </w:r>
+      <w:proofErr w:type="spellEnd"/>
+      <w:r>
+        <w:t xml:space="preserve"> are </w:t>
+      </w:r>
+      <w:proofErr w:type="spellStart"/>
+      <w:r>
+        <w:t>shown</w:t>
+      </w:r>
+      <w:proofErr w:type="spellEnd"/>
+      <w:r>
+        <w:t xml:space="preserve">. </w:t>
+      </w:r>
+      <w:proofErr w:type="spellStart"/>
+      <w:r>
+        <w:t>Other</w:t>
+      </w:r>
+      <w:proofErr w:type="spellEnd"/>
+      <w:r>
+        <w:t xml:space="preserve"> </w:t>
+      </w:r>
+      <w:proofErr w:type="spellStart"/>
+      <w:r>
+        <w:t>kinds</w:t>
+      </w:r>
+      <w:proofErr w:type="spellEnd"/>
+      <w:r>
+        <w:t xml:space="preserve"> </w:t>
+      </w:r>
+      <w:proofErr w:type="spellStart"/>
+      <w:r>
+        <w:t>of</w:t>
+      </w:r>
+      <w:proofErr w:type="spellEnd"/>
+      <w:r>
+        <w:t xml:space="preserve"> data are </w:t>
+      </w:r>
+      <w:proofErr w:type="spellStart"/>
+      <w:r>
+        <w:t>not</w:t>
+      </w:r>
+      <w:proofErr w:type="spellEnd"/>
+      <w:r>
+        <w:t xml:space="preserve"> </w:t>
+      </w:r>
+      <w:proofErr w:type="spellStart"/>
+      <w:r>
+        <w:t>expected</w:t>
+      </w:r>
+      <w:proofErr w:type="spellEnd"/>
+      <w:r>
+        <w:t xml:space="preserve"> </w:t>
+      </w:r>
+      <w:proofErr w:type="spellStart"/>
+      <w:r>
+        <w:t>to</w:t>
+      </w:r>
+      <w:proofErr w:type="spellEnd"/>
+      <w:r>
+        <w:t xml:space="preserve"> be </w:t>
+      </w:r>
+      <w:proofErr w:type="spellStart"/>
+      <w:r>
+        <w:t>internationalised</w:t>
+      </w:r>
+      <w:proofErr w:type="spellEnd"/>
+      <w:r>
+        <w:t>.</w:t>
+      </w:r>
+      <w:r>
+        <w:t xml:space="preserve">  </w:t>
+      </w:r>
+      <w:proofErr w:type="spellStart"/>
+      <w:r>
+        <w:t>This</w:t>
+      </w:r>
+      <w:proofErr w:type="spellEnd"/>
+      <w:r>
+        <w:t xml:space="preserve"> </w:t>
+      </w:r>
+      <w:proofErr w:type="spellStart"/>
+      <w:r>
+        <w:t>requirement</w:t>
+      </w:r>
+      <w:proofErr w:type="spellEnd"/>
+      <w:r>
+        <w:t xml:space="preserve"> </w:t>
+      </w:r>
+      <w:proofErr w:type="spellStart"/>
+      <w:r>
+        <w:t>must</w:t>
+      </w:r>
+      <w:proofErr w:type="spellEnd"/>
+      <w:r>
+        <w:t xml:space="preserve"> be </w:t>
+      </w:r>
+      <w:proofErr w:type="spellStart"/>
+      <w:r>
+        <w:t>fulfilled</w:t>
+      </w:r>
+      <w:proofErr w:type="spellEnd"/>
+      <w:r>
+        <w:t xml:space="preserve"> in </w:t>
+      </w:r>
+      <w:proofErr w:type="spellStart"/>
+      <w:r>
+        <w:t>this</w:t>
+      </w:r>
+      <w:proofErr w:type="spellEnd"/>
+      <w:r>
+        <w:t xml:space="preserve"> and </w:t>
+      </w:r>
+      <w:proofErr w:type="spellStart"/>
+      <w:r>
+        <w:t>every</w:t>
+      </w:r>
+      <w:proofErr w:type="spellEnd"/>
+      <w:r>
+        <w:t xml:space="preserve"> </w:t>
+      </w:r>
+      <w:proofErr w:type="spellStart"/>
+      <w:r>
+        <w:t>subsequent</w:t>
+      </w:r>
+      <w:proofErr w:type="spellEnd"/>
+      <w:r>
+        <w:t xml:space="preserve"> </w:t>
+      </w:r>
+      <w:proofErr w:type="spellStart"/>
+      <w:r>
+        <w:t>group</w:t>
+      </w:r>
+      <w:proofErr w:type="spellEnd"/>
+      <w:r>
+        <w:t xml:space="preserve"> </w:t>
+      </w:r>
+      <w:proofErr w:type="spellStart"/>
+      <w:r>
+        <w:t>or</w:t>
+      </w:r>
+      <w:proofErr w:type="spellEnd"/>
+      <w:r>
+        <w:t xml:space="preserve"> individual </w:t>
+      </w:r>
+      <w:proofErr w:type="spellStart"/>
+      <w:r>
+        <w:t>deliverable</w:t>
+      </w:r>
+      <w:proofErr w:type="spellEnd"/>
+      <w:r>
+        <w:t>.</w:t>
+      </w:r>
     </w:p>
     <w:p>
       <w:pPr>
@@ -1813,7 +3154,15 @@
         <w:jc w:val="both"/>
       </w:pPr>
       <w:r>
-        <w:t>En este requisito, nos encontramos ante un dilema debido a que el framework utilizado en el desarrollo del proyecto ya realiza la función que se pide en este requisito.</w:t>
+        <w:t xml:space="preserve">Se ha detectado que el requisito 29 presenta un error debido a que, para los enumerados, los momentos y las cantidades de dinero el </w:t>
+      </w:r>
+      <w:proofErr w:type="spellStart"/>
+      <w:r>
+        <w:t>framework</w:t>
+      </w:r>
+      <w:proofErr w:type="spellEnd"/>
+      <w:r>
+        <w:t xml:space="preserve"> no proporciona soporte.</w:t>
       </w:r>
     </w:p>
     <w:p>
@@ -1823,7 +3172,15 @@
         <w:jc w:val="both"/>
       </w:pPr>
       <w:r>
-        <w:t>Finalmente, tras una reunión con el cliente, este nos confirmó que era cierto y por lo tanto podíamos dar esta tarea como realizada sin tener que añadir o modificar nada en el propio proyecto.</w:t>
+        <w:t xml:space="preserve">Para solucionar este problema, se ha dialogado con el cliente y la solución alcanzada es marcar esta tarea como realizada, pero, aunque no ofrezca soporte para los booleanos también, si son mostrados por la aplicación, estos deben ser mostrados que no sea texto, como, por ejemplo, un </w:t>
+      </w:r>
+      <w:proofErr w:type="spellStart"/>
+      <w:r>
+        <w:t>check</w:t>
+      </w:r>
+      <w:proofErr w:type="spellEnd"/>
+      <w:r>
+        <w:t>-box.</w:t>
       </w:r>
     </w:p>
     <w:p>
@@ -1832,12 +3189,16 @@
         <w:spacing w:before="240" w:after="240" w:line="240" w:lineRule="auto"/>
         <w:jc w:val="both"/>
       </w:pPr>
-    </w:p>
-    <w:p>
-      <w:pPr>
-        <w:keepNext/>
-        <w:spacing w:before="240" w:after="240" w:line="240" w:lineRule="auto"/>
+      <w:r>
+        <w:t>La conversación con el cliente queda registrada en el siguiente enlace:</w:t>
+      </w:r>
+    </w:p>
+    <w:p>
+      <w:pPr>
         <w:jc w:val="both"/>
+        <w:rPr>
+          <w:rStyle w:val="Hipervnculo"/>
+        </w:rPr>
       </w:pPr>
       <w:hyperlink r:id="rId15" w:history="1">
         <w:r>
@@ -1850,10 +3211,125 @@
     </w:p>
     <w:p>
       <w:pPr>
+        <w:jc w:val="both"/>
+        <w:rPr>
+          <w:rStyle w:val="Hipervnculo"/>
+        </w:rPr>
+      </w:pPr>
+    </w:p>
+    <w:p>
+      <w:pPr>
+        <w:jc w:val="both"/>
+      </w:pPr>
+      <w:r>
+        <w:t>-Error general al mostrar requisitos.</w:t>
+      </w:r>
+    </w:p>
+    <w:p>
+      <w:pPr>
         <w:keepNext/>
         <w:spacing w:before="240" w:after="240" w:line="240" w:lineRule="auto"/>
         <w:jc w:val="both"/>
       </w:pPr>
+      <w:r>
+        <w:rPr>
+          <w:rStyle w:val="Referenciaintensa"/>
+        </w:rPr>
+        <w:t>[</w:t>
+      </w:r>
+      <w:proofErr w:type="spellStart"/>
+      <w:r>
+        <w:rPr>
+          <w:rStyle w:val="Referenciaintensa"/>
+        </w:rPr>
+        <w:t>Mandatory</w:t>
+      </w:r>
+      <w:proofErr w:type="spellEnd"/>
+      <w:r>
+        <w:rPr>
+          <w:rStyle w:val="Referenciaintensa"/>
+        </w:rPr>
+        <w:t>]</w:t>
+      </w:r>
+      <w:r>
+        <w:t xml:space="preserve"> </w:t>
+      </w:r>
+      <w:proofErr w:type="spellStart"/>
+      <w:r>
+        <w:t>Operations</w:t>
+      </w:r>
+      <w:proofErr w:type="spellEnd"/>
+      <w:r>
+        <w:t xml:space="preserve"> </w:t>
+      </w:r>
+      <w:proofErr w:type="spellStart"/>
+      <w:r>
+        <w:t>by</w:t>
+      </w:r>
+      <w:proofErr w:type="spellEnd"/>
+      <w:r>
+        <w:t xml:space="preserve"> </w:t>
+      </w:r>
+      <w:proofErr w:type="spellStart"/>
+      <w:r>
+        <w:t>any</w:t>
+      </w:r>
+      <w:proofErr w:type="spellEnd"/>
+      <w:r>
+        <w:t xml:space="preserve"> </w:t>
+      </w:r>
+      <w:proofErr w:type="spellStart"/>
+      <w:r>
+        <w:t>principals</w:t>
+      </w:r>
+      <w:proofErr w:type="spellEnd"/>
+      <w:r>
+        <w:t xml:space="preserve"> </w:t>
+      </w:r>
+      <w:proofErr w:type="spellStart"/>
+      <w:r>
+        <w:t>on</w:t>
+      </w:r>
+      <w:proofErr w:type="spellEnd"/>
+      <w:r>
+        <w:t xml:space="preserve"> </w:t>
+      </w:r>
+      <w:proofErr w:type="spellStart"/>
+      <w:r>
+        <w:t>peep</w:t>
+      </w:r>
+      <w:r>
+        <w:t>s</w:t>
+      </w:r>
+      <w:proofErr w:type="spellEnd"/>
+      <w:r>
+        <w:t>:</w:t>
+      </w:r>
+    </w:p>
+    <w:p>
+      <w:pPr>
+        <w:pStyle w:val="Prrafodesublista"/>
+      </w:pPr>
+      <w:r>
+        <w:t xml:space="preserve">List the </w:t>
+      </w:r>
+      <w:r>
+        <w:t>peep</w:t>
+      </w:r>
+      <w:r>
+        <w:t xml:space="preserve">s </w:t>
+      </w:r>
+      <w:r>
+        <w:t>and show their details</w:t>
+      </w:r>
+      <w:r>
+        <w:t>.</w:t>
+      </w:r>
+    </w:p>
+    <w:p>
+      <w:pPr>
+        <w:jc w:val="both"/>
+      </w:pPr>
     </w:p>
     <w:p>
       <w:pPr>
@@ -1861,42 +3337,839 @@
         <w:spacing w:before="240" w:after="240" w:line="240" w:lineRule="auto"/>
         <w:jc w:val="both"/>
       </w:pPr>
-      <w:r>
-        <w:t>En el enlace anterior se corrobora esta información.</w:t>
-      </w:r>
-    </w:p>
-    <w:p>
-      <w:r>
-        <w:br w:type="page"/>
-      </w:r>
+      <w:proofErr w:type="spellStart"/>
+      <w:r>
+        <w:t>Operations</w:t>
+      </w:r>
+      <w:proofErr w:type="spellEnd"/>
+      <w:r>
+        <w:t xml:space="preserve"> </w:t>
+      </w:r>
+      <w:proofErr w:type="spellStart"/>
+      <w:r>
+        <w:t>by</w:t>
+      </w:r>
+      <w:proofErr w:type="spellEnd"/>
+      <w:r>
+        <w:t xml:space="preserve"> </w:t>
+      </w:r>
+      <w:proofErr w:type="spellStart"/>
+      <w:r>
+        <w:t>authenticated</w:t>
+      </w:r>
+      <w:proofErr w:type="spellEnd"/>
+      <w:r>
+        <w:t xml:space="preserve"> </w:t>
+      </w:r>
+      <w:proofErr w:type="spellStart"/>
+      <w:r>
+        <w:t>principals</w:t>
+      </w:r>
+      <w:proofErr w:type="spellEnd"/>
+      <w:r>
+        <w:t xml:space="preserve"> </w:t>
+      </w:r>
+      <w:proofErr w:type="spellStart"/>
+      <w:r>
+        <w:t>on</w:t>
+      </w:r>
+      <w:proofErr w:type="spellEnd"/>
+      <w:r>
+        <w:t xml:space="preserve"> </w:t>
+      </w:r>
+      <w:proofErr w:type="spellStart"/>
+      <w:r>
+        <w:t>bulletins</w:t>
+      </w:r>
+      <w:proofErr w:type="spellEnd"/>
+      <w:r>
+        <w:t>:</w:t>
+      </w:r>
+    </w:p>
+    <w:p>
+      <w:pPr>
+        <w:pStyle w:val="Prrafodesublista"/>
+      </w:pPr>
+      <w:r>
+        <w:t xml:space="preserve">List </w:t>
+      </w:r>
+      <w:r>
+        <w:t>the bulletins and show their details</w:t>
+      </w:r>
+      <w:r>
+        <w:t>.</w:t>
+      </w:r>
+    </w:p>
+    <w:p>
+      <w:pPr>
+        <w:jc w:val="both"/>
+      </w:pPr>
+    </w:p>
+    <w:p>
+      <w:pPr>
+        <w:keepNext/>
+        <w:spacing w:before="240" w:after="240" w:line="240" w:lineRule="auto"/>
+        <w:jc w:val="both"/>
+      </w:pPr>
+      <w:proofErr w:type="spellStart"/>
+      <w:r>
+        <w:t>Operations</w:t>
+      </w:r>
+      <w:proofErr w:type="spellEnd"/>
+      <w:r>
+        <w:t xml:space="preserve"> </w:t>
+      </w:r>
+      <w:proofErr w:type="spellStart"/>
+      <w:r>
+        <w:t>by</w:t>
+      </w:r>
+      <w:proofErr w:type="spellEnd"/>
+      <w:r>
+        <w:t xml:space="preserve"> </w:t>
+      </w:r>
+      <w:proofErr w:type="spellStart"/>
+      <w:r>
+        <w:t>authenticated</w:t>
+      </w:r>
+      <w:proofErr w:type="spellEnd"/>
+      <w:r>
+        <w:t xml:space="preserve"> </w:t>
+      </w:r>
+      <w:proofErr w:type="spellStart"/>
+      <w:r>
+        <w:t>principals</w:t>
+      </w:r>
+      <w:proofErr w:type="spellEnd"/>
+      <w:r>
+        <w:t xml:space="preserve"> </w:t>
+      </w:r>
+      <w:proofErr w:type="spellStart"/>
+      <w:r>
+        <w:t>on</w:t>
+      </w:r>
+      <w:proofErr w:type="spellEnd"/>
+      <w:r>
+        <w:t xml:space="preserve"> </w:t>
+      </w:r>
+      <w:proofErr w:type="spellStart"/>
+      <w:r>
+        <w:t>offers</w:t>
+      </w:r>
+      <w:proofErr w:type="spellEnd"/>
+      <w:r>
+        <w:t>:</w:t>
+      </w:r>
+    </w:p>
+    <w:p>
+      <w:pPr>
+        <w:pStyle w:val="Prrafodesublista"/>
+      </w:pPr>
+      <w:r>
+        <w:t xml:space="preserve">List </w:t>
+      </w:r>
+      <w:r>
+        <w:t>the offers in the system and show their details.</w:t>
+      </w:r>
+    </w:p>
+    <w:p>
+      <w:pPr>
+        <w:jc w:val="both"/>
+      </w:pPr>
+    </w:p>
+    <w:p>
+      <w:pPr>
+        <w:keepNext/>
+        <w:spacing w:before="240" w:after="240" w:line="240" w:lineRule="auto"/>
+        <w:jc w:val="both"/>
+      </w:pPr>
+      <w:proofErr w:type="spellStart"/>
+      <w:r>
+        <w:lastRenderedPageBreak/>
+        <w:t>Operations</w:t>
+      </w:r>
+      <w:proofErr w:type="spellEnd"/>
+      <w:r>
+        <w:t xml:space="preserve"> </w:t>
+      </w:r>
+      <w:proofErr w:type="spellStart"/>
+      <w:r>
+        <w:t>by</w:t>
+      </w:r>
+      <w:proofErr w:type="spellEnd"/>
+      <w:r>
+        <w:t xml:space="preserve"> </w:t>
+      </w:r>
+      <w:proofErr w:type="spellStart"/>
+      <w:r>
+        <w:t>administrators</w:t>
+      </w:r>
+      <w:proofErr w:type="spellEnd"/>
+      <w:r>
+        <w:t xml:space="preserve"> </w:t>
+      </w:r>
+      <w:proofErr w:type="spellStart"/>
+      <w:r>
+        <w:t>on</w:t>
+      </w:r>
+      <w:proofErr w:type="spellEnd"/>
+      <w:r>
+        <w:t xml:space="preserve"> </w:t>
+      </w:r>
+      <w:proofErr w:type="spellStart"/>
+      <w:r>
+        <w:t>offers</w:t>
+      </w:r>
+      <w:proofErr w:type="spellEnd"/>
+      <w:r>
+        <w:t>:</w:t>
+      </w:r>
+    </w:p>
+    <w:p>
+      <w:pPr>
+        <w:pStyle w:val="Prrafodesublista"/>
+      </w:pPr>
+      <w:r>
+        <w:t xml:space="preserve">List </w:t>
+      </w:r>
+      <w:r>
+        <w:t>the offers in the system and show their details.</w:t>
+      </w:r>
+    </w:p>
+    <w:p>
+      <w:pPr>
+        <w:pStyle w:val="Prrafodesublista"/>
+      </w:pPr>
+      <w:r>
+        <w:t>Post, update or delete an offer.</w:t>
+      </w:r>
+    </w:p>
+    <w:p>
+      <w:pPr>
+        <w:pStyle w:val="Prrafodesublista"/>
+        <w:numPr>
+          <w:ilvl w:val="0"/>
+          <w:numId w:val="0"/>
+        </w:numPr>
+      </w:pPr>
+    </w:p>
+    <w:p>
+      <w:pPr>
+        <w:keepNext/>
+        <w:spacing w:before="240" w:after="240" w:line="240" w:lineRule="auto"/>
+        <w:jc w:val="both"/>
+      </w:pPr>
+      <w:proofErr w:type="spellStart"/>
+      <w:r>
+        <w:t>Operations</w:t>
+      </w:r>
+      <w:proofErr w:type="spellEnd"/>
+      <w:r>
+        <w:t xml:space="preserve"> </w:t>
+      </w:r>
+      <w:proofErr w:type="spellStart"/>
+      <w:r>
+        <w:t>by</w:t>
+      </w:r>
+      <w:proofErr w:type="spellEnd"/>
+      <w:r>
+        <w:t xml:space="preserve"> </w:t>
+      </w:r>
+      <w:proofErr w:type="spellStart"/>
+      <w:r>
+        <w:t>authenticated</w:t>
+      </w:r>
+      <w:proofErr w:type="spellEnd"/>
+      <w:r>
+        <w:t xml:space="preserve"> </w:t>
+      </w:r>
+      <w:proofErr w:type="spellStart"/>
+      <w:r>
+        <w:t>principals</w:t>
+      </w:r>
+      <w:proofErr w:type="spellEnd"/>
+      <w:r>
+        <w:t xml:space="preserve"> </w:t>
+      </w:r>
+      <w:proofErr w:type="spellStart"/>
+      <w:r>
+        <w:t>on</w:t>
+      </w:r>
+      <w:proofErr w:type="spellEnd"/>
+      <w:r>
+        <w:t xml:space="preserve"> notes:</w:t>
+      </w:r>
+    </w:p>
+    <w:p>
+      <w:pPr>
+        <w:pStyle w:val="Prrafodesublista"/>
+      </w:pPr>
+      <w:r>
+        <w:t>List the notes that are not older than one month and show their details.</w:t>
+      </w:r>
+    </w:p>
+    <w:p>
+      <w:pPr>
+        <w:pStyle w:val="Prrafodesublista"/>
+        <w:numPr>
+          <w:ilvl w:val="0"/>
+          <w:numId w:val="0"/>
+        </w:numPr>
+      </w:pPr>
+    </w:p>
+    <w:p>
+      <w:pPr>
+        <w:keepNext/>
+        <w:spacing w:before="240" w:after="240" w:line="240" w:lineRule="auto"/>
+        <w:jc w:val="both"/>
+      </w:pPr>
+      <w:r>
+        <w:rPr>
+          <w:rStyle w:val="Referenciaintensa"/>
+        </w:rPr>
+        <w:t>[</w:t>
+      </w:r>
+      <w:proofErr w:type="spellStart"/>
+      <w:r>
+        <w:rPr>
+          <w:rStyle w:val="Referenciaintensa"/>
+        </w:rPr>
+        <w:t>Mandatory</w:t>
+      </w:r>
+      <w:proofErr w:type="spellEnd"/>
+      <w:r>
+        <w:rPr>
+          <w:rStyle w:val="Referenciaintensa"/>
+        </w:rPr>
+        <w:t>]</w:t>
+      </w:r>
+      <w:r>
+        <w:t xml:space="preserve"> </w:t>
+      </w:r>
+      <w:proofErr w:type="spellStart"/>
+      <w:r>
+        <w:t>Operations</w:t>
+      </w:r>
+      <w:proofErr w:type="spellEnd"/>
+      <w:r>
+        <w:t xml:space="preserve"> </w:t>
+      </w:r>
+      <w:proofErr w:type="spellStart"/>
+      <w:r>
+        <w:t>by</w:t>
+      </w:r>
+      <w:proofErr w:type="spellEnd"/>
+      <w:r>
+        <w:t xml:space="preserve"> </w:t>
+      </w:r>
+      <w:proofErr w:type="spellStart"/>
+      <w:r>
+        <w:t>any</w:t>
+      </w:r>
+      <w:proofErr w:type="spellEnd"/>
+      <w:r>
+        <w:t xml:space="preserve"> </w:t>
+      </w:r>
+      <w:proofErr w:type="spellStart"/>
+      <w:r>
+        <w:t>principals</w:t>
+      </w:r>
+      <w:proofErr w:type="spellEnd"/>
+      <w:r>
+        <w:t xml:space="preserve"> </w:t>
+      </w:r>
+      <w:proofErr w:type="spellStart"/>
+      <w:r>
+        <w:t>on</w:t>
+      </w:r>
+      <w:proofErr w:type="spellEnd"/>
+      <w:r>
+        <w:t xml:space="preserve"> banners:</w:t>
+      </w:r>
+    </w:p>
+    <w:p>
+      <w:pPr>
+        <w:pStyle w:val="Prrafodesublista"/>
+      </w:pPr>
+      <w:r>
+        <w:t xml:space="preserve">Display any of them randomly, </w:t>
+      </w:r>
+      <w:proofErr w:type="gramStart"/>
+      <w:r>
+        <w:t>as long as</w:t>
+      </w:r>
+      <w:proofErr w:type="gramEnd"/>
+      <w:r>
+        <w:t xml:space="preserve"> its display period are active; the banners must be shown in every page as little intrusively as possible.</w:t>
+      </w:r>
+    </w:p>
+    <w:p>
+      <w:pPr>
+        <w:pStyle w:val="Prrafodesublista"/>
+        <w:numPr>
+          <w:ilvl w:val="0"/>
+          <w:numId w:val="0"/>
+        </w:numPr>
+      </w:pPr>
+    </w:p>
+    <w:p>
+      <w:pPr>
+        <w:keepNext/>
+        <w:spacing w:before="240" w:after="240" w:line="240" w:lineRule="auto"/>
+        <w:jc w:val="both"/>
+      </w:pPr>
+      <w:r>
+        <w:rPr>
+          <w:rStyle w:val="Referenciaintensa"/>
+        </w:rPr>
+        <w:t>[</w:t>
+      </w:r>
+      <w:proofErr w:type="spellStart"/>
+      <w:r>
+        <w:rPr>
+          <w:rStyle w:val="Referenciaintensa"/>
+        </w:rPr>
+        <w:t>Mandatory</w:t>
+      </w:r>
+      <w:proofErr w:type="spellEnd"/>
+      <w:r>
+        <w:rPr>
+          <w:rStyle w:val="Referenciaintensa"/>
+        </w:rPr>
+        <w:t>]</w:t>
+      </w:r>
+      <w:r>
+        <w:t xml:space="preserve"> </w:t>
+      </w:r>
+      <w:proofErr w:type="spellStart"/>
+      <w:r>
+        <w:t>Operations</w:t>
+      </w:r>
+      <w:proofErr w:type="spellEnd"/>
+      <w:r>
+        <w:t xml:space="preserve"> </w:t>
+      </w:r>
+      <w:proofErr w:type="spellStart"/>
+      <w:r>
+        <w:t>by</w:t>
+      </w:r>
+      <w:proofErr w:type="spellEnd"/>
+      <w:r>
+        <w:t xml:space="preserve"> </w:t>
+      </w:r>
+      <w:proofErr w:type="spellStart"/>
+      <w:r>
+        <w:t>administrators</w:t>
+      </w:r>
+      <w:proofErr w:type="spellEnd"/>
+      <w:r>
+        <w:t xml:space="preserve"> </w:t>
+      </w:r>
+      <w:proofErr w:type="spellStart"/>
+      <w:r>
+        <w:t>on</w:t>
+      </w:r>
+      <w:proofErr w:type="spellEnd"/>
+      <w:r>
+        <w:t xml:space="preserve"> banners:</w:t>
+      </w:r>
+    </w:p>
+    <w:p>
+      <w:pPr>
+        <w:pStyle w:val="Prrafodesublista"/>
+      </w:pPr>
+      <w:r>
+        <w:t>List the banners and show their details.</w:t>
+      </w:r>
+    </w:p>
+    <w:p>
+      <w:pPr>
+        <w:pStyle w:val="Prrafodesublista"/>
+      </w:pPr>
+      <w:r>
+        <w:t xml:space="preserve">Create, update, or delete a banner.  </w:t>
+      </w:r>
+    </w:p>
+    <w:p>
+      <w:pPr>
+        <w:pStyle w:val="Prrafodesublista"/>
+        <w:numPr>
+          <w:ilvl w:val="0"/>
+          <w:numId w:val="0"/>
+        </w:numPr>
+      </w:pPr>
+    </w:p>
+    <w:p>
+      <w:pPr>
+        <w:pStyle w:val="Prrafodesublista"/>
+        <w:numPr>
+          <w:ilvl w:val="0"/>
+          <w:numId w:val="0"/>
+        </w:numPr>
+      </w:pPr>
+      <w:r>
+        <w:t xml:space="preserve">Se ha </w:t>
+      </w:r>
+      <w:proofErr w:type="spellStart"/>
+      <w:r>
+        <w:t>detectado</w:t>
+      </w:r>
+      <w:proofErr w:type="spellEnd"/>
+      <w:r>
+        <w:t xml:space="preserve"> un error </w:t>
+      </w:r>
+      <w:proofErr w:type="spellStart"/>
+      <w:r>
+        <w:t>en</w:t>
+      </w:r>
+      <w:proofErr w:type="spellEnd"/>
+      <w:r>
+        <w:t xml:space="preserve"> </w:t>
+      </w:r>
+      <w:proofErr w:type="spellStart"/>
+      <w:r>
+        <w:t>todos</w:t>
+      </w:r>
+      <w:proofErr w:type="spellEnd"/>
+      <w:r>
+        <w:t xml:space="preserve"> </w:t>
+      </w:r>
+      <w:proofErr w:type="spellStart"/>
+      <w:r>
+        <w:t>los</w:t>
+      </w:r>
+      <w:proofErr w:type="spellEnd"/>
+      <w:r>
+        <w:t xml:space="preserve"> </w:t>
+      </w:r>
+      <w:proofErr w:type="spellStart"/>
+      <w:r>
+        <w:t>requisitos</w:t>
+      </w:r>
+      <w:proofErr w:type="spellEnd"/>
+      <w:r>
+        <w:t xml:space="preserve">, </w:t>
+      </w:r>
+      <w:proofErr w:type="spellStart"/>
+      <w:r>
+        <w:t>debido</w:t>
+      </w:r>
+      <w:proofErr w:type="spellEnd"/>
+      <w:r>
+        <w:t xml:space="preserve"> a que </w:t>
+      </w:r>
+      <w:proofErr w:type="spellStart"/>
+      <w:r>
+        <w:t>cuando</w:t>
+      </w:r>
+      <w:proofErr w:type="spellEnd"/>
+      <w:r>
+        <w:t xml:space="preserve"> </w:t>
+      </w:r>
+      <w:proofErr w:type="spellStart"/>
+      <w:r>
+        <w:t>intentamos</w:t>
+      </w:r>
+      <w:proofErr w:type="spellEnd"/>
+      <w:r>
+        <w:t xml:space="preserve"> </w:t>
+      </w:r>
+      <w:proofErr w:type="spellStart"/>
+      <w:r>
+        <w:t>mostrar</w:t>
+      </w:r>
+      <w:proofErr w:type="spellEnd"/>
+      <w:r>
+        <w:t xml:space="preserve"> </w:t>
+      </w:r>
+      <w:proofErr w:type="spellStart"/>
+      <w:r>
+        <w:t>caracteres</w:t>
+      </w:r>
+      <w:proofErr w:type="spellEnd"/>
+      <w:r>
+        <w:t xml:space="preserve"> </w:t>
+      </w:r>
+      <w:proofErr w:type="spellStart"/>
+      <w:r>
+        <w:t>especiales</w:t>
+      </w:r>
+      <w:proofErr w:type="spellEnd"/>
+      <w:r>
+        <w:t xml:space="preserve">, y </w:t>
+      </w:r>
+      <w:proofErr w:type="spellStart"/>
+      <w:r>
+        <w:t>letras</w:t>
+      </w:r>
+      <w:proofErr w:type="spellEnd"/>
+      <w:r>
+        <w:t xml:space="preserve"> </w:t>
+      </w:r>
+      <w:proofErr w:type="spellStart"/>
+      <w:r>
+        <w:t>en</w:t>
+      </w:r>
+      <w:proofErr w:type="spellEnd"/>
+      <w:r>
+        <w:t xml:space="preserve"> </w:t>
+      </w:r>
+      <w:proofErr w:type="spellStart"/>
+      <w:r>
+        <w:t>otros</w:t>
+      </w:r>
+      <w:proofErr w:type="spellEnd"/>
+      <w:r>
+        <w:t xml:space="preserve"> </w:t>
+      </w:r>
+      <w:proofErr w:type="spellStart"/>
+      <w:r>
+        <w:t>idiomas</w:t>
+      </w:r>
+      <w:proofErr w:type="spellEnd"/>
+      <w:r>
+        <w:t xml:space="preserve">, </w:t>
+      </w:r>
+      <w:proofErr w:type="spellStart"/>
+      <w:r>
+        <w:t>el</w:t>
+      </w:r>
+      <w:proofErr w:type="spellEnd"/>
+      <w:r>
+        <w:t xml:space="preserve"> </w:t>
+      </w:r>
+      <w:proofErr w:type="spellStart"/>
+      <w:r>
+        <w:t>sistema</w:t>
+      </w:r>
+      <w:proofErr w:type="spellEnd"/>
+      <w:r>
+        <w:t xml:space="preserve"> no </w:t>
+      </w:r>
+      <w:proofErr w:type="spellStart"/>
+      <w:r>
+        <w:t>los</w:t>
+      </w:r>
+      <w:proofErr w:type="spellEnd"/>
+      <w:r>
+        <w:t xml:space="preserve"> </w:t>
+      </w:r>
+      <w:proofErr w:type="spellStart"/>
+      <w:r>
+        <w:t>reconoce</w:t>
+      </w:r>
+      <w:proofErr w:type="spellEnd"/>
+      <w:r>
+        <w:t xml:space="preserve"> y </w:t>
+      </w:r>
+      <w:proofErr w:type="spellStart"/>
+      <w:r>
+        <w:t>los</w:t>
+      </w:r>
+      <w:proofErr w:type="spellEnd"/>
+      <w:r>
+        <w:t xml:space="preserve"> </w:t>
+      </w:r>
+      <w:proofErr w:type="spellStart"/>
+      <w:r>
+        <w:t>muestra</w:t>
+      </w:r>
+      <w:proofErr w:type="spellEnd"/>
+      <w:r>
+        <w:t xml:space="preserve"> </w:t>
+      </w:r>
+      <w:proofErr w:type="spellStart"/>
+      <w:r>
+        <w:t>como</w:t>
+      </w:r>
+      <w:proofErr w:type="spellEnd"/>
+      <w:r>
+        <w:t xml:space="preserve"> </w:t>
+      </w:r>
+      <w:proofErr w:type="spellStart"/>
+      <w:r>
+        <w:t>interrogantes</w:t>
+      </w:r>
+      <w:proofErr w:type="spellEnd"/>
+      <w:r>
+        <w:t>.</w:t>
+      </w:r>
+    </w:p>
+    <w:p>
+      <w:pPr>
+        <w:pStyle w:val="Prrafodesublista"/>
+        <w:numPr>
+          <w:ilvl w:val="0"/>
+          <w:numId w:val="0"/>
+        </w:numPr>
+      </w:pPr>
+    </w:p>
+    <w:p>
+      <w:pPr>
+        <w:jc w:val="both"/>
+      </w:pPr>
+      <w:r>
+        <w:t xml:space="preserve">Para solucionar esto, se ha tenido que modificar el archivo </w:t>
+      </w:r>
+      <w:proofErr w:type="spellStart"/>
+      <w:r>
+        <w:t>profile-</w:t>
+      </w:r>
+      <w:proofErr w:type="gramStart"/>
+      <w:r>
+        <w:t>development.properties</w:t>
+      </w:r>
+      <w:proofErr w:type="spellEnd"/>
+      <w:proofErr w:type="gramEnd"/>
+      <w:r>
+        <w:t xml:space="preserve"> del proyecto consiguiendo así que el sistema sea capaz de reconocer estos caracteres especiales.</w:t>
+      </w:r>
+    </w:p>
+    <w:p>
+      <w:pPr>
+        <w:jc w:val="both"/>
+      </w:pPr>
+      <w:r>
+        <w:t>La conversación con el cliente queda registrada en el siguiente enlace:</w:t>
+      </w:r>
+    </w:p>
+    <w:p>
+      <w:pPr>
+        <w:jc w:val="both"/>
+      </w:pPr>
+      <w:hyperlink r:id="rId16" w:history="1">
+        <w:r>
+          <w:rPr>
+            <w:rStyle w:val="Hipervnculo"/>
+          </w:rPr>
+          <w:t>https://ev.us.es/webapps/discussionboard/do/message?action=list_messages&amp;course_id=_63009_1&amp;nav=discussion_board&amp;conf_id=_303964_1&amp;forum_id=_206215_1&amp;message_id=_364528_1</w:t>
+        </w:r>
+      </w:hyperlink>
+    </w:p>
+    <w:p>
+      <w:pPr>
+        <w:jc w:val="both"/>
+      </w:pPr>
+    </w:p>
+    <w:p>
+      <w:pPr>
+        <w:pStyle w:val="Prrafodesublista"/>
+        <w:numPr>
+          <w:ilvl w:val="0"/>
+          <w:numId w:val="0"/>
+        </w:numPr>
+      </w:pPr>
+    </w:p>
+    <w:p>
+      <w:pPr>
+        <w:jc w:val="both"/>
+      </w:pPr>
     </w:p>
     <w:p>
       <w:pPr>
         <w:pStyle w:val="Ttulo1"/>
       </w:pPr>
-      <w:bookmarkStart w:id="1" w:name="_Toc127285420"/>
+      <w:bookmarkStart w:id="4" w:name="_Toc138846046"/>
+    </w:p>
+    <w:p>
+      <w:pPr>
+        <w:pStyle w:val="Ttulo1"/>
+      </w:pPr>
+    </w:p>
+    <w:p/>
+    <w:p>
+      <w:pPr>
+        <w:pStyle w:val="Ttulo1"/>
+      </w:pPr>
       <w:r>
         <w:lastRenderedPageBreak/>
         <w:t>Conclusión</w:t>
       </w:r>
-      <w:bookmarkEnd w:id="1"/>
+      <w:bookmarkEnd w:id="4"/>
     </w:p>
     <w:p/>
     <w:p>
-      <w:pPr>
-        <w:spacing w:before="240"/>
+      <w:r>
+        <w:t xml:space="preserve">Como conclusión, </w:t>
+      </w:r>
+      <w:r>
+        <w:t xml:space="preserve">tras el análisis y haber dialogado con el cliente, se han corregido los dos problemas. También, investigando sobre el error de los caracteres especiales y las letras en otros idiomas, se ha modificado otro documento: </w:t>
+      </w:r>
+      <w:proofErr w:type="spellStart"/>
+      <w:r>
+        <w:t>profile-</w:t>
+      </w:r>
+      <w:proofErr w:type="gramStart"/>
+      <w:r>
+        <w:t>testing.properties</w:t>
+      </w:r>
+      <w:proofErr w:type="spellEnd"/>
+      <w:proofErr w:type="gramEnd"/>
+      <w:r>
+        <w:t xml:space="preserve">, añadiendo la misma línea en este que en el </w:t>
+      </w:r>
+      <w:proofErr w:type="spellStart"/>
+      <w:r>
+        <w:t>profile-development.properties</w:t>
+      </w:r>
+      <w:proofErr w:type="spellEnd"/>
+      <w:r>
+        <w:t xml:space="preserve"> consiguiendo así que cuando el grupo en un futuro vaya a realizar las pruebas formales, el sistema cuando entre en modo </w:t>
+      </w:r>
+      <w:proofErr w:type="spellStart"/>
+      <w:r>
+        <w:t>testing</w:t>
+      </w:r>
+      <w:proofErr w:type="spellEnd"/>
+      <w:r>
+        <w:t xml:space="preserve"> sea capaz de reconocer estos caracteres.</w:t>
+      </w:r>
+    </w:p>
+    <w:p/>
+    <w:p/>
+    <w:p/>
+    <w:p/>
+    <w:p/>
+    <w:p/>
+    <w:p/>
+    <w:p/>
+    <w:p/>
+    <w:p/>
+    <w:p/>
+    <w:p/>
+    <w:p/>
+    <w:p/>
+    <w:p/>
+    <w:p/>
+    <w:p/>
+    <w:p/>
+    <w:p/>
+    <w:p/>
+    <w:p/>
+    <w:p/>
+    <w:p/>
+    <w:p/>
+    <w:p/>
+    <w:p/>
+    <w:p>
+      <w:pPr>
+        <w:pStyle w:val="Ttulo1"/>
+      </w:pPr>
+      <w:bookmarkStart w:id="5" w:name="_Toc138846047"/>
+      <w:r>
+        <w:t>Bibliografía</w:t>
+      </w:r>
+      <w:bookmarkEnd w:id="5"/>
+    </w:p>
+    <w:p/>
+    <w:p>
+      <w:pPr>
         <w:jc w:val="both"/>
       </w:pPr>
       <w:r>
-        <w:t>Como conclusión, en este documento se han expuesto</w:t>
-      </w:r>
-      <w:r>
-        <w:t xml:space="preserve"> todos los requisitos que han necesitado una decisión de desarrollo, anotando posibles soluciones y comentando por qué se escoge la opción a desarrollar.</w:t>
-      </w:r>
-    </w:p>
-    <w:p>
-      <w:r>
-        <w:t>Este documento se hace para hacer llegar a los clientes de las decisiones tomadas durante el desarrollo, sean conscientes del por qué de esas decisiones y se pueda dar opiniones sobre el tema al equipo.</w:t>
+        <w:t>Inten</w:t>
+      </w:r>
+      <w:r>
+        <w:t>cionalmente en blanco.</w:t>
       </w:r>
     </w:p>
     <w:p>
@@ -1926,10 +4199,10 @@
       </w:pPr>
     </w:p>
     <w:sectPr>
-      <w:headerReference w:type="default" r:id="rId16"/>
-      <w:footerReference w:type="default" r:id="rId17"/>
-      <w:headerReference w:type="first" r:id="rId18"/>
-      <w:footerReference w:type="first" r:id="rId19"/>
+      <w:headerReference w:type="default" r:id="rId17"/>
+      <w:footerReference w:type="default" r:id="rId18"/>
+      <w:headerReference w:type="first" r:id="rId19"/>
+      <w:footerReference w:type="first" r:id="rId20"/>
       <w:pgSz w:w="11906" w:h="16838" w:code="9"/>
       <w:pgMar w:top="1440" w:right="1616" w:bottom="1440" w:left="1616" w:header="720" w:footer="720" w:gutter="0"/>
       <w:pgNumType w:start="0"/>
@@ -1942,7 +4215,7 @@
 </file>
 
 <file path=word/endnotes.xml><?xml version="1.0" encoding="utf-8"?>
-<w:endnotes xmlns:wpc="http://schemas.microsoft.com/office/word/2010/wordprocessingCanvas" xmlns:cx="http://schemas.microsoft.com/office/drawing/2014/chartex" xmlns:cx1="http://schemas.microsoft.com/office/drawing/2015/9/8/chartex" xmlns:cx2="http://schemas.microsoft.com/office/drawing/2015/10/21/chartex" xmlns:cx3="http://schemas.microsoft.com/office/drawing/2016/5/9/chartex" xmlns:cx4="http://schemas.microsoft.com/office/drawing/2016/5/10/chartex" xmlns:cx5="http://schemas.microsoft.com/office/drawing/2016/5/11/chartex" xmlns:cx6="http://schemas.microsoft.com/office/drawing/2016/5/12/chartex" xmlns:cx7="http://schemas.microsoft.com/office/drawing/2016/5/13/chartex" xmlns:cx8="http://schemas.microsoft.com/office/drawing/2016/5/14/chartex" xmlns:mc="http://schemas.openxmlformats.org/markup-compatibility/2006" xmlns:aink="http://schemas.microsoft.com/office/drawing/2016/ink" xmlns:am3d="http://schemas.microsoft.com/office/drawing/2017/model3d" xmlns:o="urn:schemas-microsoft-com:office:office" xmlns:oel="http://schemas.microsoft.com/office/2019/extlst" xmlns:r="http://schemas.openxmlformats.org/officeDocument/2006/relationships" xmlns:m="http://schemas.openxmlformats.org/officeDocument/2006/math" xmlns:v="urn:schemas-microsoft-com:vml" xmlns:wp14="http://schemas.microsoft.com/office/word/2010/wordprocessingDrawing" xmlns:wp="http://schemas.openxmlformats.org/drawingml/2006/wordprocessingDrawing" xmlns:w10="urn:schemas-microsoft-com:office:word" xmlns:w="http://schemas.openxmlformats.org/wordprocessingml/2006/main" xmlns:w14="http://schemas.microsoft.com/office/word/2010/wordml" xmlns:w15="http://schemas.microsoft.com/office/word/2012/wordml" xmlns:w16cex="http://schemas.microsoft.com/office/word/2018/wordml/cex" xmlns:w16cid="http://schemas.microsoft.com/office/word/2016/wordml/cid" xmlns:w16="http://schemas.microsoft.com/office/word/2018/wordml" xmlns:w16du="http://schemas.microsoft.com/office/word/2023/wordml/word16du" xmlns:w16sdtdh="http://schemas.microsoft.com/office/word/2020/wordml/sdtdatahash" xmlns:w16se="http://schemas.microsoft.com/office/word/2015/wordml/symex" xmlns:wpg="http://schemas.microsoft.com/office/word/2010/wordprocessingGroup" xmlns:wpi="http://schemas.microsoft.com/office/word/2010/wordprocessingInk" xmlns:wne="http://schemas.microsoft.com/office/word/2006/wordml" xmlns:wps="http://schemas.microsoft.com/office/word/2010/wordprocessingShape" mc:Ignorable="w14 w15 w16se w16cid w16 w16cex w16sdtdh wp14">
+<w:endnotes xmlns:wpc="http://schemas.microsoft.com/office/word/2010/wordprocessingCanvas" xmlns:cx="http://schemas.microsoft.com/office/drawing/2014/chartex" xmlns:cx1="http://schemas.microsoft.com/office/drawing/2015/9/8/chartex" xmlns:cx2="http://schemas.microsoft.com/office/drawing/2015/10/21/chartex" xmlns:cx3="http://schemas.microsoft.com/office/drawing/2016/5/9/chartex" xmlns:cx4="http://schemas.microsoft.com/office/drawing/2016/5/10/chartex" xmlns:cx5="http://schemas.microsoft.com/office/drawing/2016/5/11/chartex" xmlns:cx6="http://schemas.microsoft.com/office/drawing/2016/5/12/chartex" xmlns:cx7="http://schemas.microsoft.com/office/drawing/2016/5/13/chartex" xmlns:cx8="http://schemas.microsoft.com/office/drawing/2016/5/14/chartex" xmlns:mc="http://schemas.openxmlformats.org/markup-compatibility/2006" xmlns:aink="http://schemas.microsoft.com/office/drawing/2016/ink" xmlns:am3d="http://schemas.microsoft.com/office/drawing/2017/model3d" xmlns:o="urn:schemas-microsoft-com:office:office" xmlns:oel="http://schemas.microsoft.com/office/2019/extlst" xmlns:r="http://schemas.openxmlformats.org/officeDocument/2006/relationships" xmlns:m="http://schemas.openxmlformats.org/officeDocument/2006/math" xmlns:v="urn:schemas-microsoft-com:vml" xmlns:wp14="http://schemas.microsoft.com/office/word/2010/wordprocessingDrawing" xmlns:wp="http://schemas.openxmlformats.org/drawingml/2006/wordprocessingDrawing" xmlns:w10="urn:schemas-microsoft-com:office:word" xmlns:w="http://schemas.openxmlformats.org/wordprocessingml/2006/main" xmlns:w14="http://schemas.microsoft.com/office/word/2010/wordml" xmlns:w15="http://schemas.microsoft.com/office/word/2012/wordml" xmlns:w16cex="http://schemas.microsoft.com/office/word/2018/wordml/cex" xmlns:w16cid="http://schemas.microsoft.com/office/word/2016/wordml/cid" xmlns:w16="http://schemas.microsoft.com/office/word/2018/wordml" xmlns:w16sdtdh="http://schemas.microsoft.com/office/word/2020/wordml/sdtdatahash" xmlns:w16se="http://schemas.microsoft.com/office/word/2015/wordml/symex" xmlns:wpg="http://schemas.microsoft.com/office/word/2010/wordprocessingGroup" xmlns:wpi="http://schemas.microsoft.com/office/word/2010/wordprocessingInk" xmlns:wne="http://schemas.microsoft.com/office/word/2006/wordml" xmlns:wps="http://schemas.microsoft.com/office/word/2010/wordprocessingShape" mc:Ignorable="w14 w15 w16se w16cid w16 w16cex w16sdtdh wp14">
   <w:endnote w:type="separator" w:id="-1">
     <w:p>
       <w:pPr>
@@ -1974,7 +4247,7 @@
 </file>
 
 <file path=word/footer1.xml><?xml version="1.0" encoding="utf-8"?>
-<w:ftr xmlns:wpc="http://schemas.microsoft.com/office/word/2010/wordprocessingCanvas" xmlns:cx="http://schemas.microsoft.com/office/drawing/2014/chartex" xmlns:cx1="http://schemas.microsoft.com/office/drawing/2015/9/8/chartex" xmlns:cx2="http://schemas.microsoft.com/office/drawing/2015/10/21/chartex" xmlns:cx3="http://schemas.microsoft.com/office/drawing/2016/5/9/chartex" xmlns:cx4="http://schemas.microsoft.com/office/drawing/2016/5/10/chartex" xmlns:cx5="http://schemas.microsoft.com/office/drawing/2016/5/11/chartex" xmlns:cx6="http://schemas.microsoft.com/office/drawing/2016/5/12/chartex" xmlns:cx7="http://schemas.microsoft.com/office/drawing/2016/5/13/chartex" xmlns:cx8="http://schemas.microsoft.com/office/drawing/2016/5/14/chartex" xmlns:mc="http://schemas.openxmlformats.org/markup-compatibility/2006" xmlns:aink="http://schemas.microsoft.com/office/drawing/2016/ink" xmlns:am3d="http://schemas.microsoft.com/office/drawing/2017/model3d" xmlns:o="urn:schemas-microsoft-com:office:office" xmlns:oel="http://schemas.microsoft.com/office/2019/extlst" xmlns:r="http://schemas.openxmlformats.org/officeDocument/2006/relationships" xmlns:m="http://schemas.openxmlformats.org/officeDocument/2006/math" xmlns:v="urn:schemas-microsoft-com:vml" xmlns:wp14="http://schemas.microsoft.com/office/word/2010/wordprocessingDrawing" xmlns:wp="http://schemas.openxmlformats.org/drawingml/2006/wordprocessingDrawing" xmlns:w10="urn:schemas-microsoft-com:office:word" xmlns:w="http://schemas.openxmlformats.org/wordprocessingml/2006/main" xmlns:w14="http://schemas.microsoft.com/office/word/2010/wordml" xmlns:w15="http://schemas.microsoft.com/office/word/2012/wordml" xmlns:w16cex="http://schemas.microsoft.com/office/word/2018/wordml/cex" xmlns:w16cid="http://schemas.microsoft.com/office/word/2016/wordml/cid" xmlns:w16="http://schemas.microsoft.com/office/word/2018/wordml" xmlns:w16du="http://schemas.microsoft.com/office/word/2023/wordml/word16du" xmlns:w16sdtdh="http://schemas.microsoft.com/office/word/2020/wordml/sdtdatahash" xmlns:w16se="http://schemas.microsoft.com/office/word/2015/wordml/symex" xmlns:wpg="http://schemas.microsoft.com/office/word/2010/wordprocessingGroup" xmlns:wpi="http://schemas.microsoft.com/office/word/2010/wordprocessingInk" xmlns:wne="http://schemas.microsoft.com/office/word/2006/wordml" xmlns:wps="http://schemas.microsoft.com/office/word/2010/wordprocessingShape" mc:Ignorable="w14 w15 w16se w16cid w16 w16cex w16sdtdh wp14">
+<w:ftr xmlns:wpc="http://schemas.microsoft.com/office/word/2010/wordprocessingCanvas" xmlns:cx="http://schemas.microsoft.com/office/drawing/2014/chartex" xmlns:cx1="http://schemas.microsoft.com/office/drawing/2015/9/8/chartex" xmlns:cx2="http://schemas.microsoft.com/office/drawing/2015/10/21/chartex" xmlns:cx3="http://schemas.microsoft.com/office/drawing/2016/5/9/chartex" xmlns:cx4="http://schemas.microsoft.com/office/drawing/2016/5/10/chartex" xmlns:cx5="http://schemas.microsoft.com/office/drawing/2016/5/11/chartex" xmlns:cx6="http://schemas.microsoft.com/office/drawing/2016/5/12/chartex" xmlns:cx7="http://schemas.microsoft.com/office/drawing/2016/5/13/chartex" xmlns:cx8="http://schemas.microsoft.com/office/drawing/2016/5/14/chartex" xmlns:mc="http://schemas.openxmlformats.org/markup-compatibility/2006" xmlns:aink="http://schemas.microsoft.com/office/drawing/2016/ink" xmlns:am3d="http://schemas.microsoft.com/office/drawing/2017/model3d" xmlns:o="urn:schemas-microsoft-com:office:office" xmlns:oel="http://schemas.microsoft.com/office/2019/extlst" xmlns:r="http://schemas.openxmlformats.org/officeDocument/2006/relationships" xmlns:m="http://schemas.openxmlformats.org/officeDocument/2006/math" xmlns:v="urn:schemas-microsoft-com:vml" xmlns:wp14="http://schemas.microsoft.com/office/word/2010/wordprocessingDrawing" xmlns:wp="http://schemas.openxmlformats.org/drawingml/2006/wordprocessingDrawing" xmlns:w10="urn:schemas-microsoft-com:office:word" xmlns:w="http://schemas.openxmlformats.org/wordprocessingml/2006/main" xmlns:w14="http://schemas.microsoft.com/office/word/2010/wordml" xmlns:w15="http://schemas.microsoft.com/office/word/2012/wordml" xmlns:w16cex="http://schemas.microsoft.com/office/word/2018/wordml/cex" xmlns:w16cid="http://schemas.microsoft.com/office/word/2016/wordml/cid" xmlns:w16="http://schemas.microsoft.com/office/word/2018/wordml" xmlns:w16sdtdh="http://schemas.microsoft.com/office/word/2020/wordml/sdtdatahash" xmlns:w16se="http://schemas.microsoft.com/office/word/2015/wordml/symex" xmlns:wpg="http://schemas.microsoft.com/office/word/2010/wordprocessingGroup" xmlns:wpi="http://schemas.microsoft.com/office/word/2010/wordprocessingInk" xmlns:wne="http://schemas.microsoft.com/office/word/2006/wordml" xmlns:wps="http://schemas.microsoft.com/office/word/2010/wordprocessingShape" mc:Ignorable="w14 w15 w16se w16cid w16 w16cex w16sdtdh wp14">
   <w:p>
     <w:pPr>
       <w:pStyle w:val="Piedepgina"/>
@@ -2021,7 +4294,7 @@
 </file>
 
 <file path=word/footer2.xml><?xml version="1.0" encoding="utf-8"?>
-<w:ftr xmlns:wpc="http://schemas.microsoft.com/office/word/2010/wordprocessingCanvas" xmlns:cx="http://schemas.microsoft.com/office/drawing/2014/chartex" xmlns:cx1="http://schemas.microsoft.com/office/drawing/2015/9/8/chartex" xmlns:cx2="http://schemas.microsoft.com/office/drawing/2015/10/21/chartex" xmlns:cx3="http://schemas.microsoft.com/office/drawing/2016/5/9/chartex" xmlns:cx4="http://schemas.microsoft.com/office/drawing/2016/5/10/chartex" xmlns:cx5="http://schemas.microsoft.com/office/drawing/2016/5/11/chartex" xmlns:cx6="http://schemas.microsoft.com/office/drawing/2016/5/12/chartex" xmlns:cx7="http://schemas.microsoft.com/office/drawing/2016/5/13/chartex" xmlns:cx8="http://schemas.microsoft.com/office/drawing/2016/5/14/chartex" xmlns:mc="http://schemas.openxmlformats.org/markup-compatibility/2006" xmlns:aink="http://schemas.microsoft.com/office/drawing/2016/ink" xmlns:am3d="http://schemas.microsoft.com/office/drawing/2017/model3d" xmlns:o="urn:schemas-microsoft-com:office:office" xmlns:oel="http://schemas.microsoft.com/office/2019/extlst" xmlns:r="http://schemas.openxmlformats.org/officeDocument/2006/relationships" xmlns:m="http://schemas.openxmlformats.org/officeDocument/2006/math" xmlns:v="urn:schemas-microsoft-com:vml" xmlns:wp14="http://schemas.microsoft.com/office/word/2010/wordprocessingDrawing" xmlns:wp="http://schemas.openxmlformats.org/drawingml/2006/wordprocessingDrawing" xmlns:w10="urn:schemas-microsoft-com:office:word" xmlns:w="http://schemas.openxmlformats.org/wordprocessingml/2006/main" xmlns:w14="http://schemas.microsoft.com/office/word/2010/wordml" xmlns:w15="http://schemas.microsoft.com/office/word/2012/wordml" xmlns:w16cex="http://schemas.microsoft.com/office/word/2018/wordml/cex" xmlns:w16cid="http://schemas.microsoft.com/office/word/2016/wordml/cid" xmlns:w16="http://schemas.microsoft.com/office/word/2018/wordml" xmlns:w16du="http://schemas.microsoft.com/office/word/2023/wordml/word16du" xmlns:w16sdtdh="http://schemas.microsoft.com/office/word/2020/wordml/sdtdatahash" xmlns:w16se="http://schemas.microsoft.com/office/word/2015/wordml/symex" xmlns:wpg="http://schemas.microsoft.com/office/word/2010/wordprocessingGroup" xmlns:wpi="http://schemas.microsoft.com/office/word/2010/wordprocessingInk" xmlns:wne="http://schemas.microsoft.com/office/word/2006/wordml" xmlns:wps="http://schemas.microsoft.com/office/word/2010/wordprocessingShape" mc:Ignorable="w14 w15 w16se w16cid w16 w16cex w16sdtdh wp14">
+<w:ftr xmlns:wpc="http://schemas.microsoft.com/office/word/2010/wordprocessingCanvas" xmlns:cx="http://schemas.microsoft.com/office/drawing/2014/chartex" xmlns:cx1="http://schemas.microsoft.com/office/drawing/2015/9/8/chartex" xmlns:cx2="http://schemas.microsoft.com/office/drawing/2015/10/21/chartex" xmlns:cx3="http://schemas.microsoft.com/office/drawing/2016/5/9/chartex" xmlns:cx4="http://schemas.microsoft.com/office/drawing/2016/5/10/chartex" xmlns:cx5="http://schemas.microsoft.com/office/drawing/2016/5/11/chartex" xmlns:cx6="http://schemas.microsoft.com/office/drawing/2016/5/12/chartex" xmlns:cx7="http://schemas.microsoft.com/office/drawing/2016/5/13/chartex" xmlns:cx8="http://schemas.microsoft.com/office/drawing/2016/5/14/chartex" xmlns:mc="http://schemas.openxmlformats.org/markup-compatibility/2006" xmlns:aink="http://schemas.microsoft.com/office/drawing/2016/ink" xmlns:am3d="http://schemas.microsoft.com/office/drawing/2017/model3d" xmlns:o="urn:schemas-microsoft-com:office:office" xmlns:oel="http://schemas.microsoft.com/office/2019/extlst" xmlns:r="http://schemas.openxmlformats.org/officeDocument/2006/relationships" xmlns:m="http://schemas.openxmlformats.org/officeDocument/2006/math" xmlns:v="urn:schemas-microsoft-com:vml" xmlns:wp14="http://schemas.microsoft.com/office/word/2010/wordprocessingDrawing" xmlns:wp="http://schemas.openxmlformats.org/drawingml/2006/wordprocessingDrawing" xmlns:w10="urn:schemas-microsoft-com:office:word" xmlns:w="http://schemas.openxmlformats.org/wordprocessingml/2006/main" xmlns:w14="http://schemas.microsoft.com/office/word/2010/wordml" xmlns:w15="http://schemas.microsoft.com/office/word/2012/wordml" xmlns:w16cex="http://schemas.microsoft.com/office/word/2018/wordml/cex" xmlns:w16cid="http://schemas.microsoft.com/office/word/2016/wordml/cid" xmlns:w16="http://schemas.microsoft.com/office/word/2018/wordml" xmlns:w16sdtdh="http://schemas.microsoft.com/office/word/2020/wordml/sdtdatahash" xmlns:w16se="http://schemas.microsoft.com/office/word/2015/wordml/symex" xmlns:wpg="http://schemas.microsoft.com/office/word/2010/wordprocessingGroup" xmlns:wpi="http://schemas.microsoft.com/office/word/2010/wordprocessingInk" xmlns:wne="http://schemas.microsoft.com/office/word/2006/wordml" xmlns:wps="http://schemas.microsoft.com/office/word/2010/wordprocessingShape" mc:Ignorable="w14 w15 w16se w16cid w16 w16cex w16sdtdh wp14">
   <w:tbl>
     <w:tblPr>
       <w:tblW w:w="0" w:type="auto"/>
@@ -2079,7 +4352,7 @@
 </file>
 
 <file path=word/footnotes.xml><?xml version="1.0" encoding="utf-8"?>
-<w:footnotes xmlns:wpc="http://schemas.microsoft.com/office/word/2010/wordprocessingCanvas" xmlns:cx="http://schemas.microsoft.com/office/drawing/2014/chartex" xmlns:cx1="http://schemas.microsoft.com/office/drawing/2015/9/8/chartex" xmlns:cx2="http://schemas.microsoft.com/office/drawing/2015/10/21/chartex" xmlns:cx3="http://schemas.microsoft.com/office/drawing/2016/5/9/chartex" xmlns:cx4="http://schemas.microsoft.com/office/drawing/2016/5/10/chartex" xmlns:cx5="http://schemas.microsoft.com/office/drawing/2016/5/11/chartex" xmlns:cx6="http://schemas.microsoft.com/office/drawing/2016/5/12/chartex" xmlns:cx7="http://schemas.microsoft.com/office/drawing/2016/5/13/chartex" xmlns:cx8="http://schemas.microsoft.com/office/drawing/2016/5/14/chartex" xmlns:mc="http://schemas.openxmlformats.org/markup-compatibility/2006" xmlns:aink="http://schemas.microsoft.com/office/drawing/2016/ink" xmlns:am3d="http://schemas.microsoft.com/office/drawing/2017/model3d" xmlns:o="urn:schemas-microsoft-com:office:office" xmlns:oel="http://schemas.microsoft.com/office/2019/extlst" xmlns:r="http://schemas.openxmlformats.org/officeDocument/2006/relationships" xmlns:m="http://schemas.openxmlformats.org/officeDocument/2006/math" xmlns:v="urn:schemas-microsoft-com:vml" xmlns:wp14="http://schemas.microsoft.com/office/word/2010/wordprocessingDrawing" xmlns:wp="http://schemas.openxmlformats.org/drawingml/2006/wordprocessingDrawing" xmlns:w10="urn:schemas-microsoft-com:office:word" xmlns:w="http://schemas.openxmlformats.org/wordprocessingml/2006/main" xmlns:w14="http://schemas.microsoft.com/office/word/2010/wordml" xmlns:w15="http://schemas.microsoft.com/office/word/2012/wordml" xmlns:w16cex="http://schemas.microsoft.com/office/word/2018/wordml/cex" xmlns:w16cid="http://schemas.microsoft.com/office/word/2016/wordml/cid" xmlns:w16="http://schemas.microsoft.com/office/word/2018/wordml" xmlns:w16du="http://schemas.microsoft.com/office/word/2023/wordml/word16du" xmlns:w16sdtdh="http://schemas.microsoft.com/office/word/2020/wordml/sdtdatahash" xmlns:w16se="http://schemas.microsoft.com/office/word/2015/wordml/symex" xmlns:wpg="http://schemas.microsoft.com/office/word/2010/wordprocessingGroup" xmlns:wpi="http://schemas.microsoft.com/office/word/2010/wordprocessingInk" xmlns:wne="http://schemas.microsoft.com/office/word/2006/wordml" xmlns:wps="http://schemas.microsoft.com/office/word/2010/wordprocessingShape" mc:Ignorable="w14 w15 w16se w16cid w16 w16cex w16sdtdh wp14">
+<w:footnotes xmlns:wpc="http://schemas.microsoft.com/office/word/2010/wordprocessingCanvas" xmlns:cx="http://schemas.microsoft.com/office/drawing/2014/chartex" xmlns:cx1="http://schemas.microsoft.com/office/drawing/2015/9/8/chartex" xmlns:cx2="http://schemas.microsoft.com/office/drawing/2015/10/21/chartex" xmlns:cx3="http://schemas.microsoft.com/office/drawing/2016/5/9/chartex" xmlns:cx4="http://schemas.microsoft.com/office/drawing/2016/5/10/chartex" xmlns:cx5="http://schemas.microsoft.com/office/drawing/2016/5/11/chartex" xmlns:cx6="http://schemas.microsoft.com/office/drawing/2016/5/12/chartex" xmlns:cx7="http://schemas.microsoft.com/office/drawing/2016/5/13/chartex" xmlns:cx8="http://schemas.microsoft.com/office/drawing/2016/5/14/chartex" xmlns:mc="http://schemas.openxmlformats.org/markup-compatibility/2006" xmlns:aink="http://schemas.microsoft.com/office/drawing/2016/ink" xmlns:am3d="http://schemas.microsoft.com/office/drawing/2017/model3d" xmlns:o="urn:schemas-microsoft-com:office:office" xmlns:oel="http://schemas.microsoft.com/office/2019/extlst" xmlns:r="http://schemas.openxmlformats.org/officeDocument/2006/relationships" xmlns:m="http://schemas.openxmlformats.org/officeDocument/2006/math" xmlns:v="urn:schemas-microsoft-com:vml" xmlns:wp14="http://schemas.microsoft.com/office/word/2010/wordprocessingDrawing" xmlns:wp="http://schemas.openxmlformats.org/drawingml/2006/wordprocessingDrawing" xmlns:w10="urn:schemas-microsoft-com:office:word" xmlns:w="http://schemas.openxmlformats.org/wordprocessingml/2006/main" xmlns:w14="http://schemas.microsoft.com/office/word/2010/wordml" xmlns:w15="http://schemas.microsoft.com/office/word/2012/wordml" xmlns:w16cex="http://schemas.microsoft.com/office/word/2018/wordml/cex" xmlns:w16cid="http://schemas.microsoft.com/office/word/2016/wordml/cid" xmlns:w16="http://schemas.microsoft.com/office/word/2018/wordml" xmlns:w16sdtdh="http://schemas.microsoft.com/office/word/2020/wordml/sdtdatahash" xmlns:w16se="http://schemas.microsoft.com/office/word/2015/wordml/symex" xmlns:wpg="http://schemas.microsoft.com/office/word/2010/wordprocessingGroup" xmlns:wpi="http://schemas.microsoft.com/office/word/2010/wordprocessingInk" xmlns:wne="http://schemas.microsoft.com/office/word/2006/wordml" xmlns:wps="http://schemas.microsoft.com/office/word/2010/wordprocessingShape" mc:Ignorable="w14 w15 w16se w16cid w16 w16cex w16sdtdh wp14">
   <w:footnote w:type="separator" w:id="-1">
     <w:p>
       <w:pPr>
@@ -2111,7 +4384,7 @@
 </file>
 
 <file path=word/header1.xml><?xml version="1.0" encoding="utf-8"?>
-<w:hdr xmlns:wpc="http://schemas.microsoft.com/office/word/2010/wordprocessingCanvas" xmlns:cx="http://schemas.microsoft.com/office/drawing/2014/chartex" xmlns:cx1="http://schemas.microsoft.com/office/drawing/2015/9/8/chartex" xmlns:cx2="http://schemas.microsoft.com/office/drawing/2015/10/21/chartex" xmlns:cx3="http://schemas.microsoft.com/office/drawing/2016/5/9/chartex" xmlns:cx4="http://schemas.microsoft.com/office/drawing/2016/5/10/chartex" xmlns:cx5="http://schemas.microsoft.com/office/drawing/2016/5/11/chartex" xmlns:cx6="http://schemas.microsoft.com/office/drawing/2016/5/12/chartex" xmlns:cx7="http://schemas.microsoft.com/office/drawing/2016/5/13/chartex" xmlns:cx8="http://schemas.microsoft.com/office/drawing/2016/5/14/chartex" xmlns:mc="http://schemas.openxmlformats.org/markup-compatibility/2006" xmlns:aink="http://schemas.microsoft.com/office/drawing/2016/ink" xmlns:am3d="http://schemas.microsoft.com/office/drawing/2017/model3d" xmlns:o="urn:schemas-microsoft-com:office:office" xmlns:oel="http://schemas.microsoft.com/office/2019/extlst" xmlns:r="http://schemas.openxmlformats.org/officeDocument/2006/relationships" xmlns:m="http://schemas.openxmlformats.org/officeDocument/2006/math" xmlns:v="urn:schemas-microsoft-com:vml" xmlns:wp14="http://schemas.microsoft.com/office/word/2010/wordprocessingDrawing" xmlns:wp="http://schemas.openxmlformats.org/drawingml/2006/wordprocessingDrawing" xmlns:w10="urn:schemas-microsoft-com:office:word" xmlns:w="http://schemas.openxmlformats.org/wordprocessingml/2006/main" xmlns:w14="http://schemas.microsoft.com/office/word/2010/wordml" xmlns:w15="http://schemas.microsoft.com/office/word/2012/wordml" xmlns:w16cex="http://schemas.microsoft.com/office/word/2018/wordml/cex" xmlns:w16cid="http://schemas.microsoft.com/office/word/2016/wordml/cid" xmlns:w16="http://schemas.microsoft.com/office/word/2018/wordml" xmlns:w16du="http://schemas.microsoft.com/office/word/2023/wordml/word16du" xmlns:w16sdtdh="http://schemas.microsoft.com/office/word/2020/wordml/sdtdatahash" xmlns:w16se="http://schemas.microsoft.com/office/word/2015/wordml/symex" xmlns:wpg="http://schemas.microsoft.com/office/word/2010/wordprocessingGroup" xmlns:wpi="http://schemas.microsoft.com/office/word/2010/wordprocessingInk" xmlns:wne="http://schemas.microsoft.com/office/word/2006/wordml" xmlns:wps="http://schemas.microsoft.com/office/word/2010/wordprocessingShape" mc:Ignorable="w14 w15 w16se w16cid w16 w16cex w16sdtdh wp14">
+<w:hdr xmlns:wpc="http://schemas.microsoft.com/office/word/2010/wordprocessingCanvas" xmlns:cx="http://schemas.microsoft.com/office/drawing/2014/chartex" xmlns:cx1="http://schemas.microsoft.com/office/drawing/2015/9/8/chartex" xmlns:cx2="http://schemas.microsoft.com/office/drawing/2015/10/21/chartex" xmlns:cx3="http://schemas.microsoft.com/office/drawing/2016/5/9/chartex" xmlns:cx4="http://schemas.microsoft.com/office/drawing/2016/5/10/chartex" xmlns:cx5="http://schemas.microsoft.com/office/drawing/2016/5/11/chartex" xmlns:cx6="http://schemas.microsoft.com/office/drawing/2016/5/12/chartex" xmlns:cx7="http://schemas.microsoft.com/office/drawing/2016/5/13/chartex" xmlns:cx8="http://schemas.microsoft.com/office/drawing/2016/5/14/chartex" xmlns:mc="http://schemas.openxmlformats.org/markup-compatibility/2006" xmlns:aink="http://schemas.microsoft.com/office/drawing/2016/ink" xmlns:am3d="http://schemas.microsoft.com/office/drawing/2017/model3d" xmlns:o="urn:schemas-microsoft-com:office:office" xmlns:oel="http://schemas.microsoft.com/office/2019/extlst" xmlns:r="http://schemas.openxmlformats.org/officeDocument/2006/relationships" xmlns:m="http://schemas.openxmlformats.org/officeDocument/2006/math" xmlns:v="urn:schemas-microsoft-com:vml" xmlns:wp14="http://schemas.microsoft.com/office/word/2010/wordprocessingDrawing" xmlns:wp="http://schemas.openxmlformats.org/drawingml/2006/wordprocessingDrawing" xmlns:w10="urn:schemas-microsoft-com:office:word" xmlns:w="http://schemas.openxmlformats.org/wordprocessingml/2006/main" xmlns:w14="http://schemas.microsoft.com/office/word/2010/wordml" xmlns:w15="http://schemas.microsoft.com/office/word/2012/wordml" xmlns:w16cex="http://schemas.microsoft.com/office/word/2018/wordml/cex" xmlns:w16cid="http://schemas.microsoft.com/office/word/2016/wordml/cid" xmlns:w16="http://schemas.microsoft.com/office/word/2018/wordml" xmlns:w16sdtdh="http://schemas.microsoft.com/office/word/2020/wordml/sdtdatahash" xmlns:w16se="http://schemas.microsoft.com/office/word/2015/wordml/symex" xmlns:wpg="http://schemas.microsoft.com/office/word/2010/wordprocessingGroup" xmlns:wpi="http://schemas.microsoft.com/office/word/2010/wordprocessingInk" xmlns:wne="http://schemas.microsoft.com/office/word/2006/wordml" xmlns:wps="http://schemas.microsoft.com/office/word/2010/wordprocessingShape" mc:Ignorable="w14 w15 w16se w16cid w16 w16cex w16sdtdh wp14">
   <w:tbl>
     <w:tblPr>
       <w:tblW w:w="0" w:type="auto"/>
@@ -2133,20 +4406,38 @@
             <w:pStyle w:val="Encabezado"/>
             <w:ind w:left="-115"/>
           </w:pPr>
+          <w:proofErr w:type="spellStart"/>
           <w:r>
             <w:rPr>
               <w:rStyle w:val="normaltextrun"/>
               <w:rFonts w:ascii="Constantia" w:eastAsiaTheme="majorEastAsia" w:hAnsi="Constantia" w:cs="Segoe UI"/>
             </w:rPr>
-            <w:t>June</w:t>
+            <w:t>Ju</w:t>
           </w:r>
           <w:r>
             <w:rPr>
               <w:rStyle w:val="normaltextrun"/>
               <w:rFonts w:ascii="Constantia" w:eastAsiaTheme="majorEastAsia" w:hAnsi="Constantia" w:cs="Segoe UI"/>
             </w:rPr>
-            <w:t> Group</w:t>
+            <w:t>ly</w:t>
           </w:r>
+          <w:proofErr w:type="spellEnd"/>
+          <w:r>
+            <w:rPr>
+              <w:rStyle w:val="normaltextrun"/>
+              <w:rFonts w:ascii="Constantia" w:eastAsiaTheme="majorEastAsia" w:hAnsi="Constantia" w:cs="Segoe UI"/>
+            </w:rPr>
+            <w:t> </w:t>
+          </w:r>
+          <w:proofErr w:type="spellStart"/>
+          <w:r>
+            <w:rPr>
+              <w:rStyle w:val="normaltextrun"/>
+              <w:rFonts w:ascii="Constantia" w:eastAsiaTheme="majorEastAsia" w:hAnsi="Constantia" w:cs="Segoe UI"/>
+            </w:rPr>
+            <w:t>Group</w:t>
+          </w:r>
+          <w:proofErr w:type="spellEnd"/>
           <w:r>
             <w:rPr>
               <w:rStyle w:val="normaltextrun"/>
@@ -2156,17 +4447,9 @@
           </w:r>
           <w:r>
             <w:rPr>
-              <w:rStyle w:val="normaltextrun"/>
-              <w:rFonts w:ascii="Constantia" w:eastAsiaTheme="majorEastAsia" w:hAnsi="Constantia" w:cs="Segoe UI"/>
+              <w:rFonts w:cstheme="minorHAnsi"/>
             </w:rPr>
-            <w:t>C1.02.09</w:t>
-          </w:r>
-          <w:r>
-            <w:rPr>
-              <w:rStyle w:val="normaltextrun"/>
-              <w:rFonts w:ascii="Constantia" w:eastAsiaTheme="majorEastAsia" w:hAnsi="Constantia" w:cs="Segoe UI"/>
-            </w:rPr>
-            <w:t> </w:t>
+            <w:t xml:space="preserve">C2.X03  </w:t>
           </w:r>
         </w:p>
       </w:tc>
@@ -2219,7 +4502,7 @@
 </file>
 
 <file path=word/header2.xml><?xml version="1.0" encoding="utf-8"?>
-<w:hdr xmlns:wpc="http://schemas.microsoft.com/office/word/2010/wordprocessingCanvas" xmlns:cx="http://schemas.microsoft.com/office/drawing/2014/chartex" xmlns:cx1="http://schemas.microsoft.com/office/drawing/2015/9/8/chartex" xmlns:cx2="http://schemas.microsoft.com/office/drawing/2015/10/21/chartex" xmlns:cx3="http://schemas.microsoft.com/office/drawing/2016/5/9/chartex" xmlns:cx4="http://schemas.microsoft.com/office/drawing/2016/5/10/chartex" xmlns:cx5="http://schemas.microsoft.com/office/drawing/2016/5/11/chartex" xmlns:cx6="http://schemas.microsoft.com/office/drawing/2016/5/12/chartex" xmlns:cx7="http://schemas.microsoft.com/office/drawing/2016/5/13/chartex" xmlns:cx8="http://schemas.microsoft.com/office/drawing/2016/5/14/chartex" xmlns:mc="http://schemas.openxmlformats.org/markup-compatibility/2006" xmlns:aink="http://schemas.microsoft.com/office/drawing/2016/ink" xmlns:am3d="http://schemas.microsoft.com/office/drawing/2017/model3d" xmlns:o="urn:schemas-microsoft-com:office:office" xmlns:oel="http://schemas.microsoft.com/office/2019/extlst" xmlns:r="http://schemas.openxmlformats.org/officeDocument/2006/relationships" xmlns:m="http://schemas.openxmlformats.org/officeDocument/2006/math" xmlns:v="urn:schemas-microsoft-com:vml" xmlns:wp14="http://schemas.microsoft.com/office/word/2010/wordprocessingDrawing" xmlns:wp="http://schemas.openxmlformats.org/drawingml/2006/wordprocessingDrawing" xmlns:w10="urn:schemas-microsoft-com:office:word" xmlns:w="http://schemas.openxmlformats.org/wordprocessingml/2006/main" xmlns:w14="http://schemas.microsoft.com/office/word/2010/wordml" xmlns:w15="http://schemas.microsoft.com/office/word/2012/wordml" xmlns:w16cex="http://schemas.microsoft.com/office/word/2018/wordml/cex" xmlns:w16cid="http://schemas.microsoft.com/office/word/2016/wordml/cid" xmlns:w16="http://schemas.microsoft.com/office/word/2018/wordml" xmlns:w16du="http://schemas.microsoft.com/office/word/2023/wordml/word16du" xmlns:w16sdtdh="http://schemas.microsoft.com/office/word/2020/wordml/sdtdatahash" xmlns:w16se="http://schemas.microsoft.com/office/word/2015/wordml/symex" xmlns:wpg="http://schemas.microsoft.com/office/word/2010/wordprocessingGroup" xmlns:wpi="http://schemas.microsoft.com/office/word/2010/wordprocessingInk" xmlns:wne="http://schemas.microsoft.com/office/word/2006/wordml" xmlns:wps="http://schemas.microsoft.com/office/word/2010/wordprocessingShape" mc:Ignorable="w14 w15 w16se w16cid w16 w16cex w16sdtdh wp14">
+<w:hdr xmlns:wpc="http://schemas.microsoft.com/office/word/2010/wordprocessingCanvas" xmlns:cx="http://schemas.microsoft.com/office/drawing/2014/chartex" xmlns:cx1="http://schemas.microsoft.com/office/drawing/2015/9/8/chartex" xmlns:cx2="http://schemas.microsoft.com/office/drawing/2015/10/21/chartex" xmlns:cx3="http://schemas.microsoft.com/office/drawing/2016/5/9/chartex" xmlns:cx4="http://schemas.microsoft.com/office/drawing/2016/5/10/chartex" xmlns:cx5="http://schemas.microsoft.com/office/drawing/2016/5/11/chartex" xmlns:cx6="http://schemas.microsoft.com/office/drawing/2016/5/12/chartex" xmlns:cx7="http://schemas.microsoft.com/office/drawing/2016/5/13/chartex" xmlns:cx8="http://schemas.microsoft.com/office/drawing/2016/5/14/chartex" xmlns:mc="http://schemas.openxmlformats.org/markup-compatibility/2006" xmlns:aink="http://schemas.microsoft.com/office/drawing/2016/ink" xmlns:am3d="http://schemas.microsoft.com/office/drawing/2017/model3d" xmlns:o="urn:schemas-microsoft-com:office:office" xmlns:oel="http://schemas.microsoft.com/office/2019/extlst" xmlns:r="http://schemas.openxmlformats.org/officeDocument/2006/relationships" xmlns:m="http://schemas.openxmlformats.org/officeDocument/2006/math" xmlns:v="urn:schemas-microsoft-com:vml" xmlns:wp14="http://schemas.microsoft.com/office/word/2010/wordprocessingDrawing" xmlns:wp="http://schemas.openxmlformats.org/drawingml/2006/wordprocessingDrawing" xmlns:w10="urn:schemas-microsoft-com:office:word" xmlns:w="http://schemas.openxmlformats.org/wordprocessingml/2006/main" xmlns:w14="http://schemas.microsoft.com/office/word/2010/wordml" xmlns:w15="http://schemas.microsoft.com/office/word/2012/wordml" xmlns:w16cex="http://schemas.microsoft.com/office/word/2018/wordml/cex" xmlns:w16cid="http://schemas.microsoft.com/office/word/2016/wordml/cid" xmlns:w16="http://schemas.microsoft.com/office/word/2018/wordml" xmlns:w16sdtdh="http://schemas.microsoft.com/office/word/2020/wordml/sdtdatahash" xmlns:w16se="http://schemas.microsoft.com/office/word/2015/wordml/symex" xmlns:wpg="http://schemas.microsoft.com/office/word/2010/wordprocessingGroup" xmlns:wpi="http://schemas.microsoft.com/office/word/2010/wordprocessingInk" xmlns:wne="http://schemas.microsoft.com/office/word/2006/wordml" xmlns:wps="http://schemas.microsoft.com/office/word/2010/wordprocessingShape" mc:Ignorable="w14 w15 w16se w16cid w16 w16cex w16sdtdh wp14">
   <w:tbl>
     <w:tblPr>
       <w:tblW w:w="0" w:type="auto"/>
@@ -2277,7 +4560,7 @@
 </file>
 
 <file path=word/numbering.xml><?xml version="1.0" encoding="utf-8"?>
-<w:numbering xmlns:wpc="http://schemas.microsoft.com/office/word/2010/wordprocessingCanvas" xmlns:cx="http://schemas.microsoft.com/office/drawing/2014/chartex" xmlns:cx1="http://schemas.microsoft.com/office/drawing/2015/9/8/chartex" xmlns:cx2="http://schemas.microsoft.com/office/drawing/2015/10/21/chartex" xmlns:cx3="http://schemas.microsoft.com/office/drawing/2016/5/9/chartex" xmlns:cx4="http://schemas.microsoft.com/office/drawing/2016/5/10/chartex" xmlns:cx5="http://schemas.microsoft.com/office/drawing/2016/5/11/chartex" xmlns:cx6="http://schemas.microsoft.com/office/drawing/2016/5/12/chartex" xmlns:cx7="http://schemas.microsoft.com/office/drawing/2016/5/13/chartex" xmlns:cx8="http://schemas.microsoft.com/office/drawing/2016/5/14/chartex" xmlns:mc="http://schemas.openxmlformats.org/markup-compatibility/2006" xmlns:aink="http://schemas.microsoft.com/office/drawing/2016/ink" xmlns:am3d="http://schemas.microsoft.com/office/drawing/2017/model3d" xmlns:o="urn:schemas-microsoft-com:office:office" xmlns:oel="http://schemas.microsoft.com/office/2019/extlst" xmlns:r="http://schemas.openxmlformats.org/officeDocument/2006/relationships" xmlns:m="http://schemas.openxmlformats.org/officeDocument/2006/math" xmlns:v="urn:schemas-microsoft-com:vml" xmlns:wp14="http://schemas.microsoft.com/office/word/2010/wordprocessingDrawing" xmlns:wp="http://schemas.openxmlformats.org/drawingml/2006/wordprocessingDrawing" xmlns:w10="urn:schemas-microsoft-com:office:word" xmlns:w="http://schemas.openxmlformats.org/wordprocessingml/2006/main" xmlns:w14="http://schemas.microsoft.com/office/word/2010/wordml" xmlns:w15="http://schemas.microsoft.com/office/word/2012/wordml" xmlns:w16cex="http://schemas.microsoft.com/office/word/2018/wordml/cex" xmlns:w16cid="http://schemas.microsoft.com/office/word/2016/wordml/cid" xmlns:w16="http://schemas.microsoft.com/office/word/2018/wordml" xmlns:w16du="http://schemas.microsoft.com/office/word/2023/wordml/word16du" xmlns:w16sdtdh="http://schemas.microsoft.com/office/word/2020/wordml/sdtdatahash" xmlns:w16se="http://schemas.microsoft.com/office/word/2015/wordml/symex" xmlns:wpg="http://schemas.microsoft.com/office/word/2010/wordprocessingGroup" xmlns:wpi="http://schemas.microsoft.com/office/word/2010/wordprocessingInk" xmlns:wne="http://schemas.microsoft.com/office/word/2006/wordml" xmlns:wps="http://schemas.microsoft.com/office/word/2010/wordprocessingShape" mc:Ignorable="w14 w15 w16se w16cid w16 w16cex w16sdtdh wp14">
+<w:numbering xmlns:wpc="http://schemas.microsoft.com/office/word/2010/wordprocessingCanvas" xmlns:cx="http://schemas.microsoft.com/office/drawing/2014/chartex" xmlns:cx1="http://schemas.microsoft.com/office/drawing/2015/9/8/chartex" xmlns:cx2="http://schemas.microsoft.com/office/drawing/2015/10/21/chartex" xmlns:cx3="http://schemas.microsoft.com/office/drawing/2016/5/9/chartex" xmlns:cx4="http://schemas.microsoft.com/office/drawing/2016/5/10/chartex" xmlns:cx5="http://schemas.microsoft.com/office/drawing/2016/5/11/chartex" xmlns:cx6="http://schemas.microsoft.com/office/drawing/2016/5/12/chartex" xmlns:cx7="http://schemas.microsoft.com/office/drawing/2016/5/13/chartex" xmlns:cx8="http://schemas.microsoft.com/office/drawing/2016/5/14/chartex" xmlns:mc="http://schemas.openxmlformats.org/markup-compatibility/2006" xmlns:aink="http://schemas.microsoft.com/office/drawing/2016/ink" xmlns:am3d="http://schemas.microsoft.com/office/drawing/2017/model3d" xmlns:o="urn:schemas-microsoft-com:office:office" xmlns:oel="http://schemas.microsoft.com/office/2019/extlst" xmlns:r="http://schemas.openxmlformats.org/officeDocument/2006/relationships" xmlns:m="http://schemas.openxmlformats.org/officeDocument/2006/math" xmlns:v="urn:schemas-microsoft-com:vml" xmlns:wp14="http://schemas.microsoft.com/office/word/2010/wordprocessingDrawing" xmlns:wp="http://schemas.openxmlformats.org/drawingml/2006/wordprocessingDrawing" xmlns:w10="urn:schemas-microsoft-com:office:word" xmlns:w="http://schemas.openxmlformats.org/wordprocessingml/2006/main" xmlns:w14="http://schemas.microsoft.com/office/word/2010/wordml" xmlns:w15="http://schemas.microsoft.com/office/word/2012/wordml" xmlns:w16cex="http://schemas.microsoft.com/office/word/2018/wordml/cex" xmlns:w16cid="http://schemas.microsoft.com/office/word/2016/wordml/cid" xmlns:w16="http://schemas.microsoft.com/office/word/2018/wordml" xmlns:w16sdtdh="http://schemas.microsoft.com/office/word/2020/wordml/sdtdatahash" xmlns:w16se="http://schemas.microsoft.com/office/word/2015/wordml/symex" xmlns:wpg="http://schemas.microsoft.com/office/word/2010/wordprocessingGroup" xmlns:wpi="http://schemas.microsoft.com/office/word/2010/wordprocessingInk" xmlns:wne="http://schemas.microsoft.com/office/word/2006/wordml" xmlns:wps="http://schemas.microsoft.com/office/word/2010/wordprocessingShape" mc:Ignorable="w14 w15 w16se w16cid w16 w16cex w16sdtdh wp14">
   <w:abstractNum w:abstractNumId="0" w15:restartNumberingAfterBreak="0">
     <w:nsid w:val="FFFFFF7C"/>
     <w:multiLevelType w:val="singleLevel"/>
@@ -2810,6 +5093,211 @@
     </w:lvl>
   </w:abstractNum>
   <w:abstractNum w:abstractNumId="14" w15:restartNumberingAfterBreak="0">
+    <w:nsid w:val="346E2EF8"/>
+    <w:multiLevelType w:val="hybridMultilevel"/>
+    <w:tmpl w:val="72B62ED4"/>
+    <w:lvl w:ilvl="0" w:tplc="BFCEEB4C">
+      <w:numFmt w:val="bullet"/>
+      <w:lvlText w:val="-"/>
+      <w:lvlJc w:val="left"/>
+      <w:pPr>
+        <w:ind w:left="1080" w:hanging="360"/>
+      </w:pPr>
+      <w:rPr>
+        <w:rFonts w:ascii="Constantia" w:eastAsiaTheme="minorEastAsia" w:hAnsi="Constantia" w:cstheme="minorBidi" w:hint="default"/>
+      </w:rPr>
+    </w:lvl>
+    <w:lvl w:ilvl="1" w:tplc="0C0A0003" w:tentative="1">
+      <w:start w:val="1"/>
+      <w:numFmt w:val="bullet"/>
+      <w:lvlText w:val="o"/>
+      <w:lvlJc w:val="left"/>
+      <w:pPr>
+        <w:ind w:left="1800" w:hanging="360"/>
+      </w:pPr>
+      <w:rPr>
+        <w:rFonts w:ascii="Courier New" w:hAnsi="Courier New" w:cs="Courier New" w:hint="default"/>
+      </w:rPr>
+    </w:lvl>
+    <w:lvl w:ilvl="2" w:tplc="0C0A0005" w:tentative="1">
+      <w:start w:val="1"/>
+      <w:numFmt w:val="bullet"/>
+      <w:lvlText w:val=""/>
+      <w:lvlJc w:val="left"/>
+      <w:pPr>
+        <w:ind w:left="2520" w:hanging="360"/>
+      </w:pPr>
+      <w:rPr>
+        <w:rFonts w:ascii="Wingdings" w:hAnsi="Wingdings" w:hint="default"/>
+      </w:rPr>
+    </w:lvl>
+    <w:lvl w:ilvl="3" w:tplc="0C0A0001" w:tentative="1">
+      <w:start w:val="1"/>
+      <w:numFmt w:val="bullet"/>
+      <w:lvlText w:val=""/>
+      <w:lvlJc w:val="left"/>
+      <w:pPr>
+        <w:ind w:left="3240" w:hanging="360"/>
+      </w:pPr>
+      <w:rPr>
+        <w:rFonts w:ascii="Symbol" w:hAnsi="Symbol" w:hint="default"/>
+      </w:rPr>
+    </w:lvl>
+    <w:lvl w:ilvl="4" w:tplc="0C0A0003" w:tentative="1">
+      <w:start w:val="1"/>
+      <w:numFmt w:val="bullet"/>
+      <w:lvlText w:val="o"/>
+      <w:lvlJc w:val="left"/>
+      <w:pPr>
+        <w:ind w:left="3960" w:hanging="360"/>
+      </w:pPr>
+      <w:rPr>
+        <w:rFonts w:ascii="Courier New" w:hAnsi="Courier New" w:cs="Courier New" w:hint="default"/>
+      </w:rPr>
+    </w:lvl>
+    <w:lvl w:ilvl="5" w:tplc="0C0A0005" w:tentative="1">
+      <w:start w:val="1"/>
+      <w:numFmt w:val="bullet"/>
+      <w:lvlText w:val=""/>
+      <w:lvlJc w:val="left"/>
+      <w:pPr>
+        <w:ind w:left="4680" w:hanging="360"/>
+      </w:pPr>
+      <w:rPr>
+        <w:rFonts w:ascii="Wingdings" w:hAnsi="Wingdings" w:hint="default"/>
+      </w:rPr>
+    </w:lvl>
+    <w:lvl w:ilvl="6" w:tplc="0C0A0001" w:tentative="1">
+      <w:start w:val="1"/>
+      <w:numFmt w:val="bullet"/>
+      <w:lvlText w:val=""/>
+      <w:lvlJc w:val="left"/>
+      <w:pPr>
+        <w:ind w:left="5400" w:hanging="360"/>
+      </w:pPr>
+      <w:rPr>
+        <w:rFonts w:ascii="Symbol" w:hAnsi="Symbol" w:hint="default"/>
+      </w:rPr>
+    </w:lvl>
+    <w:lvl w:ilvl="7" w:tplc="0C0A0003" w:tentative="1">
+      <w:start w:val="1"/>
+      <w:numFmt w:val="bullet"/>
+      <w:lvlText w:val="o"/>
+      <w:lvlJc w:val="left"/>
+      <w:pPr>
+        <w:ind w:left="6120" w:hanging="360"/>
+      </w:pPr>
+      <w:rPr>
+        <w:rFonts w:ascii="Courier New" w:hAnsi="Courier New" w:cs="Courier New" w:hint="default"/>
+      </w:rPr>
+    </w:lvl>
+    <w:lvl w:ilvl="8" w:tplc="0C0A0005" w:tentative="1">
+      <w:start w:val="1"/>
+      <w:numFmt w:val="bullet"/>
+      <w:lvlText w:val=""/>
+      <w:lvlJc w:val="left"/>
+      <w:pPr>
+        <w:ind w:left="6840" w:hanging="360"/>
+      </w:pPr>
+      <w:rPr>
+        <w:rFonts w:ascii="Wingdings" w:hAnsi="Wingdings" w:hint="default"/>
+      </w:rPr>
+    </w:lvl>
+  </w:abstractNum>
+  <w:abstractNum w:abstractNumId="15" w15:restartNumberingAfterBreak="0">
+    <w:nsid w:val="3C204ED6"/>
+    <w:multiLevelType w:val="hybridMultilevel"/>
+    <w:tmpl w:val="74648654"/>
+    <w:lvl w:ilvl="0" w:tplc="EA8ED752">
+      <w:numFmt w:val="bullet"/>
+      <w:pStyle w:val="Prrafodesublista"/>
+      <w:lvlText w:val=""/>
+      <w:lvlJc w:val="left"/>
+      <w:pPr>
+        <w:ind w:left="1900" w:hanging="360"/>
+      </w:pPr>
+      <w:rPr>
+        <w:rFonts w:ascii="Wingdings" w:eastAsia="Wingdings" w:hAnsi="Wingdings" w:cs="Wingdings" w:hint="default"/>
+        <w:w w:val="100"/>
+        <w:sz w:val="22"/>
+        <w:szCs w:val="22"/>
+        <w:lang w:val="en-US" w:eastAsia="en-US" w:bidi="ar-SA"/>
+      </w:rPr>
+    </w:lvl>
+    <w:lvl w:ilvl="1" w:tplc="08090019">
+      <w:start w:val="1"/>
+      <w:numFmt w:val="lowerLetter"/>
+      <w:lvlText w:val="%2."/>
+      <w:lvlJc w:val="left"/>
+      <w:pPr>
+        <w:ind w:left="2620" w:hanging="360"/>
+      </w:pPr>
+    </w:lvl>
+    <w:lvl w:ilvl="2" w:tplc="0809001B" w:tentative="1">
+      <w:start w:val="1"/>
+      <w:numFmt w:val="lowerRoman"/>
+      <w:lvlText w:val="%3."/>
+      <w:lvlJc w:val="right"/>
+      <w:pPr>
+        <w:ind w:left="3340" w:hanging="180"/>
+      </w:pPr>
+    </w:lvl>
+    <w:lvl w:ilvl="3" w:tplc="0809000F" w:tentative="1">
+      <w:start w:val="1"/>
+      <w:numFmt w:val="decimal"/>
+      <w:lvlText w:val="%4."/>
+      <w:lvlJc w:val="left"/>
+      <w:pPr>
+        <w:ind w:left="4060" w:hanging="360"/>
+      </w:pPr>
+    </w:lvl>
+    <w:lvl w:ilvl="4" w:tplc="08090019" w:tentative="1">
+      <w:start w:val="1"/>
+      <w:numFmt w:val="lowerLetter"/>
+      <w:lvlText w:val="%5."/>
+      <w:lvlJc w:val="left"/>
+      <w:pPr>
+        <w:ind w:left="4780" w:hanging="360"/>
+      </w:pPr>
+    </w:lvl>
+    <w:lvl w:ilvl="5" w:tplc="0809001B" w:tentative="1">
+      <w:start w:val="1"/>
+      <w:numFmt w:val="lowerRoman"/>
+      <w:lvlText w:val="%6."/>
+      <w:lvlJc w:val="right"/>
+      <w:pPr>
+        <w:ind w:left="5500" w:hanging="180"/>
+      </w:pPr>
+    </w:lvl>
+    <w:lvl w:ilvl="6" w:tplc="0809000F" w:tentative="1">
+      <w:start w:val="1"/>
+      <w:numFmt w:val="decimal"/>
+      <w:lvlText w:val="%7."/>
+      <w:lvlJc w:val="left"/>
+      <w:pPr>
+        <w:ind w:left="6220" w:hanging="360"/>
+      </w:pPr>
+    </w:lvl>
+    <w:lvl w:ilvl="7" w:tplc="08090019" w:tentative="1">
+      <w:start w:val="1"/>
+      <w:numFmt w:val="lowerLetter"/>
+      <w:lvlText w:val="%8."/>
+      <w:lvlJc w:val="left"/>
+      <w:pPr>
+        <w:ind w:left="6940" w:hanging="360"/>
+      </w:pPr>
+    </w:lvl>
+    <w:lvl w:ilvl="8" w:tplc="0809001B" w:tentative="1">
+      <w:start w:val="1"/>
+      <w:numFmt w:val="lowerRoman"/>
+      <w:lvlText w:val="%9."/>
+      <w:lvlJc w:val="right"/>
+      <w:pPr>
+        <w:ind w:left="7660" w:hanging="180"/>
+      </w:pPr>
+    </w:lvl>
+  </w:abstractNum>
+  <w:abstractNum w:abstractNumId="16" w15:restartNumberingAfterBreak="0">
     <w:nsid w:val="5EA362DD"/>
     <w:multiLevelType w:val="hybridMultilevel"/>
     <w:tmpl w:val="7D3A7A7C"/>
@@ -2932,7 +5420,7 @@
       </w:rPr>
     </w:lvl>
   </w:abstractNum>
-  <w:abstractNum w:abstractNumId="15" w15:restartNumberingAfterBreak="0">
+  <w:abstractNum w:abstractNumId="17" w15:restartNumberingAfterBreak="0">
     <w:nsid w:val="61401E00"/>
     <w:multiLevelType w:val="hybridMultilevel"/>
     <w:tmpl w:val="FFFFFFFF"/>
@@ -3045,7 +5533,7 @@
       </w:rPr>
     </w:lvl>
   </w:abstractNum>
-  <w:abstractNum w:abstractNumId="16" w15:restartNumberingAfterBreak="0">
+  <w:abstractNum w:abstractNumId="18" w15:restartNumberingAfterBreak="0">
     <w:nsid w:val="62384E22"/>
     <w:multiLevelType w:val="hybridMultilevel"/>
     <w:tmpl w:val="FFFFFFFF"/>
@@ -3131,7 +5619,7 @@
       </w:pPr>
     </w:lvl>
   </w:abstractNum>
-  <w:abstractNum w:abstractNumId="17" w15:restartNumberingAfterBreak="0">
+  <w:abstractNum w:abstractNumId="19" w15:restartNumberingAfterBreak="0">
     <w:nsid w:val="65762E8B"/>
     <w:multiLevelType w:val="hybridMultilevel"/>
     <w:tmpl w:val="9DE021E6"/>
@@ -3243,7 +5731,7 @@
       </w:rPr>
     </w:lvl>
   </w:abstractNum>
-  <w:abstractNum w:abstractNumId="18" w15:restartNumberingAfterBreak="0">
+  <w:abstractNum w:abstractNumId="20" w15:restartNumberingAfterBreak="0">
     <w:nsid w:val="65BC2713"/>
     <w:multiLevelType w:val="multilevel"/>
     <w:tmpl w:val="04090023"/>
@@ -3330,7 +5818,7 @@
       </w:pPr>
     </w:lvl>
   </w:abstractNum>
-  <w:abstractNum w:abstractNumId="19" w15:restartNumberingAfterBreak="0">
+  <w:abstractNum w:abstractNumId="21" w15:restartNumberingAfterBreak="0">
     <w:nsid w:val="6BE0360C"/>
     <w:multiLevelType w:val="multilevel"/>
     <w:tmpl w:val="2E969558"/>
@@ -3417,77 +5905,83 @@
       </w:pPr>
     </w:lvl>
   </w:abstractNum>
-  <w:num w:numId="1" w16cid:durableId="1410230193">
+  <w:num w:numId="1" w16cid:durableId="1225220052">
     <w:abstractNumId w:val="9"/>
   </w:num>
-  <w:num w:numId="2" w16cid:durableId="955479404">
+  <w:num w:numId="2" w16cid:durableId="1744181970">
     <w:abstractNumId w:val="9"/>
   </w:num>
-  <w:num w:numId="3" w16cid:durableId="1213493600">
+  <w:num w:numId="3" w16cid:durableId="13046698">
     <w:abstractNumId w:val="8"/>
   </w:num>
-  <w:num w:numId="4" w16cid:durableId="1526138282">
+  <w:num w:numId="4" w16cid:durableId="249199833">
     <w:abstractNumId w:val="8"/>
   </w:num>
-  <w:num w:numId="5" w16cid:durableId="2092463618">
+  <w:num w:numId="5" w16cid:durableId="237133290">
     <w:abstractNumId w:val="9"/>
   </w:num>
-  <w:num w:numId="6" w16cid:durableId="1231774050">
+  <w:num w:numId="6" w16cid:durableId="867914678">
     <w:abstractNumId w:val="8"/>
   </w:num>
-  <w:num w:numId="7" w16cid:durableId="594821145">
+  <w:num w:numId="7" w16cid:durableId="1928418742">
     <w:abstractNumId w:val="11"/>
   </w:num>
-  <w:num w:numId="8" w16cid:durableId="811404869">
+  <w:num w:numId="8" w16cid:durableId="1694767061">
     <w:abstractNumId w:val="10"/>
   </w:num>
-  <w:num w:numId="9" w16cid:durableId="910894425">
+  <w:num w:numId="9" w16cid:durableId="1399012370">
     <w:abstractNumId w:val="13"/>
   </w:num>
-  <w:num w:numId="10" w16cid:durableId="203716571">
+  <w:num w:numId="10" w16cid:durableId="1989673000">
     <w:abstractNumId w:val="12"/>
   </w:num>
-  <w:num w:numId="11" w16cid:durableId="1440028499">
+  <w:num w:numId="11" w16cid:durableId="1732969901">
+    <w:abstractNumId w:val="21"/>
+  </w:num>
+  <w:num w:numId="12" w16cid:durableId="1383482286">
+    <w:abstractNumId w:val="20"/>
+  </w:num>
+  <w:num w:numId="13" w16cid:durableId="199323016">
+    <w:abstractNumId w:val="7"/>
+  </w:num>
+  <w:num w:numId="14" w16cid:durableId="1551695980">
+    <w:abstractNumId w:val="6"/>
+  </w:num>
+  <w:num w:numId="15" w16cid:durableId="965502144">
+    <w:abstractNumId w:val="5"/>
+  </w:num>
+  <w:num w:numId="16" w16cid:durableId="826745530">
+    <w:abstractNumId w:val="4"/>
+  </w:num>
+  <w:num w:numId="17" w16cid:durableId="757025690">
+    <w:abstractNumId w:val="3"/>
+  </w:num>
+  <w:num w:numId="18" w16cid:durableId="1120299742">
+    <w:abstractNumId w:val="2"/>
+  </w:num>
+  <w:num w:numId="19" w16cid:durableId="96222400">
+    <w:abstractNumId w:val="1"/>
+  </w:num>
+  <w:num w:numId="20" w16cid:durableId="1853760112">
+    <w:abstractNumId w:val="0"/>
+  </w:num>
+  <w:num w:numId="21" w16cid:durableId="494347920">
+    <w:abstractNumId w:val="17"/>
+  </w:num>
+  <w:num w:numId="22" w16cid:durableId="300119463">
+    <w:abstractNumId w:val="18"/>
+  </w:num>
+  <w:num w:numId="23" w16cid:durableId="1465851122">
     <w:abstractNumId w:val="19"/>
   </w:num>
-  <w:num w:numId="12" w16cid:durableId="847019364">
-    <w:abstractNumId w:val="18"/>
+  <w:num w:numId="24" w16cid:durableId="1898738035">
+    <w:abstractNumId w:val="14"/>
   </w:num>
-  <w:num w:numId="13" w16cid:durableId="1408383240">
-    <w:abstractNumId w:val="7"/>
-  </w:num>
-  <w:num w:numId="14" w16cid:durableId="1715227505">
-    <w:abstractNumId w:val="6"/>
-  </w:num>
-  <w:num w:numId="15" w16cid:durableId="49692342">
-    <w:abstractNumId w:val="5"/>
-  </w:num>
-  <w:num w:numId="16" w16cid:durableId="52506908">
-    <w:abstractNumId w:val="4"/>
-  </w:num>
-  <w:num w:numId="17" w16cid:durableId="106850722">
-    <w:abstractNumId w:val="3"/>
-  </w:num>
-  <w:num w:numId="18" w16cid:durableId="1121730385">
-    <w:abstractNumId w:val="2"/>
-  </w:num>
-  <w:num w:numId="19" w16cid:durableId="1504078666">
-    <w:abstractNumId w:val="1"/>
-  </w:num>
-  <w:num w:numId="20" w16cid:durableId="1454210400">
-    <w:abstractNumId w:val="0"/>
-  </w:num>
-  <w:num w:numId="21" w16cid:durableId="2076657460">
-    <w:abstractNumId w:val="15"/>
-  </w:num>
-  <w:num w:numId="22" w16cid:durableId="1666015034">
+  <w:num w:numId="25" w16cid:durableId="44837862">
     <w:abstractNumId w:val="16"/>
   </w:num>
-  <w:num w:numId="23" w16cid:durableId="425536782">
-    <w:abstractNumId w:val="17"/>
-  </w:num>
-  <w:num w:numId="24" w16cid:durableId="1320189440">
-    <w:abstractNumId w:val="14"/>
+  <w:num w:numId="26" w16cid:durableId="1498303067">
+    <w:abstractNumId w:val="15"/>
   </w:num>
 </w:numbering>
 </file>
@@ -3664,7 +6158,7 @@
     <w:lsdException w:name="Table Web 2" w:semiHidden="1" w:unhideWhenUsed="1"/>
     <w:lsdException w:name="Table Web 3" w:semiHidden="1" w:unhideWhenUsed="1"/>
     <w:lsdException w:name="Balloon Text" w:semiHidden="1" w:unhideWhenUsed="1"/>
-    <w:lsdException w:name="Table Grid" w:semiHidden="1" w:uiPriority="59" w:unhideWhenUsed="1"/>
+    <w:lsdException w:name="Table Grid" w:uiPriority="59"/>
     <w:lsdException w:name="Table Theme" w:semiHidden="1" w:unhideWhenUsed="1"/>
     <w:lsdException w:name="Placeholder Text" w:semiHidden="1"/>
     <w:lsdException w:name="No Spacing" w:semiHidden="1" w:uiPriority="1" w:unhideWhenUsed="1" w:qFormat="1"/>
@@ -5343,8 +7837,8 @@
       </w:tcPr>
     </w:tblStylePr>
   </w:style>
-  <w:style w:type="character" w:customStyle="1" w:styleId="Mencinsinresolver2">
-    <w:name w:val="Mención sin resolver2"/>
+  <w:style w:type="character" w:styleId="Mencinsinresolver">
+    <w:name w:val="Unresolved Mention"/>
     <w:basedOn w:val="Fuentedeprrafopredeter"/>
     <w:uiPriority w:val="99"/>
     <w:semiHidden/>
@@ -5355,16 +7849,27 @@
       <w:shd w:val="clear" w:color="auto" w:fill="E1DFDD"/>
     </w:rPr>
   </w:style>
-  <w:style w:type="character" w:styleId="Mencinsinresolver">
-    <w:name w:val="Unresolved Mention"/>
-    <w:basedOn w:val="Fuentedeprrafopredeter"/>
-    <w:uiPriority w:val="99"/>
-    <w:semiHidden/>
-    <w:unhideWhenUsed/>
-    <w:rsid w:val="00752B10"/>
+  <w:style w:type="paragraph" w:customStyle="1" w:styleId="Prrafodesublista">
+    <w:name w:val="Párrafo de sublista"/>
+    <w:basedOn w:val="Prrafodelista"/>
+    <w:qFormat/>
+    <w:rsid w:val="00FF4CE0"/>
+    <w:pPr>
+      <w:keepNext/>
+      <w:numPr>
+        <w:numId w:val="26"/>
+      </w:numPr>
+      <w:tabs>
+        <w:tab w:val="num" w:pos="360"/>
+      </w:tabs>
+      <w:spacing w:before="120" w:after="120" w:line="240" w:lineRule="auto"/>
+      <w:ind w:left="851" w:hanging="284"/>
+      <w:contextualSpacing w:val="0"/>
+      <w:jc w:val="both"/>
+    </w:pPr>
     <w:rPr>
-      <w:color w:val="605E5C"/>
-      <w:shd w:val="clear" w:color="auto" w:fill="E1DFDD"/>
+      <w:rFonts w:eastAsia="Courier New" w:cs="Courier New"/>
+      <w:lang w:val="en-GB" w:eastAsia="en-US"/>
     </w:rPr>
   </w:style>
 </w:styles>
@@ -5660,7 +8165,7 @@
 </file>
 
 <file path=customXml/itemProps1.xml><?xml version="1.0" encoding="utf-8"?>
-<ds:datastoreItem xmlns:ds="http://schemas.openxmlformats.org/officeDocument/2006/customXml" ds:itemID="{1395D328-DE4D-46BC-9B0A-E57E4C6DD7AB}">
+<ds:datastoreItem xmlns:ds="http://schemas.openxmlformats.org/officeDocument/2006/customXml" ds:itemID="{3C1FEEF1-3C79-4CF7-B52E-A94EAEFBBA6B}">
   <ds:schemaRefs>
     <ds:schemaRef ds:uri="http://schemas.openxmlformats.org/officeDocument/2006/bibliography"/>
   </ds:schemaRefs>
